--- a/other/dev_resources/Sprites.docx
+++ b/other/dev_resources/Sprites.docx
@@ -202,6 +202,513 @@
           <w:szCs w:val="28"/>
           <w:lang w:val="en-US"/>
         </w:rPr>
+        <w:t xml:space="preserve">Font: </w:t>
+      </w:r>
+    </w:p>
+    <w:p>
+      <w:pPr>
+        <w:pStyle w:val="HTML-forhndsformatert"/>
+        <w:rPr>
+          <w:rFonts w:ascii="Times New Roman" w:hAnsi="Times New Roman" w:cs="Times New Roman"/>
+          <w:color w:val="000000" w:themeColor="text1"/>
+          <w:sz w:val="28"/>
+          <w:szCs w:val="28"/>
+          <w:lang w:val="en-US"/>
+        </w:rPr>
+      </w:pPr>
+      <w:r>
+        <w:rPr>
+          <w:rFonts w:ascii="Times New Roman" w:hAnsi="Times New Roman" w:cs="Times New Roman"/>
+          <w:color w:val="000000" w:themeColor="text1"/>
+          <w:sz w:val="28"/>
+          <w:szCs w:val="28"/>
+          <w:lang w:val="en-US"/>
+        </w:rPr>
+        <w:t xml:space="preserve">       </w:t>
+      </w:r>
+      <w:r>
+        <w:rPr>
+          <w:rFonts w:ascii="Times New Roman" w:hAnsi="Times New Roman" w:cs="Times New Roman"/>
+          <w:color w:val="000000" w:themeColor="text1"/>
+          <w:sz w:val="28"/>
+          <w:szCs w:val="28"/>
+          <w:lang w:val="en-US"/>
+        </w:rPr>
+        <w:t>"</w:t>
+      </w:r>
+      <w:proofErr w:type="spellStart"/>
+      <w:r>
+        <w:rPr>
+          <w:rFonts w:ascii="Times New Roman" w:hAnsi="Times New Roman" w:cs="Times New Roman"/>
+          <w:color w:val="000000" w:themeColor="text1"/>
+          <w:sz w:val="28"/>
+          <w:szCs w:val="28"/>
+          <w:lang w:val="en-US"/>
+        </w:rPr>
+        <w:t>asciiBlue</w:t>
+      </w:r>
+      <w:proofErr w:type="spellEnd"/>
+      <w:r>
+        <w:rPr>
+          <w:rFonts w:ascii="Times New Roman" w:hAnsi="Times New Roman" w:cs="Times New Roman"/>
+          <w:color w:val="000000" w:themeColor="text1"/>
+          <w:sz w:val="28"/>
+          <w:szCs w:val="28"/>
+          <w:lang w:val="en-US"/>
+        </w:rPr>
+        <w:t xml:space="preserve">", 0, 256, </w:t>
+      </w:r>
+      <w:r>
+        <w:rPr>
+          <w:rFonts w:ascii="Times New Roman" w:hAnsi="Times New Roman" w:cs="Times New Roman"/>
+          <w:color w:val="000000" w:themeColor="text1"/>
+          <w:sz w:val="28"/>
+          <w:szCs w:val="28"/>
+          <w:lang w:val="en-US"/>
+        </w:rPr>
+        <w:t>32</w:t>
+      </w:r>
+      <w:r>
+        <w:rPr>
+          <w:rFonts w:ascii="Times New Roman" w:hAnsi="Times New Roman" w:cs="Times New Roman"/>
+          <w:color w:val="000000" w:themeColor="text1"/>
+          <w:sz w:val="28"/>
+          <w:szCs w:val="28"/>
+          <w:lang w:val="en-US"/>
+        </w:rPr>
+        <w:t xml:space="preserve">, </w:t>
+      </w:r>
+      <w:r>
+        <w:rPr>
+          <w:rFonts w:ascii="Times New Roman" w:hAnsi="Times New Roman" w:cs="Times New Roman"/>
+          <w:color w:val="000000" w:themeColor="text1"/>
+          <w:sz w:val="28"/>
+          <w:szCs w:val="28"/>
+          <w:lang w:val="en-US"/>
+        </w:rPr>
+        <w:t>60</w:t>
+      </w:r>
+    </w:p>
+    <w:p>
+      <w:pPr>
+        <w:pStyle w:val="HTML-forhndsformatert"/>
+        <w:rPr>
+          <w:rFonts w:ascii="Times New Roman" w:hAnsi="Times New Roman" w:cs="Times New Roman"/>
+          <w:color w:val="000000" w:themeColor="text1"/>
+          <w:sz w:val="28"/>
+          <w:szCs w:val="28"/>
+          <w:lang w:val="en-US"/>
+        </w:rPr>
+      </w:pPr>
+      <w:r>
+        <w:rPr>
+          <w:rFonts w:ascii="Times New Roman" w:hAnsi="Times New Roman" w:cs="Times New Roman"/>
+          <w:color w:val="000000" w:themeColor="text1"/>
+          <w:sz w:val="28"/>
+          <w:szCs w:val="28"/>
+          <w:lang w:val="en-US"/>
+        </w:rPr>
+        <w:t xml:space="preserve">       </w:t>
+      </w:r>
+      <w:r>
+        <w:rPr>
+          <w:rFonts w:ascii="Times New Roman" w:hAnsi="Times New Roman" w:cs="Times New Roman"/>
+          <w:color w:val="000000" w:themeColor="text1"/>
+          <w:sz w:val="28"/>
+          <w:szCs w:val="28"/>
+          <w:lang w:val="en-US"/>
+        </w:rPr>
+        <w:t>"</w:t>
+      </w:r>
+      <w:proofErr w:type="spellStart"/>
+      <w:r>
+        <w:rPr>
+          <w:rFonts w:ascii="Times New Roman" w:hAnsi="Times New Roman" w:cs="Times New Roman"/>
+          <w:color w:val="000000" w:themeColor="text1"/>
+          <w:sz w:val="28"/>
+          <w:szCs w:val="28"/>
+          <w:lang w:val="en-US"/>
+        </w:rPr>
+        <w:t>ascii</w:t>
+      </w:r>
+      <w:r>
+        <w:rPr>
+          <w:rFonts w:ascii="Times New Roman" w:hAnsi="Times New Roman" w:cs="Times New Roman"/>
+          <w:color w:val="000000" w:themeColor="text1"/>
+          <w:sz w:val="28"/>
+          <w:szCs w:val="28"/>
+          <w:lang w:val="en-US"/>
+        </w:rPr>
+        <w:t>Red</w:t>
+      </w:r>
+      <w:proofErr w:type="spellEnd"/>
+      <w:r>
+        <w:rPr>
+          <w:rFonts w:ascii="Times New Roman" w:hAnsi="Times New Roman" w:cs="Times New Roman"/>
+          <w:color w:val="000000" w:themeColor="text1"/>
+          <w:sz w:val="28"/>
+          <w:szCs w:val="28"/>
+          <w:lang w:val="en-US"/>
+        </w:rPr>
+        <w:t xml:space="preserve">", 0, 256, </w:t>
+      </w:r>
+      <w:r>
+        <w:rPr>
+          <w:rFonts w:ascii="Times New Roman" w:hAnsi="Times New Roman" w:cs="Times New Roman"/>
+          <w:color w:val="000000" w:themeColor="text1"/>
+          <w:sz w:val="28"/>
+          <w:szCs w:val="28"/>
+          <w:lang w:val="en-US"/>
+        </w:rPr>
+        <w:t>32</w:t>
+      </w:r>
+      <w:r>
+        <w:rPr>
+          <w:rFonts w:ascii="Times New Roman" w:hAnsi="Times New Roman" w:cs="Times New Roman"/>
+          <w:color w:val="000000" w:themeColor="text1"/>
+          <w:sz w:val="28"/>
+          <w:szCs w:val="28"/>
+          <w:lang w:val="en-US"/>
+        </w:rPr>
+        <w:t xml:space="preserve">, </w:t>
+      </w:r>
+      <w:r>
+        <w:rPr>
+          <w:rFonts w:ascii="Times New Roman" w:hAnsi="Times New Roman" w:cs="Times New Roman"/>
+          <w:color w:val="000000" w:themeColor="text1"/>
+          <w:sz w:val="28"/>
+          <w:szCs w:val="28"/>
+          <w:lang w:val="en-US"/>
+        </w:rPr>
+        <w:t>60</w:t>
+      </w:r>
+    </w:p>
+    <w:p>
+      <w:pPr>
+        <w:pStyle w:val="HTML-forhndsformatert"/>
+        <w:rPr>
+          <w:rFonts w:ascii="Times New Roman" w:hAnsi="Times New Roman" w:cs="Times New Roman"/>
+          <w:color w:val="000000" w:themeColor="text1"/>
+          <w:sz w:val="28"/>
+          <w:szCs w:val="28"/>
+          <w:lang w:val="en-US"/>
+        </w:rPr>
+      </w:pPr>
+      <w:r>
+        <w:rPr>
+          <w:rFonts w:ascii="Times New Roman" w:hAnsi="Times New Roman" w:cs="Times New Roman"/>
+          <w:color w:val="000000" w:themeColor="text1"/>
+          <w:sz w:val="28"/>
+          <w:szCs w:val="28"/>
+          <w:lang w:val="en-US"/>
+        </w:rPr>
+        <w:t xml:space="preserve">       </w:t>
+      </w:r>
+      <w:r>
+        <w:rPr>
+          <w:rFonts w:ascii="Times New Roman" w:hAnsi="Times New Roman" w:cs="Times New Roman"/>
+          <w:color w:val="000000" w:themeColor="text1"/>
+          <w:sz w:val="28"/>
+          <w:szCs w:val="28"/>
+          <w:lang w:val="en-US"/>
+        </w:rPr>
+        <w:t>"</w:t>
+      </w:r>
+      <w:proofErr w:type="spellStart"/>
+      <w:r>
+        <w:rPr>
+          <w:rFonts w:ascii="Times New Roman" w:hAnsi="Times New Roman" w:cs="Times New Roman"/>
+          <w:color w:val="000000" w:themeColor="text1"/>
+          <w:sz w:val="28"/>
+          <w:szCs w:val="28"/>
+          <w:lang w:val="en-US"/>
+        </w:rPr>
+        <w:t>ascii</w:t>
+      </w:r>
+      <w:r>
+        <w:rPr>
+          <w:rFonts w:ascii="Times New Roman" w:hAnsi="Times New Roman" w:cs="Times New Roman"/>
+          <w:color w:val="000000" w:themeColor="text1"/>
+          <w:sz w:val="28"/>
+          <w:szCs w:val="28"/>
+          <w:lang w:val="en-US"/>
+        </w:rPr>
+        <w:t>White</w:t>
+      </w:r>
+      <w:proofErr w:type="spellEnd"/>
+      <w:r>
+        <w:rPr>
+          <w:rFonts w:ascii="Times New Roman" w:hAnsi="Times New Roman" w:cs="Times New Roman"/>
+          <w:color w:val="000000" w:themeColor="text1"/>
+          <w:sz w:val="28"/>
+          <w:szCs w:val="28"/>
+          <w:lang w:val="en-US"/>
+        </w:rPr>
+        <w:t xml:space="preserve">", 0, 256, </w:t>
+      </w:r>
+      <w:r>
+        <w:rPr>
+          <w:rFonts w:ascii="Times New Roman" w:hAnsi="Times New Roman" w:cs="Times New Roman"/>
+          <w:color w:val="000000" w:themeColor="text1"/>
+          <w:sz w:val="28"/>
+          <w:szCs w:val="28"/>
+          <w:lang w:val="en-US"/>
+        </w:rPr>
+        <w:t>32</w:t>
+      </w:r>
+      <w:r>
+        <w:rPr>
+          <w:rFonts w:ascii="Times New Roman" w:hAnsi="Times New Roman" w:cs="Times New Roman"/>
+          <w:color w:val="000000" w:themeColor="text1"/>
+          <w:sz w:val="28"/>
+          <w:szCs w:val="28"/>
+          <w:lang w:val="en-US"/>
+        </w:rPr>
+        <w:t xml:space="preserve">, </w:t>
+      </w:r>
+      <w:r>
+        <w:rPr>
+          <w:rFonts w:ascii="Times New Roman" w:hAnsi="Times New Roman" w:cs="Times New Roman"/>
+          <w:color w:val="000000" w:themeColor="text1"/>
+          <w:sz w:val="28"/>
+          <w:szCs w:val="28"/>
+          <w:lang w:val="en-US"/>
+        </w:rPr>
+        <w:t>60</w:t>
+      </w:r>
+    </w:p>
+    <w:p>
+      <w:pPr>
+        <w:pStyle w:val="HTML-forhndsformatert"/>
+        <w:rPr>
+          <w:rFonts w:ascii="Times New Roman" w:hAnsi="Times New Roman" w:cs="Times New Roman"/>
+          <w:color w:val="000000" w:themeColor="text1"/>
+          <w:sz w:val="28"/>
+          <w:szCs w:val="28"/>
+          <w:lang w:val="en-US"/>
+        </w:rPr>
+      </w:pPr>
+      <w:r>
+        <w:rPr>
+          <w:rFonts w:ascii="Times New Roman" w:hAnsi="Times New Roman" w:cs="Times New Roman"/>
+          <w:color w:val="000000" w:themeColor="text1"/>
+          <w:sz w:val="28"/>
+          <w:szCs w:val="28"/>
+          <w:lang w:val="en-US"/>
+        </w:rPr>
+        <w:t xml:space="preserve">       </w:t>
+      </w:r>
+      <w:r>
+        <w:rPr>
+          <w:rFonts w:ascii="Times New Roman" w:hAnsi="Times New Roman" w:cs="Times New Roman"/>
+          <w:color w:val="000000" w:themeColor="text1"/>
+          <w:sz w:val="28"/>
+          <w:szCs w:val="28"/>
+          <w:lang w:val="en-US"/>
+        </w:rPr>
+        <w:t>"</w:t>
+      </w:r>
+      <w:proofErr w:type="spellStart"/>
+      <w:r>
+        <w:rPr>
+          <w:rFonts w:ascii="Times New Roman" w:hAnsi="Times New Roman" w:cs="Times New Roman"/>
+          <w:color w:val="000000" w:themeColor="text1"/>
+          <w:sz w:val="28"/>
+          <w:szCs w:val="28"/>
+          <w:lang w:val="en-US"/>
+        </w:rPr>
+        <w:t>ascii</w:t>
+      </w:r>
+      <w:r>
+        <w:rPr>
+          <w:rFonts w:ascii="Times New Roman" w:hAnsi="Times New Roman" w:cs="Times New Roman"/>
+          <w:color w:val="000000" w:themeColor="text1"/>
+          <w:sz w:val="28"/>
+          <w:szCs w:val="28"/>
+          <w:lang w:val="en-US"/>
+        </w:rPr>
+        <w:t>Yellow</w:t>
+      </w:r>
+      <w:proofErr w:type="spellEnd"/>
+      <w:r>
+        <w:rPr>
+          <w:rFonts w:ascii="Times New Roman" w:hAnsi="Times New Roman" w:cs="Times New Roman"/>
+          <w:color w:val="000000" w:themeColor="text1"/>
+          <w:sz w:val="28"/>
+          <w:szCs w:val="28"/>
+          <w:lang w:val="en-US"/>
+        </w:rPr>
+        <w:t xml:space="preserve">", 0, 256, </w:t>
+      </w:r>
+      <w:r>
+        <w:rPr>
+          <w:rFonts w:ascii="Times New Roman" w:hAnsi="Times New Roman" w:cs="Times New Roman"/>
+          <w:color w:val="000000" w:themeColor="text1"/>
+          <w:sz w:val="28"/>
+          <w:szCs w:val="28"/>
+          <w:lang w:val="en-US"/>
+        </w:rPr>
+        <w:t>32</w:t>
+      </w:r>
+      <w:r>
+        <w:rPr>
+          <w:rFonts w:ascii="Times New Roman" w:hAnsi="Times New Roman" w:cs="Times New Roman"/>
+          <w:color w:val="000000" w:themeColor="text1"/>
+          <w:sz w:val="28"/>
+          <w:szCs w:val="28"/>
+          <w:lang w:val="en-US"/>
+        </w:rPr>
+        <w:t xml:space="preserve">, </w:t>
+      </w:r>
+      <w:r>
+        <w:rPr>
+          <w:rFonts w:ascii="Times New Roman" w:hAnsi="Times New Roman" w:cs="Times New Roman"/>
+          <w:color w:val="000000" w:themeColor="text1"/>
+          <w:sz w:val="28"/>
+          <w:szCs w:val="28"/>
+          <w:lang w:val="en-US"/>
+        </w:rPr>
+        <w:t>60</w:t>
+      </w:r>
+    </w:p>
+    <w:p>
+      <w:pPr>
+        <w:pStyle w:val="HTML-forhndsformatert"/>
+        <w:rPr>
+          <w:rFonts w:ascii="Times New Roman" w:hAnsi="Times New Roman" w:cs="Times New Roman"/>
+          <w:color w:val="000000" w:themeColor="text1"/>
+          <w:sz w:val="28"/>
+          <w:szCs w:val="28"/>
+          <w:lang w:val="en-US"/>
+        </w:rPr>
+      </w:pPr>
+      <w:r>
+        <w:rPr>
+          <w:rFonts w:ascii="Times New Roman" w:hAnsi="Times New Roman" w:cs="Times New Roman"/>
+          <w:color w:val="000000" w:themeColor="text1"/>
+          <w:sz w:val="28"/>
+          <w:szCs w:val="28"/>
+          <w:lang w:val="en-US"/>
+        </w:rPr>
+        <w:t xml:space="preserve">       </w:t>
+      </w:r>
+      <w:r>
+        <w:rPr>
+          <w:rFonts w:ascii="Times New Roman" w:hAnsi="Times New Roman" w:cs="Times New Roman"/>
+          <w:color w:val="000000" w:themeColor="text1"/>
+          <w:sz w:val="28"/>
+          <w:szCs w:val="28"/>
+          <w:lang w:val="en-US"/>
+        </w:rPr>
+        <w:t>"</w:t>
+      </w:r>
+      <w:proofErr w:type="spellStart"/>
+      <w:r>
+        <w:rPr>
+          <w:rFonts w:ascii="Times New Roman" w:hAnsi="Times New Roman" w:cs="Times New Roman"/>
+          <w:color w:val="000000" w:themeColor="text1"/>
+          <w:sz w:val="28"/>
+          <w:szCs w:val="28"/>
+          <w:lang w:val="en-US"/>
+        </w:rPr>
+        <w:t>ascii</w:t>
+      </w:r>
+      <w:r>
+        <w:rPr>
+          <w:rFonts w:ascii="Times New Roman" w:hAnsi="Times New Roman" w:cs="Times New Roman"/>
+          <w:color w:val="000000" w:themeColor="text1"/>
+          <w:sz w:val="28"/>
+          <w:szCs w:val="28"/>
+          <w:lang w:val="en-US"/>
+        </w:rPr>
+        <w:t>Green</w:t>
+      </w:r>
+      <w:proofErr w:type="spellEnd"/>
+      <w:r>
+        <w:rPr>
+          <w:rFonts w:ascii="Times New Roman" w:hAnsi="Times New Roman" w:cs="Times New Roman"/>
+          <w:color w:val="000000" w:themeColor="text1"/>
+          <w:sz w:val="28"/>
+          <w:szCs w:val="28"/>
+          <w:lang w:val="en-US"/>
+        </w:rPr>
+        <w:t xml:space="preserve">", 0, 256, </w:t>
+      </w:r>
+      <w:r>
+        <w:rPr>
+          <w:rFonts w:ascii="Times New Roman" w:hAnsi="Times New Roman" w:cs="Times New Roman"/>
+          <w:color w:val="000000" w:themeColor="text1"/>
+          <w:sz w:val="28"/>
+          <w:szCs w:val="28"/>
+          <w:lang w:val="en-US"/>
+        </w:rPr>
+        <w:t>32</w:t>
+      </w:r>
+      <w:r>
+        <w:rPr>
+          <w:rFonts w:ascii="Times New Roman" w:hAnsi="Times New Roman" w:cs="Times New Roman"/>
+          <w:color w:val="000000" w:themeColor="text1"/>
+          <w:sz w:val="28"/>
+          <w:szCs w:val="28"/>
+          <w:lang w:val="en-US"/>
+        </w:rPr>
+        <w:t xml:space="preserve">, </w:t>
+      </w:r>
+      <w:r>
+        <w:rPr>
+          <w:rFonts w:ascii="Times New Roman" w:hAnsi="Times New Roman" w:cs="Times New Roman"/>
+          <w:color w:val="000000" w:themeColor="text1"/>
+          <w:sz w:val="28"/>
+          <w:szCs w:val="28"/>
+          <w:lang w:val="en-US"/>
+        </w:rPr>
+        <w:t>60</w:t>
+      </w:r>
+    </w:p>
+    <w:p>
+      <w:pPr>
+        <w:pStyle w:val="HTML-forhndsformatert"/>
+        <w:ind w:left="720"/>
+        <w:rPr>
+          <w:rFonts w:ascii="Times New Roman" w:hAnsi="Times New Roman" w:cs="Times New Roman"/>
+          <w:color w:val="000000" w:themeColor="text1"/>
+          <w:sz w:val="28"/>
+          <w:szCs w:val="28"/>
+          <w:lang w:val="en-US"/>
+        </w:rPr>
+      </w:pPr>
+    </w:p>
+    <w:p>
+      <w:pPr>
+        <w:pStyle w:val="HTML-forhndsformatert"/>
+        <w:rPr>
+          <w:rFonts w:ascii="Times New Roman" w:hAnsi="Times New Roman" w:cs="Times New Roman"/>
+          <w:color w:val="000000" w:themeColor="text1"/>
+          <w:sz w:val="28"/>
+          <w:szCs w:val="28"/>
+          <w:lang w:val="en-US"/>
+        </w:rPr>
+      </w:pPr>
+    </w:p>
+    <w:p>
+      <w:pPr>
+        <w:pStyle w:val="HTML-forhndsformatert"/>
+        <w:rPr>
+          <w:rFonts w:ascii="Times New Roman" w:hAnsi="Times New Roman" w:cs="Times New Roman"/>
+          <w:color w:val="000000" w:themeColor="text1"/>
+          <w:sz w:val="28"/>
+          <w:szCs w:val="28"/>
+          <w:lang w:val="en-US"/>
+        </w:rPr>
+      </w:pPr>
+      <w:r>
+        <w:rPr>
+          <w:rFonts w:ascii="Times New Roman" w:hAnsi="Times New Roman" w:cs="Times New Roman"/>
+          <w:color w:val="000000" w:themeColor="text1"/>
+          <w:sz w:val="28"/>
+          <w:szCs w:val="28"/>
+          <w:lang w:val="en-US"/>
+        </w:rPr>
         <w:t>UI:</w:t>
       </w:r>
     </w:p>
@@ -1805,8 +2312,41 @@
           <w:szCs w:val="28"/>
           <w:lang w:val="en-US"/>
         </w:rPr>
-        <w:t>Stats”, 0, 420, 16, 8</w:t>
-      </w:r>
+        <w:t>Stats</w:t>
+      </w:r>
+      <w:r>
+        <w:rPr>
+          <w:rFonts w:ascii="Times New Roman" w:hAnsi="Times New Roman" w:cs="Times New Roman"/>
+          <w:color w:val="000000" w:themeColor="text1"/>
+          <w:sz w:val="28"/>
+          <w:szCs w:val="28"/>
+          <w:lang w:val="en-US"/>
+        </w:rPr>
+        <w:t>"</w:t>
+      </w:r>
+      <w:r>
+        <w:rPr>
+          <w:rFonts w:ascii="Times New Roman" w:hAnsi="Times New Roman" w:cs="Times New Roman"/>
+          <w:color w:val="000000" w:themeColor="text1"/>
+          <w:sz w:val="28"/>
+          <w:szCs w:val="28"/>
+          <w:lang w:val="en-US"/>
+        </w:rPr>
+        <w:t>, 0, 420, 16, 8</w:t>
+      </w:r>
+    </w:p>
+    <w:p>
+      <w:pPr>
+        <w:pStyle w:val="HTML-forhndsformatert"/>
+        <w:ind w:left="720"/>
+        <w:rPr>
+          <w:rFonts w:ascii="Times New Roman" w:hAnsi="Times New Roman" w:cs="Times New Roman"/>
+          <w:color w:val="000000" w:themeColor="text1"/>
+          <w:sz w:val="28"/>
+          <w:szCs w:val="28"/>
+          <w:lang w:val="en-US"/>
+        </w:rPr>
+      </w:pPr>
     </w:p>
     <w:p>
       <w:pPr>
@@ -1845,6 +2385,7 @@
           <w:szCs w:val="28"/>
           <w:lang w:val="en-US"/>
         </w:rPr>
+        <w:lastRenderedPageBreak/>
         <w:t>AnnouncementBox</w:t>
       </w:r>
       <w:proofErr w:type="spellEnd"/>
@@ -2066,7 +2607,6 @@
           <w:szCs w:val="28"/>
           <w:lang w:val="en-US"/>
         </w:rPr>
-        <w:lastRenderedPageBreak/>
         <w:t>Weapons:</w:t>
       </w:r>
     </w:p>
@@ -2086,18 +2626,663 @@
     <w:p>
       <w:pPr>
         <w:pStyle w:val="HTML-forhndsformatert"/>
-        <w:rPr>
-          <w:rFonts w:ascii="Times New Roman" w:hAnsi="Times New Roman" w:cs="Times New Roman"/>
-          <w:color w:val="000000" w:themeColor="text1"/>
-          <w:sz w:val="28"/>
-          <w:szCs w:val="28"/>
-          <w:lang w:val="en-US"/>
-        </w:rPr>
-      </w:pPr>
-    </w:p>
-    <w:p>
-      <w:pPr>
-        <w:pStyle w:val="HTML-forhndsformatert"/>
+        <w:numPr>
+          <w:ilvl w:val="0"/>
+          <w:numId w:val="1"/>
+        </w:numPr>
+        <w:rPr>
+          <w:rFonts w:ascii="Times New Roman" w:hAnsi="Times New Roman" w:cs="Times New Roman"/>
+          <w:color w:val="000000" w:themeColor="text1"/>
+          <w:sz w:val="28"/>
+          <w:szCs w:val="28"/>
+          <w:lang w:val="en-US"/>
+        </w:rPr>
+      </w:pPr>
+      <w:proofErr w:type="spellStart"/>
+      <w:r>
+        <w:rPr>
+          <w:rFonts w:ascii="Times New Roman" w:hAnsi="Times New Roman" w:cs="Times New Roman"/>
+          <w:color w:val="000000" w:themeColor="text1"/>
+          <w:sz w:val="28"/>
+          <w:szCs w:val="28"/>
+          <w:lang w:val="en-US"/>
+        </w:rPr>
+        <w:t>WeaponsUI</w:t>
+      </w:r>
+      <w:proofErr w:type="spellEnd"/>
+    </w:p>
+    <w:p>
+      <w:pPr>
+        <w:pStyle w:val="HTML-forhndsformatert"/>
+        <w:ind w:left="720"/>
+        <w:rPr>
+          <w:rFonts w:ascii="Times New Roman" w:hAnsi="Times New Roman" w:cs="Times New Roman"/>
+          <w:color w:val="000000" w:themeColor="text1"/>
+          <w:sz w:val="28"/>
+          <w:szCs w:val="28"/>
+          <w:lang w:val="en-US"/>
+        </w:rPr>
+      </w:pPr>
+      <w:r>
+        <w:rPr>
+          <w:rFonts w:ascii="Times New Roman" w:hAnsi="Times New Roman" w:cs="Times New Roman"/>
+          <w:color w:val="000000" w:themeColor="text1"/>
+          <w:sz w:val="28"/>
+          <w:szCs w:val="28"/>
+          <w:lang w:val="en-US"/>
+        </w:rPr>
+        <w:t>"</w:t>
+      </w:r>
+      <w:proofErr w:type="spellStart"/>
+      <w:r>
+        <w:rPr>
+          <w:rFonts w:ascii="Times New Roman" w:hAnsi="Times New Roman" w:cs="Times New Roman"/>
+          <w:color w:val="000000" w:themeColor="text1"/>
+          <w:sz w:val="28"/>
+          <w:szCs w:val="28"/>
+          <w:lang w:val="en-US"/>
+        </w:rPr>
+        <w:t>WeaponsUI</w:t>
+      </w:r>
+      <w:proofErr w:type="spellEnd"/>
+      <w:r>
+        <w:rPr>
+          <w:rFonts w:ascii="Times New Roman" w:hAnsi="Times New Roman" w:cs="Times New Roman"/>
+          <w:color w:val="000000" w:themeColor="text1"/>
+          <w:sz w:val="28"/>
+          <w:szCs w:val="28"/>
+          <w:lang w:val="en-US"/>
+        </w:rPr>
+        <w:t>"</w:t>
+      </w:r>
+      <w:r>
+        <w:rPr>
+          <w:rFonts w:ascii="Times New Roman" w:hAnsi="Times New Roman" w:cs="Times New Roman"/>
+          <w:color w:val="000000" w:themeColor="text1"/>
+          <w:sz w:val="28"/>
+          <w:szCs w:val="28"/>
+          <w:lang w:val="en-US"/>
+        </w:rPr>
+        <w:t xml:space="preserve">, 0, </w:t>
+      </w:r>
+      <w:r>
+        <w:rPr>
+          <w:rFonts w:ascii="Times New Roman" w:hAnsi="Times New Roman" w:cs="Times New Roman"/>
+          <w:color w:val="000000" w:themeColor="text1"/>
+          <w:sz w:val="28"/>
+          <w:szCs w:val="28"/>
+          <w:lang w:val="en-US"/>
+        </w:rPr>
+        <w:t>512</w:t>
+      </w:r>
+      <w:r>
+        <w:rPr>
+          <w:rFonts w:ascii="Times New Roman" w:hAnsi="Times New Roman" w:cs="Times New Roman"/>
+          <w:color w:val="000000" w:themeColor="text1"/>
+          <w:sz w:val="28"/>
+          <w:szCs w:val="28"/>
+          <w:lang w:val="en-US"/>
+        </w:rPr>
+        <w:t xml:space="preserve">, </w:t>
+      </w:r>
+      <w:r>
+        <w:rPr>
+          <w:rFonts w:ascii="Times New Roman" w:hAnsi="Times New Roman" w:cs="Times New Roman"/>
+          <w:color w:val="000000" w:themeColor="text1"/>
+          <w:sz w:val="28"/>
+          <w:szCs w:val="28"/>
+          <w:lang w:val="en-US"/>
+        </w:rPr>
+        <w:t>512</w:t>
+      </w:r>
+      <w:r>
+        <w:rPr>
+          <w:rFonts w:ascii="Times New Roman" w:hAnsi="Times New Roman" w:cs="Times New Roman"/>
+          <w:color w:val="000000" w:themeColor="text1"/>
+          <w:sz w:val="28"/>
+          <w:szCs w:val="28"/>
+          <w:lang w:val="en-US"/>
+        </w:rPr>
+        <w:t xml:space="preserve">, </w:t>
+      </w:r>
+      <w:r>
+        <w:rPr>
+          <w:rFonts w:ascii="Times New Roman" w:hAnsi="Times New Roman" w:cs="Times New Roman"/>
+          <w:color w:val="000000" w:themeColor="text1"/>
+          <w:sz w:val="28"/>
+          <w:szCs w:val="28"/>
+          <w:lang w:val="en-US"/>
+        </w:rPr>
+        <w:t>1536</w:t>
+      </w:r>
+    </w:p>
+    <w:p>
+      <w:pPr>
+        <w:pStyle w:val="HTML-forhndsformatert"/>
+        <w:rPr>
+          <w:rFonts w:ascii="Times New Roman" w:hAnsi="Times New Roman" w:cs="Times New Roman"/>
+          <w:color w:val="000000" w:themeColor="text1"/>
+          <w:sz w:val="28"/>
+          <w:szCs w:val="28"/>
+          <w:lang w:val="en-US"/>
+        </w:rPr>
+      </w:pPr>
+    </w:p>
+    <w:p>
+      <w:pPr>
+        <w:pStyle w:val="HTML-forhndsformatert"/>
+        <w:rPr>
+          <w:rFonts w:ascii="Times New Roman" w:hAnsi="Times New Roman" w:cs="Times New Roman"/>
+          <w:color w:val="000000" w:themeColor="text1"/>
+          <w:sz w:val="28"/>
+          <w:szCs w:val="28"/>
+          <w:lang w:val="en-US"/>
+        </w:rPr>
+      </w:pPr>
+    </w:p>
+    <w:p>
+      <w:pPr>
+        <w:pStyle w:val="HTML-forhndsformatert"/>
+        <w:rPr>
+          <w:rFonts w:ascii="Times New Roman" w:hAnsi="Times New Roman" w:cs="Times New Roman"/>
+          <w:color w:val="000000" w:themeColor="text1"/>
+          <w:sz w:val="28"/>
+          <w:szCs w:val="28"/>
+          <w:lang w:val="en-US"/>
+        </w:rPr>
+      </w:pPr>
+      <w:r>
+        <w:rPr>
+          <w:rFonts w:ascii="Times New Roman" w:hAnsi="Times New Roman" w:cs="Times New Roman"/>
+          <w:color w:val="000000" w:themeColor="text1"/>
+          <w:sz w:val="28"/>
+          <w:szCs w:val="28"/>
+          <w:lang w:val="en-US"/>
+        </w:rPr>
+        <w:t>Player:</w:t>
+      </w:r>
+    </w:p>
+    <w:p>
+      <w:pPr>
+        <w:pStyle w:val="HTML-forhndsformatert"/>
+        <w:ind w:left="720"/>
+        <w:rPr>
+          <w:rFonts w:ascii="Times New Roman" w:hAnsi="Times New Roman" w:cs="Times New Roman"/>
+          <w:color w:val="000000" w:themeColor="text1"/>
+          <w:sz w:val="28"/>
+          <w:szCs w:val="28"/>
+          <w:lang w:val="en-US"/>
+        </w:rPr>
+      </w:pPr>
+      <w:r>
+        <w:rPr>
+          <w:rFonts w:ascii="Times New Roman" w:hAnsi="Times New Roman" w:cs="Times New Roman"/>
+          <w:color w:val="000000" w:themeColor="text1"/>
+          <w:sz w:val="28"/>
+          <w:szCs w:val="28"/>
+          <w:lang w:val="en-US"/>
+        </w:rPr>
+        <w:tab/>
+      </w:r>
+      <w:r>
+        <w:rPr>
+          <w:rFonts w:ascii="Times New Roman" w:hAnsi="Times New Roman" w:cs="Times New Roman"/>
+          <w:color w:val="000000" w:themeColor="text1"/>
+          <w:sz w:val="28"/>
+          <w:szCs w:val="28"/>
+          <w:lang w:val="en-US"/>
+        </w:rPr>
+        <w:t>"</w:t>
+      </w:r>
+      <w:proofErr w:type="spellStart"/>
+      <w:r>
+        <w:rPr>
+          <w:rFonts w:ascii="Times New Roman" w:hAnsi="Times New Roman" w:cs="Times New Roman"/>
+          <w:color w:val="000000" w:themeColor="text1"/>
+          <w:sz w:val="28"/>
+          <w:szCs w:val="28"/>
+          <w:lang w:val="en-US"/>
+        </w:rPr>
+        <w:t>PlayerSprite</w:t>
+      </w:r>
+      <w:proofErr w:type="spellEnd"/>
+      <w:r>
+        <w:rPr>
+          <w:rFonts w:ascii="Times New Roman" w:hAnsi="Times New Roman" w:cs="Times New Roman"/>
+          <w:color w:val="000000" w:themeColor="text1"/>
+          <w:sz w:val="28"/>
+          <w:szCs w:val="28"/>
+          <w:lang w:val="en-US"/>
+        </w:rPr>
+        <w:t>"</w:t>
+      </w:r>
+      <w:r>
+        <w:rPr>
+          <w:rFonts w:ascii="Times New Roman" w:hAnsi="Times New Roman" w:cs="Times New Roman"/>
+          <w:color w:val="000000" w:themeColor="text1"/>
+          <w:sz w:val="28"/>
+          <w:szCs w:val="28"/>
+          <w:lang w:val="en-US"/>
+        </w:rPr>
+        <w:t xml:space="preserve">, 0, </w:t>
+      </w:r>
+      <w:r>
+        <w:rPr>
+          <w:rFonts w:ascii="Times New Roman" w:hAnsi="Times New Roman" w:cs="Times New Roman"/>
+          <w:color w:val="000000" w:themeColor="text1"/>
+          <w:sz w:val="28"/>
+          <w:szCs w:val="28"/>
+          <w:lang w:val="en-US"/>
+        </w:rPr>
+        <w:t>2048</w:t>
+      </w:r>
+      <w:r>
+        <w:rPr>
+          <w:rFonts w:ascii="Times New Roman" w:hAnsi="Times New Roman" w:cs="Times New Roman"/>
+          <w:color w:val="000000" w:themeColor="text1"/>
+          <w:sz w:val="28"/>
+          <w:szCs w:val="28"/>
+          <w:lang w:val="en-US"/>
+        </w:rPr>
+        <w:t xml:space="preserve">, </w:t>
+      </w:r>
+      <w:r>
+        <w:rPr>
+          <w:rFonts w:ascii="Times New Roman" w:hAnsi="Times New Roman" w:cs="Times New Roman"/>
+          <w:color w:val="000000" w:themeColor="text1"/>
+          <w:sz w:val="28"/>
+          <w:szCs w:val="28"/>
+          <w:lang w:val="en-US"/>
+        </w:rPr>
+        <w:t>256</w:t>
+      </w:r>
+      <w:r>
+        <w:rPr>
+          <w:rFonts w:ascii="Times New Roman" w:hAnsi="Times New Roman" w:cs="Times New Roman"/>
+          <w:color w:val="000000" w:themeColor="text1"/>
+          <w:sz w:val="28"/>
+          <w:szCs w:val="28"/>
+          <w:lang w:val="en-US"/>
+        </w:rPr>
+        <w:t xml:space="preserve">, </w:t>
+      </w:r>
+      <w:r>
+        <w:rPr>
+          <w:rFonts w:ascii="Times New Roman" w:hAnsi="Times New Roman" w:cs="Times New Roman"/>
+          <w:color w:val="000000" w:themeColor="text1"/>
+          <w:sz w:val="28"/>
+          <w:szCs w:val="28"/>
+          <w:lang w:val="en-US"/>
+        </w:rPr>
+        <w:t>80</w:t>
+      </w:r>
+    </w:p>
+    <w:p>
+      <w:pPr>
+        <w:pStyle w:val="HTML-forhndsformatert"/>
+        <w:rPr>
+          <w:rFonts w:ascii="Times New Roman" w:hAnsi="Times New Roman" w:cs="Times New Roman"/>
+          <w:color w:val="000000" w:themeColor="text1"/>
+          <w:sz w:val="28"/>
+          <w:szCs w:val="28"/>
+          <w:lang w:val="en-US"/>
+        </w:rPr>
+      </w:pPr>
+    </w:p>
+    <w:p>
+      <w:pPr>
+        <w:pStyle w:val="HTML-forhndsformatert"/>
+        <w:rPr>
+          <w:rFonts w:ascii="Times New Roman" w:hAnsi="Times New Roman" w:cs="Times New Roman"/>
+          <w:color w:val="000000" w:themeColor="text1"/>
+          <w:sz w:val="28"/>
+          <w:szCs w:val="28"/>
+          <w:lang w:val="en-US"/>
+        </w:rPr>
+      </w:pPr>
+      <w:r>
+        <w:rPr>
+          <w:rFonts w:ascii="Times New Roman" w:hAnsi="Times New Roman" w:cs="Times New Roman"/>
+          <w:color w:val="000000" w:themeColor="text1"/>
+          <w:sz w:val="28"/>
+          <w:szCs w:val="28"/>
+          <w:lang w:val="en-US"/>
+        </w:rPr>
+        <w:t>Entities:</w:t>
+      </w:r>
+    </w:p>
+    <w:p>
+      <w:pPr>
+        <w:pStyle w:val="HTML-forhndsformatert"/>
+        <w:rPr>
+          <w:rFonts w:ascii="Times New Roman" w:hAnsi="Times New Roman" w:cs="Times New Roman"/>
+          <w:color w:val="000000" w:themeColor="text1"/>
+          <w:sz w:val="28"/>
+          <w:szCs w:val="28"/>
+          <w:lang w:val="en-US"/>
+        </w:rPr>
+      </w:pPr>
+    </w:p>
+    <w:p>
+      <w:pPr>
+        <w:pStyle w:val="HTML-forhndsformatert"/>
+        <w:numPr>
+          <w:ilvl w:val="0"/>
+          <w:numId w:val="1"/>
+        </w:numPr>
+        <w:rPr>
+          <w:rFonts w:ascii="Times New Roman" w:hAnsi="Times New Roman" w:cs="Times New Roman"/>
+          <w:color w:val="000000" w:themeColor="text1"/>
+          <w:sz w:val="28"/>
+          <w:szCs w:val="28"/>
+          <w:lang w:val="en-US"/>
+        </w:rPr>
+      </w:pPr>
+      <w:r>
+        <w:rPr>
+          <w:rFonts w:ascii="Times New Roman" w:hAnsi="Times New Roman" w:cs="Times New Roman"/>
+          <w:color w:val="000000" w:themeColor="text1"/>
+          <w:sz w:val="28"/>
+          <w:szCs w:val="28"/>
+          <w:lang w:val="en-US"/>
+        </w:rPr>
+        <w:t>Bottles</w:t>
+      </w:r>
+    </w:p>
+    <w:p>
+      <w:pPr>
+        <w:pStyle w:val="HTML-forhndsformatert"/>
+        <w:ind w:left="720"/>
+        <w:rPr>
+          <w:rFonts w:ascii="Times New Roman" w:hAnsi="Times New Roman" w:cs="Times New Roman"/>
+          <w:color w:val="000000" w:themeColor="text1"/>
+          <w:sz w:val="28"/>
+          <w:szCs w:val="28"/>
+          <w:lang w:val="en-US"/>
+        </w:rPr>
+      </w:pPr>
+      <w:r>
+        <w:rPr>
+          <w:rFonts w:ascii="Times New Roman" w:hAnsi="Times New Roman" w:cs="Times New Roman"/>
+          <w:color w:val="000000" w:themeColor="text1"/>
+          <w:sz w:val="28"/>
+          <w:szCs w:val="28"/>
+          <w:lang w:val="en-US"/>
+        </w:rPr>
+        <w:t>"</w:t>
+      </w:r>
+      <w:r>
+        <w:rPr>
+          <w:rFonts w:ascii="Times New Roman" w:hAnsi="Times New Roman" w:cs="Times New Roman"/>
+          <w:color w:val="000000" w:themeColor="text1"/>
+          <w:sz w:val="28"/>
+          <w:szCs w:val="28"/>
+          <w:lang w:val="en-US"/>
+        </w:rPr>
+        <w:t>Bottles</w:t>
+      </w:r>
+      <w:r>
+        <w:rPr>
+          <w:rFonts w:ascii="Times New Roman" w:hAnsi="Times New Roman" w:cs="Times New Roman"/>
+          <w:color w:val="000000" w:themeColor="text1"/>
+          <w:sz w:val="28"/>
+          <w:szCs w:val="28"/>
+          <w:lang w:val="en-US"/>
+        </w:rPr>
+        <w:t>"</w:t>
+      </w:r>
+      <w:r>
+        <w:rPr>
+          <w:rFonts w:ascii="Times New Roman" w:hAnsi="Times New Roman" w:cs="Times New Roman"/>
+          <w:color w:val="000000" w:themeColor="text1"/>
+          <w:sz w:val="28"/>
+          <w:szCs w:val="28"/>
+          <w:lang w:val="en-US"/>
+        </w:rPr>
+        <w:t xml:space="preserve">, 0, </w:t>
+      </w:r>
+      <w:r>
+        <w:rPr>
+          <w:rFonts w:ascii="Times New Roman" w:hAnsi="Times New Roman" w:cs="Times New Roman"/>
+          <w:color w:val="000000" w:themeColor="text1"/>
+          <w:sz w:val="28"/>
+          <w:szCs w:val="28"/>
+          <w:lang w:val="en-US"/>
+        </w:rPr>
+        <w:t>2028</w:t>
+      </w:r>
+      <w:r>
+        <w:rPr>
+          <w:rFonts w:ascii="Times New Roman" w:hAnsi="Times New Roman" w:cs="Times New Roman"/>
+          <w:color w:val="000000" w:themeColor="text1"/>
+          <w:sz w:val="28"/>
+          <w:szCs w:val="28"/>
+          <w:lang w:val="en-US"/>
+        </w:rPr>
+        <w:t xml:space="preserve">, </w:t>
+      </w:r>
+      <w:r>
+        <w:rPr>
+          <w:rFonts w:ascii="Times New Roman" w:hAnsi="Times New Roman" w:cs="Times New Roman"/>
+          <w:color w:val="000000" w:themeColor="text1"/>
+          <w:sz w:val="28"/>
+          <w:szCs w:val="28"/>
+          <w:lang w:val="en-US"/>
+        </w:rPr>
+        <w:t>40</w:t>
+      </w:r>
+      <w:r>
+        <w:rPr>
+          <w:rFonts w:ascii="Times New Roman" w:hAnsi="Times New Roman" w:cs="Times New Roman"/>
+          <w:color w:val="000000" w:themeColor="text1"/>
+          <w:sz w:val="28"/>
+          <w:szCs w:val="28"/>
+          <w:lang w:val="en-US"/>
+        </w:rPr>
+        <w:t xml:space="preserve">, </w:t>
+      </w:r>
+      <w:r>
+        <w:rPr>
+          <w:rFonts w:ascii="Times New Roman" w:hAnsi="Times New Roman" w:cs="Times New Roman"/>
+          <w:color w:val="000000" w:themeColor="text1"/>
+          <w:sz w:val="28"/>
+          <w:szCs w:val="28"/>
+          <w:lang w:val="en-US"/>
+        </w:rPr>
+        <w:t>24</w:t>
+      </w:r>
+    </w:p>
+    <w:p>
+      <w:pPr>
+        <w:pStyle w:val="HTML-forhndsformatert"/>
+        <w:rPr>
+          <w:rFonts w:ascii="Times New Roman" w:hAnsi="Times New Roman" w:cs="Times New Roman"/>
+          <w:color w:val="000000" w:themeColor="text1"/>
+          <w:sz w:val="28"/>
+          <w:szCs w:val="28"/>
+          <w:lang w:val="en-US"/>
+        </w:rPr>
+      </w:pPr>
+    </w:p>
+    <w:p>
+      <w:pPr>
+        <w:pStyle w:val="HTML-forhndsformatert"/>
+        <w:rPr>
+          <w:rFonts w:ascii="Times New Roman" w:hAnsi="Times New Roman" w:cs="Times New Roman"/>
+          <w:color w:val="000000" w:themeColor="text1"/>
+          <w:sz w:val="28"/>
+          <w:szCs w:val="28"/>
+          <w:lang w:val="en-US"/>
+        </w:rPr>
+      </w:pPr>
+    </w:p>
+    <w:p>
+      <w:pPr>
+        <w:pStyle w:val="HTML-forhndsformatert"/>
+        <w:rPr>
+          <w:rFonts w:ascii="Times New Roman" w:hAnsi="Times New Roman" w:cs="Times New Roman"/>
+          <w:color w:val="000000" w:themeColor="text1"/>
+          <w:sz w:val="28"/>
+          <w:szCs w:val="28"/>
+          <w:lang w:val="en-US"/>
+        </w:rPr>
+      </w:pPr>
+      <w:r>
+        <w:rPr>
+          <w:rFonts w:ascii="Times New Roman" w:hAnsi="Times New Roman" w:cs="Times New Roman"/>
+          <w:color w:val="000000" w:themeColor="text1"/>
+          <w:sz w:val="28"/>
+          <w:szCs w:val="28"/>
+          <w:lang w:val="en-US"/>
+        </w:rPr>
+        <w:t>Effects:</w:t>
+      </w:r>
+    </w:p>
+    <w:p>
+      <w:pPr>
+        <w:pStyle w:val="HTML-forhndsformatert"/>
+        <w:rPr>
+          <w:rFonts w:ascii="Times New Roman" w:hAnsi="Times New Roman" w:cs="Times New Roman"/>
+          <w:color w:val="000000" w:themeColor="text1"/>
+          <w:sz w:val="28"/>
+          <w:szCs w:val="28"/>
+          <w:lang w:val="en-US"/>
+        </w:rPr>
+      </w:pPr>
+    </w:p>
+    <w:p>
+      <w:pPr>
+        <w:pStyle w:val="HTML-forhndsformatert"/>
+        <w:numPr>
+          <w:ilvl w:val="0"/>
+          <w:numId w:val="1"/>
+        </w:numPr>
+        <w:rPr>
+          <w:rFonts w:ascii="Times New Roman" w:hAnsi="Times New Roman" w:cs="Times New Roman"/>
+          <w:color w:val="000000" w:themeColor="text1"/>
+          <w:sz w:val="28"/>
+          <w:szCs w:val="28"/>
+          <w:lang w:val="en-US"/>
+        </w:rPr>
+      </w:pPr>
+      <w:r>
+        <w:rPr>
+          <w:rFonts w:ascii="Times New Roman" w:hAnsi="Times New Roman" w:cs="Times New Roman"/>
+          <w:color w:val="000000" w:themeColor="text1"/>
+          <w:sz w:val="28"/>
+          <w:szCs w:val="28"/>
+          <w:lang w:val="en-US"/>
+        </w:rPr>
+        <w:t>Weapons</w:t>
+      </w:r>
+    </w:p>
+    <w:p>
+      <w:pPr>
+        <w:pStyle w:val="HTML-forhndsformatert"/>
+        <w:ind w:left="720"/>
+        <w:rPr>
+          <w:rFonts w:ascii="Times New Roman" w:hAnsi="Times New Roman" w:cs="Times New Roman"/>
+          <w:color w:val="000000" w:themeColor="text1"/>
+          <w:sz w:val="28"/>
+          <w:szCs w:val="28"/>
+          <w:lang w:val="en-US"/>
+        </w:rPr>
+      </w:pPr>
+      <w:r>
+        <w:rPr>
+          <w:rFonts w:ascii="Times New Roman" w:hAnsi="Times New Roman" w:cs="Times New Roman"/>
+          <w:color w:val="000000" w:themeColor="text1"/>
+          <w:sz w:val="28"/>
+          <w:szCs w:val="28"/>
+          <w:lang w:val="en-US"/>
+        </w:rPr>
+        <w:t>"</w:t>
+      </w:r>
+      <w:r>
+        <w:rPr>
+          <w:rFonts w:ascii="Times New Roman" w:hAnsi="Times New Roman" w:cs="Times New Roman"/>
+          <w:color w:val="000000" w:themeColor="text1"/>
+          <w:sz w:val="28"/>
+          <w:szCs w:val="28"/>
+          <w:lang w:val="en-US"/>
+        </w:rPr>
+        <w:t>KE-6H-explosion</w:t>
+      </w:r>
+      <w:r>
+        <w:rPr>
+          <w:rFonts w:ascii="Times New Roman" w:hAnsi="Times New Roman" w:cs="Times New Roman"/>
+          <w:color w:val="000000" w:themeColor="text1"/>
+          <w:sz w:val="28"/>
+          <w:szCs w:val="28"/>
+          <w:lang w:val="en-US"/>
+        </w:rPr>
+        <w:t>"</w:t>
+      </w:r>
+      <w:r>
+        <w:rPr>
+          <w:rFonts w:ascii="Times New Roman" w:hAnsi="Times New Roman" w:cs="Times New Roman"/>
+          <w:color w:val="000000" w:themeColor="text1"/>
+          <w:sz w:val="28"/>
+          <w:szCs w:val="28"/>
+          <w:lang w:val="en-US"/>
+        </w:rPr>
+        <w:t xml:space="preserve">, 0, </w:t>
+      </w:r>
+      <w:r>
+        <w:rPr>
+          <w:rFonts w:ascii="Times New Roman" w:hAnsi="Times New Roman" w:cs="Times New Roman"/>
+          <w:color w:val="000000" w:themeColor="text1"/>
+          <w:sz w:val="28"/>
+          <w:szCs w:val="28"/>
+          <w:lang w:val="en-US"/>
+        </w:rPr>
+        <w:t>2558</w:t>
+      </w:r>
+      <w:r>
+        <w:rPr>
+          <w:rFonts w:ascii="Times New Roman" w:hAnsi="Times New Roman" w:cs="Times New Roman"/>
+          <w:color w:val="000000" w:themeColor="text1"/>
+          <w:sz w:val="28"/>
+          <w:szCs w:val="28"/>
+          <w:lang w:val="en-US"/>
+        </w:rPr>
+        <w:t xml:space="preserve">, </w:t>
+      </w:r>
+      <w:r>
+        <w:rPr>
+          <w:rFonts w:ascii="Times New Roman" w:hAnsi="Times New Roman" w:cs="Times New Roman"/>
+          <w:color w:val="000000" w:themeColor="text1"/>
+          <w:sz w:val="28"/>
+          <w:szCs w:val="28"/>
+          <w:lang w:val="en-US"/>
+        </w:rPr>
+        <w:t>144</w:t>
+      </w:r>
+      <w:r>
+        <w:rPr>
+          <w:rFonts w:ascii="Times New Roman" w:hAnsi="Times New Roman" w:cs="Times New Roman"/>
+          <w:color w:val="000000" w:themeColor="text1"/>
+          <w:sz w:val="28"/>
+          <w:szCs w:val="28"/>
+          <w:lang w:val="en-US"/>
+        </w:rPr>
+        <w:t xml:space="preserve">, </w:t>
+      </w:r>
+      <w:r>
+        <w:rPr>
+          <w:rFonts w:ascii="Times New Roman" w:hAnsi="Times New Roman" w:cs="Times New Roman"/>
+          <w:color w:val="000000" w:themeColor="text1"/>
+          <w:sz w:val="28"/>
+          <w:szCs w:val="28"/>
+          <w:lang w:val="en-US"/>
+        </w:rPr>
+        <w:t>24</w:t>
+      </w:r>
+    </w:p>
+    <w:p>
+      <w:pPr>
+        <w:pStyle w:val="HTML-forhndsformatert"/>
+        <w:ind w:left="360"/>
         <w:rPr>
           <w:rFonts w:ascii="Times New Roman" w:hAnsi="Times New Roman" w:cs="Times New Roman"/>
           <w:color w:val="000000" w:themeColor="text1"/>
@@ -2122,10 +3307,10 @@
 <file path=word/numbering.xml><?xml version="1.0" encoding="utf-8"?>
 <w:numbering xmlns:wpc="http://schemas.microsoft.com/office/word/2010/wordprocessingCanvas" xmlns:cx="http://schemas.microsoft.com/office/drawing/2014/chartex" xmlns:cx1="http://schemas.microsoft.com/office/drawing/2015/9/8/chartex" xmlns:cx2="http://schemas.microsoft.com/office/drawing/2015/10/21/chartex" xmlns:cx3="http://schemas.microsoft.com/office/drawing/2016/5/9/chartex" xmlns:cx4="http://schemas.microsoft.com/office/drawing/2016/5/10/chartex" xmlns:cx5="http://schemas.microsoft.com/office/drawing/2016/5/11/chartex" xmlns:cx6="http://schemas.microsoft.com/office/drawing/2016/5/12/chartex" xmlns:cx7="http://schemas.microsoft.com/office/drawing/2016/5/13/chartex" xmlns:cx8="http://schemas.microsoft.com/office/drawing/2016/5/14/chartex" xmlns:mc="http://schemas.openxmlformats.org/markup-compatibility/2006" xmlns:aink="http://schemas.microsoft.com/office/drawing/2016/ink" xmlns:am3d="http://schemas.microsoft.com/office/drawing/2017/model3d" xmlns:o="urn:schemas-microsoft-com:office:office" xmlns:r="http://schemas.openxmlformats.org/officeDocument/2006/relationships" xmlns:m="http://schemas.openxmlformats.org/officeDocument/2006/math" xmlns:v="urn:schemas-microsoft-com:vml" xmlns:wp14="http://schemas.microsoft.com/office/word/2010/wordprocessingDrawing" xmlns:wp="http://schemas.openxmlformats.org/drawingml/2006/wordprocessingDrawing" xmlns:w10="urn:schemas-microsoft-com:office:word" xmlns:w="http://schemas.openxmlformats.org/wordprocessingml/2006/main" xmlns:w14="http://schemas.microsoft.com/office/word/2010/wordml" xmlns:w15="http://schemas.microsoft.com/office/word/2012/wordml" xmlns:w16cid="http://schemas.microsoft.com/office/word/2016/wordml/cid" xmlns:w16se="http://schemas.microsoft.com/office/word/2015/wordml/symex" xmlns:wpg="http://schemas.microsoft.com/office/word/2010/wordprocessingGroup" xmlns:wpi="http://schemas.microsoft.com/office/word/2010/wordprocessingInk" xmlns:wne="http://schemas.microsoft.com/office/word/2006/wordml" xmlns:wps="http://schemas.microsoft.com/office/word/2010/wordprocessingShape" mc:Ignorable="w14 w15 w16se w16cid wp14">
   <w:abstractNum w:abstractNumId="0" w15:restartNumberingAfterBreak="0">
-    <w:nsid w:val="6F93224B"/>
+    <w:nsid w:val="31BA6CE5"/>
     <w:multiLevelType w:val="hybridMultilevel"/>
-    <w:tmpl w:val="59CE87C6"/>
-    <w:lvl w:ilvl="0" w:tplc="3D58C8B4">
+    <w:tmpl w:val="614046DC"/>
+    <w:lvl w:ilvl="0" w:tplc="7A6E6350">
       <w:numFmt w:val="bullet"/>
       <w:lvlText w:val="-"/>
       <w:lvlJc w:val="left"/>
@@ -2233,7 +3418,122 @@
       </w:rPr>
     </w:lvl>
   </w:abstractNum>
+  <w:abstractNum w:abstractNumId="1" w15:restartNumberingAfterBreak="0">
+    <w:nsid w:val="6F93224B"/>
+    <w:multiLevelType w:val="hybridMultilevel"/>
+    <w:tmpl w:val="59CE87C6"/>
+    <w:lvl w:ilvl="0" w:tplc="3D58C8B4">
+      <w:numFmt w:val="bullet"/>
+      <w:lvlText w:val="-"/>
+      <w:lvlJc w:val="left"/>
+      <w:pPr>
+        <w:ind w:left="720" w:hanging="360"/>
+      </w:pPr>
+      <w:rPr>
+        <w:rFonts w:ascii="Times New Roman" w:eastAsia="Times New Roman" w:hAnsi="Times New Roman" w:cs="Times New Roman" w:hint="default"/>
+      </w:rPr>
+    </w:lvl>
+    <w:lvl w:ilvl="1" w:tplc="04140003" w:tentative="1">
+      <w:start w:val="1"/>
+      <w:numFmt w:val="bullet"/>
+      <w:lvlText w:val="o"/>
+      <w:lvlJc w:val="left"/>
+      <w:pPr>
+        <w:ind w:left="1440" w:hanging="360"/>
+      </w:pPr>
+      <w:rPr>
+        <w:rFonts w:ascii="Courier New" w:hAnsi="Courier New" w:cs="Courier New" w:hint="default"/>
+      </w:rPr>
+    </w:lvl>
+    <w:lvl w:ilvl="2" w:tplc="04140005" w:tentative="1">
+      <w:start w:val="1"/>
+      <w:numFmt w:val="bullet"/>
+      <w:lvlText w:val=""/>
+      <w:lvlJc w:val="left"/>
+      <w:pPr>
+        <w:ind w:left="2160" w:hanging="360"/>
+      </w:pPr>
+      <w:rPr>
+        <w:rFonts w:ascii="Wingdings" w:hAnsi="Wingdings" w:hint="default"/>
+      </w:rPr>
+    </w:lvl>
+    <w:lvl w:ilvl="3" w:tplc="04140001" w:tentative="1">
+      <w:start w:val="1"/>
+      <w:numFmt w:val="bullet"/>
+      <w:lvlText w:val=""/>
+      <w:lvlJc w:val="left"/>
+      <w:pPr>
+        <w:ind w:left="2880" w:hanging="360"/>
+      </w:pPr>
+      <w:rPr>
+        <w:rFonts w:ascii="Symbol" w:hAnsi="Symbol" w:hint="default"/>
+      </w:rPr>
+    </w:lvl>
+    <w:lvl w:ilvl="4" w:tplc="04140003" w:tentative="1">
+      <w:start w:val="1"/>
+      <w:numFmt w:val="bullet"/>
+      <w:lvlText w:val="o"/>
+      <w:lvlJc w:val="left"/>
+      <w:pPr>
+        <w:ind w:left="3600" w:hanging="360"/>
+      </w:pPr>
+      <w:rPr>
+        <w:rFonts w:ascii="Courier New" w:hAnsi="Courier New" w:cs="Courier New" w:hint="default"/>
+      </w:rPr>
+    </w:lvl>
+    <w:lvl w:ilvl="5" w:tplc="04140005" w:tentative="1">
+      <w:start w:val="1"/>
+      <w:numFmt w:val="bullet"/>
+      <w:lvlText w:val=""/>
+      <w:lvlJc w:val="left"/>
+      <w:pPr>
+        <w:ind w:left="4320" w:hanging="360"/>
+      </w:pPr>
+      <w:rPr>
+        <w:rFonts w:ascii="Wingdings" w:hAnsi="Wingdings" w:hint="default"/>
+      </w:rPr>
+    </w:lvl>
+    <w:lvl w:ilvl="6" w:tplc="04140001" w:tentative="1">
+      <w:start w:val="1"/>
+      <w:numFmt w:val="bullet"/>
+      <w:lvlText w:val=""/>
+      <w:lvlJc w:val="left"/>
+      <w:pPr>
+        <w:ind w:left="5040" w:hanging="360"/>
+      </w:pPr>
+      <w:rPr>
+        <w:rFonts w:ascii="Symbol" w:hAnsi="Symbol" w:hint="default"/>
+      </w:rPr>
+    </w:lvl>
+    <w:lvl w:ilvl="7" w:tplc="04140003" w:tentative="1">
+      <w:start w:val="1"/>
+      <w:numFmt w:val="bullet"/>
+      <w:lvlText w:val="o"/>
+      <w:lvlJc w:val="left"/>
+      <w:pPr>
+        <w:ind w:left="5760" w:hanging="360"/>
+      </w:pPr>
+      <w:rPr>
+        <w:rFonts w:ascii="Courier New" w:hAnsi="Courier New" w:cs="Courier New" w:hint="default"/>
+      </w:rPr>
+    </w:lvl>
+    <w:lvl w:ilvl="8" w:tplc="04140005" w:tentative="1">
+      <w:start w:val="1"/>
+      <w:numFmt w:val="bullet"/>
+      <w:lvlText w:val=""/>
+      <w:lvlJc w:val="left"/>
+      <w:pPr>
+        <w:ind w:left="6480" w:hanging="360"/>
+      </w:pPr>
+      <w:rPr>
+        <w:rFonts w:ascii="Wingdings" w:hAnsi="Wingdings" w:hint="default"/>
+      </w:rPr>
+    </w:lvl>
+  </w:abstractNum>
   <w:num w:numId="1">
+    <w:abstractNumId w:val="1"/>
+  </w:num>
+  <w:num w:numId="2">
     <w:abstractNumId w:val="0"/>
   </w:num>
 </w:numbering>

--- a/other/dev_resources/Sprites.docx
+++ b/other/dev_resources/Sprites.docx
@@ -12,6 +12,7 @@
           <w:color w:val="000000" w:themeColor="text1"/>
           <w:sz w:val="28"/>
           <w:szCs w:val="28"/>
+          <w:lang w:val="en-US"/>
         </w:rPr>
       </w:pPr>
       <w:r>
@@ -22,46 +23,10 @@
           <w:color w:val="000000" w:themeColor="text1"/>
           <w:sz w:val="28"/>
           <w:szCs w:val="28"/>
-        </w:rPr>
-        <w:t xml:space="preserve">Sprites: </w:t>
-      </w:r>
-      <w:proofErr w:type="spellStart"/>
-      <w:r>
-        <w:rPr>
-          <w:rFonts w:ascii="Times New Roman" w:hAnsi="Times New Roman" w:cs="Times New Roman"/>
-          <w:b/>
-          <w:bCs/>
-          <w:color w:val="000000" w:themeColor="text1"/>
-          <w:sz w:val="28"/>
-          <w:szCs w:val="28"/>
-        </w:rPr>
-        <w:t>Names</w:t>
-      </w:r>
-      <w:proofErr w:type="spellEnd"/>
-      <w:r>
-        <w:rPr>
-          <w:rFonts w:ascii="Times New Roman" w:hAnsi="Times New Roman" w:cs="Times New Roman"/>
-          <w:b/>
-          <w:bCs/>
-          <w:color w:val="000000" w:themeColor="text1"/>
-          <w:sz w:val="28"/>
-          <w:szCs w:val="28"/>
-        </w:rPr>
-        <w:t xml:space="preserve"> and </w:t>
-      </w:r>
-      <w:proofErr w:type="spellStart"/>
-      <w:r>
-        <w:rPr>
-          <w:rFonts w:ascii="Times New Roman" w:hAnsi="Times New Roman" w:cs="Times New Roman"/>
-          <w:b/>
-          <w:bCs/>
-          <w:color w:val="000000" w:themeColor="text1"/>
-          <w:sz w:val="28"/>
-          <w:szCs w:val="28"/>
-        </w:rPr>
-        <w:t>Boundary</w:t>
-      </w:r>
-      <w:proofErr w:type="spellEnd"/>
+          <w:lang w:val="en-US"/>
+        </w:rPr>
+        <w:t>Sprites: Names and Boundary</w:t>
+      </w:r>
     </w:p>
     <w:p>
       <w:pPr>
@@ -94,27 +59,15 @@
           <w:lang w:val="en-US"/>
         </w:rPr>
       </w:pPr>
-      <w:proofErr w:type="spellStart"/>
-      <w:r>
-        <w:rPr>
-          <w:rFonts w:ascii="Times New Roman" w:hAnsi="Times New Roman" w:cs="Times New Roman"/>
-          <w:color w:val="000000" w:themeColor="text1"/>
-          <w:sz w:val="28"/>
-          <w:szCs w:val="28"/>
-          <w:lang w:val="en-US"/>
-        </w:rPr>
-        <w:t>WorldMap</w:t>
-      </w:r>
-      <w:proofErr w:type="spellEnd"/>
-      <w:r>
-        <w:rPr>
-          <w:rFonts w:ascii="Times New Roman" w:hAnsi="Times New Roman" w:cs="Times New Roman"/>
-          <w:color w:val="000000" w:themeColor="text1"/>
-          <w:sz w:val="28"/>
-          <w:szCs w:val="28"/>
-          <w:lang w:val="en-US"/>
-        </w:rPr>
-        <w:t>:</w:t>
+      <w:r>
+        <w:rPr>
+          <w:rFonts w:ascii="Times New Roman" w:hAnsi="Times New Roman" w:cs="Times New Roman"/>
+          <w:color w:val="000000" w:themeColor="text1"/>
+          <w:sz w:val="28"/>
+          <w:szCs w:val="28"/>
+          <w:lang w:val="en-US"/>
+        </w:rPr>
+        <w:t>WorldMap:</w:t>
       </w:r>
     </w:p>
     <w:p>
@@ -138,18 +91,82 @@
         </w:rPr>
         <w:t>"</w:t>
       </w:r>
-      <w:proofErr w:type="spellStart"/>
-      <w:r>
-        <w:rPr>
-          <w:rFonts w:ascii="Times New Roman" w:hAnsi="Times New Roman" w:cs="Times New Roman"/>
-          <w:color w:val="000000" w:themeColor="text1"/>
-          <w:sz w:val="28"/>
-          <w:szCs w:val="28"/>
-          <w:lang w:val="en-US"/>
-        </w:rPr>
-        <w:t>WorldTileSet</w:t>
-      </w:r>
-      <w:proofErr w:type="spellEnd"/>
+      <w:r>
+        <w:rPr>
+          <w:rFonts w:ascii="Times New Roman" w:hAnsi="Times New Roman" w:cs="Times New Roman"/>
+          <w:color w:val="000000" w:themeColor="text1"/>
+          <w:sz w:val="28"/>
+          <w:szCs w:val="28"/>
+          <w:lang w:val="en-US"/>
+        </w:rPr>
+        <w:t>WorldTileSet", 0, 0, 512, 256</w:t>
+      </w:r>
+      <w:r>
+        <w:rPr>
+          <w:rFonts w:ascii="Times New Roman" w:hAnsi="Times New Roman" w:cs="Times New Roman"/>
+          <w:color w:val="000000" w:themeColor="text1"/>
+          <w:sz w:val="28"/>
+          <w:szCs w:val="28"/>
+          <w:lang w:val="en-US"/>
+        </w:rPr>
+        <w:t xml:space="preserve"> (54x136)</w:t>
+      </w:r>
+    </w:p>
+    <w:p>
+      <w:pPr>
+        <w:pStyle w:val="HTML-forhndsformatert"/>
+        <w:rPr>
+          <w:rFonts w:ascii="Times New Roman" w:hAnsi="Times New Roman" w:cs="Times New Roman"/>
+          <w:color w:val="000000" w:themeColor="text1"/>
+          <w:sz w:val="28"/>
+          <w:szCs w:val="28"/>
+          <w:lang w:val="en-US"/>
+        </w:rPr>
+      </w:pPr>
+    </w:p>
+    <w:p>
+      <w:pPr>
+        <w:pStyle w:val="HTML-forhndsformatert"/>
+        <w:rPr>
+          <w:rFonts w:ascii="Times New Roman" w:hAnsi="Times New Roman" w:cs="Times New Roman"/>
+          <w:color w:val="000000" w:themeColor="text1"/>
+          <w:sz w:val="28"/>
+          <w:szCs w:val="28"/>
+          <w:lang w:val="en-US"/>
+        </w:rPr>
+      </w:pPr>
+      <w:r>
+        <w:rPr>
+          <w:rFonts w:ascii="Times New Roman" w:hAnsi="Times New Roman" w:cs="Times New Roman"/>
+          <w:color w:val="000000" w:themeColor="text1"/>
+          <w:sz w:val="28"/>
+          <w:szCs w:val="28"/>
+          <w:lang w:val="en-US"/>
+        </w:rPr>
+        <w:t xml:space="preserve">Font: </w:t>
+      </w:r>
+    </w:p>
+    <w:p>
+      <w:pPr>
+        <w:pStyle w:val="HTML-forhndsformatert"/>
+        <w:rPr>
+          <w:rFonts w:ascii="Times New Roman" w:hAnsi="Times New Roman" w:cs="Times New Roman"/>
+          <w:color w:val="000000" w:themeColor="text1"/>
+          <w:sz w:val="28"/>
+          <w:szCs w:val="28"/>
+          <w:lang w:val="en-US"/>
+        </w:rPr>
+      </w:pPr>
+      <w:r>
+        <w:rPr>
+          <w:rFonts w:ascii="Times New Roman" w:hAnsi="Times New Roman" w:cs="Times New Roman"/>
+          <w:color w:val="000000" w:themeColor="text1"/>
+          <w:sz w:val="28"/>
+          <w:szCs w:val="28"/>
+          <w:lang w:val="en-US"/>
+        </w:rPr>
+        <w:t xml:space="preserve">       </w:t>
+      </w:r>
       <w:r>
         <w:rPr>
           <w:rFonts w:ascii="Times New Roman" w:hAnsi="Times New Roman" w:cs="Times New Roman"/>
@@ -168,41 +185,87 @@
           <w:szCs w:val="28"/>
           <w:lang w:val="en-US"/>
         </w:rPr>
-        <w:t>, 0, 0, 512, 256</w:t>
-      </w:r>
-    </w:p>
-    <w:p>
-      <w:pPr>
-        <w:pStyle w:val="HTML-forhndsformatert"/>
-        <w:rPr>
-          <w:rFonts w:ascii="Times New Roman" w:hAnsi="Times New Roman" w:cs="Times New Roman"/>
-          <w:color w:val="000000" w:themeColor="text1"/>
-          <w:sz w:val="28"/>
-          <w:szCs w:val="28"/>
-          <w:lang w:val="en-US"/>
-        </w:rPr>
-      </w:pPr>
-    </w:p>
-    <w:p>
-      <w:pPr>
-        <w:pStyle w:val="HTML-forhndsformatert"/>
-        <w:rPr>
-          <w:rFonts w:ascii="Times New Roman" w:hAnsi="Times New Roman" w:cs="Times New Roman"/>
-          <w:color w:val="000000" w:themeColor="text1"/>
-          <w:sz w:val="28"/>
-          <w:szCs w:val="28"/>
-          <w:lang w:val="en-US"/>
-        </w:rPr>
-      </w:pPr>
-      <w:r>
-        <w:rPr>
-          <w:rFonts w:ascii="Times New Roman" w:hAnsi="Times New Roman" w:cs="Times New Roman"/>
-          <w:color w:val="000000" w:themeColor="text1"/>
-          <w:sz w:val="28"/>
-          <w:szCs w:val="28"/>
-          <w:lang w:val="en-US"/>
-        </w:rPr>
-        <w:t xml:space="preserve">Font: </w:t>
+        <w:t>asciiBlue</w:t>
+      </w:r>
+      <w:r>
+        <w:rPr>
+          <w:rFonts w:ascii="Times New Roman" w:hAnsi="Times New Roman" w:cs="Times New Roman"/>
+          <w:color w:val="000000" w:themeColor="text1"/>
+          <w:sz w:val="28"/>
+          <w:szCs w:val="28"/>
+          <w:lang w:val="en-US"/>
+        </w:rPr>
+        <w:t xml:space="preserve">", </w:t>
+      </w:r>
+      <w:r>
+        <w:rPr>
+          <w:rFonts w:ascii="Times New Roman" w:hAnsi="Times New Roman" w:cs="Times New Roman"/>
+          <w:color w:val="000000" w:themeColor="text1"/>
+          <w:sz w:val="28"/>
+          <w:szCs w:val="28"/>
+          <w:lang w:val="en-US"/>
+        </w:rPr>
+        <w:t>512</w:t>
+      </w:r>
+      <w:r>
+        <w:rPr>
+          <w:rFonts w:ascii="Times New Roman" w:hAnsi="Times New Roman" w:cs="Times New Roman"/>
+          <w:color w:val="000000" w:themeColor="text1"/>
+          <w:sz w:val="28"/>
+          <w:szCs w:val="28"/>
+          <w:lang w:val="en-US"/>
+        </w:rPr>
+        <w:t xml:space="preserve">, </w:t>
+      </w:r>
+      <w:r>
+        <w:rPr>
+          <w:rFonts w:ascii="Times New Roman" w:hAnsi="Times New Roman" w:cs="Times New Roman"/>
+          <w:color w:val="000000" w:themeColor="text1"/>
+          <w:sz w:val="28"/>
+          <w:szCs w:val="28"/>
+          <w:lang w:val="en-US"/>
+        </w:rPr>
+        <w:t>0</w:t>
+      </w:r>
+      <w:r>
+        <w:rPr>
+          <w:rFonts w:ascii="Times New Roman" w:hAnsi="Times New Roman" w:cs="Times New Roman"/>
+          <w:color w:val="000000" w:themeColor="text1"/>
+          <w:sz w:val="28"/>
+          <w:szCs w:val="28"/>
+          <w:lang w:val="en-US"/>
+        </w:rPr>
+        <w:t xml:space="preserve">, </w:t>
+      </w:r>
+      <w:r>
+        <w:rPr>
+          <w:rFonts w:ascii="Times New Roman" w:hAnsi="Times New Roman" w:cs="Times New Roman"/>
+          <w:color w:val="000000" w:themeColor="text1"/>
+          <w:sz w:val="28"/>
+          <w:szCs w:val="28"/>
+          <w:lang w:val="en-US"/>
+        </w:rPr>
+        <w:t>32</w:t>
+      </w:r>
+      <w:r>
+        <w:rPr>
+          <w:rFonts w:ascii="Times New Roman" w:hAnsi="Times New Roman" w:cs="Times New Roman"/>
+          <w:color w:val="000000" w:themeColor="text1"/>
+          <w:sz w:val="28"/>
+          <w:szCs w:val="28"/>
+          <w:lang w:val="en-US"/>
+        </w:rPr>
+        <w:t xml:space="preserve">, </w:t>
+      </w:r>
+      <w:r>
+        <w:rPr>
+          <w:rFonts w:ascii="Times New Roman" w:hAnsi="Times New Roman" w:cs="Times New Roman"/>
+          <w:color w:val="000000" w:themeColor="text1"/>
+          <w:sz w:val="28"/>
+          <w:szCs w:val="28"/>
+          <w:lang w:val="en-US"/>
+        </w:rPr>
+        <w:t>60</w:t>
       </w:r>
     </w:p>
     <w:p>
@@ -236,27 +299,85 @@
         </w:rPr>
         <w:t>"</w:t>
       </w:r>
-      <w:proofErr w:type="spellStart"/>
-      <w:r>
-        <w:rPr>
-          <w:rFonts w:ascii="Times New Roman" w:hAnsi="Times New Roman" w:cs="Times New Roman"/>
-          <w:color w:val="000000" w:themeColor="text1"/>
-          <w:sz w:val="28"/>
-          <w:szCs w:val="28"/>
-          <w:lang w:val="en-US"/>
-        </w:rPr>
-        <w:t>asciiBlue</w:t>
-      </w:r>
-      <w:proofErr w:type="spellEnd"/>
-      <w:r>
-        <w:rPr>
-          <w:rFonts w:ascii="Times New Roman" w:hAnsi="Times New Roman" w:cs="Times New Roman"/>
-          <w:color w:val="000000" w:themeColor="text1"/>
-          <w:sz w:val="28"/>
-          <w:szCs w:val="28"/>
-          <w:lang w:val="en-US"/>
-        </w:rPr>
-        <w:t xml:space="preserve">", 0, 256, </w:t>
+      <w:r>
+        <w:rPr>
+          <w:rFonts w:ascii="Times New Roman" w:hAnsi="Times New Roman" w:cs="Times New Roman"/>
+          <w:color w:val="000000" w:themeColor="text1"/>
+          <w:sz w:val="28"/>
+          <w:szCs w:val="28"/>
+          <w:lang w:val="en-US"/>
+        </w:rPr>
+        <w:t>ascii</w:t>
+      </w:r>
+      <w:r>
+        <w:rPr>
+          <w:rFonts w:ascii="Times New Roman" w:hAnsi="Times New Roman" w:cs="Times New Roman"/>
+          <w:color w:val="000000" w:themeColor="text1"/>
+          <w:sz w:val="28"/>
+          <w:szCs w:val="28"/>
+          <w:lang w:val="en-US"/>
+        </w:rPr>
+        <w:t>Green</w:t>
+      </w:r>
+      <w:r>
+        <w:rPr>
+          <w:rFonts w:ascii="Times New Roman" w:hAnsi="Times New Roman" w:cs="Times New Roman"/>
+          <w:color w:val="000000" w:themeColor="text1"/>
+          <w:sz w:val="28"/>
+          <w:szCs w:val="28"/>
+          <w:lang w:val="en-US"/>
+        </w:rPr>
+        <w:t xml:space="preserve">", </w:t>
+      </w:r>
+      <w:r>
+        <w:rPr>
+          <w:rFonts w:ascii="Times New Roman" w:hAnsi="Times New Roman" w:cs="Times New Roman"/>
+          <w:color w:val="000000" w:themeColor="text1"/>
+          <w:sz w:val="28"/>
+          <w:szCs w:val="28"/>
+          <w:lang w:val="en-US"/>
+        </w:rPr>
+        <w:t>5</w:t>
+      </w:r>
+      <w:r>
+        <w:rPr>
+          <w:rFonts w:ascii="Times New Roman" w:hAnsi="Times New Roman" w:cs="Times New Roman"/>
+          <w:color w:val="000000" w:themeColor="text1"/>
+          <w:sz w:val="28"/>
+          <w:szCs w:val="28"/>
+          <w:lang w:val="en-US"/>
+        </w:rPr>
+        <w:t>44</w:t>
+      </w:r>
+      <w:r>
+        <w:rPr>
+          <w:rFonts w:ascii="Times New Roman" w:hAnsi="Times New Roman" w:cs="Times New Roman"/>
+          <w:color w:val="000000" w:themeColor="text1"/>
+          <w:sz w:val="28"/>
+          <w:szCs w:val="28"/>
+          <w:lang w:val="en-US"/>
+        </w:rPr>
+        <w:t xml:space="preserve">, </w:t>
+      </w:r>
+      <w:r>
+        <w:rPr>
+          <w:rFonts w:ascii="Times New Roman" w:hAnsi="Times New Roman" w:cs="Times New Roman"/>
+          <w:color w:val="000000" w:themeColor="text1"/>
+          <w:sz w:val="28"/>
+          <w:szCs w:val="28"/>
+          <w:lang w:val="en-US"/>
+        </w:rPr>
+        <w:t>0</w:t>
+      </w:r>
+      <w:r>
+        <w:rPr>
+          <w:rFonts w:ascii="Times New Roman" w:hAnsi="Times New Roman" w:cs="Times New Roman"/>
+          <w:color w:val="000000" w:themeColor="text1"/>
+          <w:sz w:val="28"/>
+          <w:szCs w:val="28"/>
+          <w:lang w:val="en-US"/>
+        </w:rPr>
+        <w:t xml:space="preserve">, </w:t>
       </w:r>
       <w:r>
         <w:rPr>
@@ -320,7 +441,6 @@
         </w:rPr>
         <w:t>"</w:t>
       </w:r>
-      <w:proofErr w:type="spellStart"/>
       <w:r>
         <w:rPr>
           <w:rFonts w:ascii="Times New Roman" w:hAnsi="Times New Roman" w:cs="Times New Roman"/>
@@ -339,18 +459,67 @@
           <w:szCs w:val="28"/>
           <w:lang w:val="en-US"/>
         </w:rPr>
-        <w:t>Red</w:t>
-      </w:r>
-      <w:proofErr w:type="spellEnd"/>
-      <w:r>
-        <w:rPr>
-          <w:rFonts w:ascii="Times New Roman" w:hAnsi="Times New Roman" w:cs="Times New Roman"/>
-          <w:color w:val="000000" w:themeColor="text1"/>
-          <w:sz w:val="28"/>
-          <w:szCs w:val="28"/>
-          <w:lang w:val="en-US"/>
-        </w:rPr>
-        <w:t xml:space="preserve">", 0, 256, </w:t>
+        <w:t>Red”</w:t>
+      </w:r>
+      <w:r>
+        <w:rPr>
+          <w:rFonts w:ascii="Times New Roman" w:hAnsi="Times New Roman" w:cs="Times New Roman"/>
+          <w:color w:val="000000" w:themeColor="text1"/>
+          <w:sz w:val="28"/>
+          <w:szCs w:val="28"/>
+          <w:lang w:val="en-US"/>
+        </w:rPr>
+        <w:t xml:space="preserve">, </w:t>
+      </w:r>
+      <w:r>
+        <w:rPr>
+          <w:rFonts w:ascii="Times New Roman" w:hAnsi="Times New Roman" w:cs="Times New Roman"/>
+          <w:color w:val="000000" w:themeColor="text1"/>
+          <w:sz w:val="28"/>
+          <w:szCs w:val="28"/>
+          <w:lang w:val="en-US"/>
+        </w:rPr>
+        <w:t>5</w:t>
+      </w:r>
+      <w:r>
+        <w:rPr>
+          <w:rFonts w:ascii="Times New Roman" w:hAnsi="Times New Roman" w:cs="Times New Roman"/>
+          <w:color w:val="000000" w:themeColor="text1"/>
+          <w:sz w:val="28"/>
+          <w:szCs w:val="28"/>
+          <w:lang w:val="en-US"/>
+        </w:rPr>
+        <w:t>76</w:t>
+      </w:r>
+      <w:r>
+        <w:rPr>
+          <w:rFonts w:ascii="Times New Roman" w:hAnsi="Times New Roman" w:cs="Times New Roman"/>
+          <w:color w:val="000000" w:themeColor="text1"/>
+          <w:sz w:val="28"/>
+          <w:szCs w:val="28"/>
+          <w:lang w:val="en-US"/>
+        </w:rPr>
+        <w:t xml:space="preserve">, </w:t>
+      </w:r>
+      <w:r>
+        <w:rPr>
+          <w:rFonts w:ascii="Times New Roman" w:hAnsi="Times New Roman" w:cs="Times New Roman"/>
+          <w:color w:val="000000" w:themeColor="text1"/>
+          <w:sz w:val="28"/>
+          <w:szCs w:val="28"/>
+          <w:lang w:val="en-US"/>
+        </w:rPr>
+        <w:t>0</w:t>
+      </w:r>
+      <w:r>
+        <w:rPr>
+          <w:rFonts w:ascii="Times New Roman" w:hAnsi="Times New Roman" w:cs="Times New Roman"/>
+          <w:color w:val="000000" w:themeColor="text1"/>
+          <w:sz w:val="28"/>
+          <w:szCs w:val="28"/>
+          <w:lang w:val="en-US"/>
+        </w:rPr>
+        <w:t xml:space="preserve">, </w:t>
       </w:r>
       <w:r>
         <w:rPr>
@@ -414,7 +583,6 @@
         </w:rPr>
         <w:t>"</w:t>
       </w:r>
-      <w:proofErr w:type="spellStart"/>
       <w:r>
         <w:rPr>
           <w:rFonts w:ascii="Times New Roman" w:hAnsi="Times New Roman" w:cs="Times New Roman"/>
@@ -435,16 +603,65 @@
         </w:rPr>
         <w:t>White</w:t>
       </w:r>
-      <w:proofErr w:type="spellEnd"/>
-      <w:r>
-        <w:rPr>
-          <w:rFonts w:ascii="Times New Roman" w:hAnsi="Times New Roman" w:cs="Times New Roman"/>
-          <w:color w:val="000000" w:themeColor="text1"/>
-          <w:sz w:val="28"/>
-          <w:szCs w:val="28"/>
-          <w:lang w:val="en-US"/>
-        </w:rPr>
-        <w:t xml:space="preserve">", 0, 256, </w:t>
+      <w:r>
+        <w:rPr>
+          <w:rFonts w:ascii="Times New Roman" w:hAnsi="Times New Roman" w:cs="Times New Roman"/>
+          <w:color w:val="000000" w:themeColor="text1"/>
+          <w:sz w:val="28"/>
+          <w:szCs w:val="28"/>
+          <w:lang w:val="en-US"/>
+        </w:rPr>
+        <w:t>”</w:t>
+      </w:r>
+      <w:r>
+        <w:rPr>
+          <w:rFonts w:ascii="Times New Roman" w:hAnsi="Times New Roman" w:cs="Times New Roman"/>
+          <w:color w:val="000000" w:themeColor="text1"/>
+          <w:sz w:val="28"/>
+          <w:szCs w:val="28"/>
+          <w:lang w:val="en-US"/>
+        </w:rPr>
+        <w:t xml:space="preserve">, </w:t>
+      </w:r>
+      <w:r>
+        <w:rPr>
+          <w:rFonts w:ascii="Times New Roman" w:hAnsi="Times New Roman" w:cs="Times New Roman"/>
+          <w:color w:val="000000" w:themeColor="text1"/>
+          <w:sz w:val="28"/>
+          <w:szCs w:val="28"/>
+          <w:lang w:val="en-US"/>
+        </w:rPr>
+        <w:t>608</w:t>
+      </w:r>
+      <w:r>
+        <w:rPr>
+          <w:rFonts w:ascii="Times New Roman" w:hAnsi="Times New Roman" w:cs="Times New Roman"/>
+          <w:color w:val="000000" w:themeColor="text1"/>
+          <w:sz w:val="28"/>
+          <w:szCs w:val="28"/>
+          <w:lang w:val="en-US"/>
+        </w:rPr>
+        <w:t xml:space="preserve">, </w:t>
+      </w:r>
+      <w:r>
+        <w:rPr>
+          <w:rFonts w:ascii="Times New Roman" w:hAnsi="Times New Roman" w:cs="Times New Roman"/>
+          <w:color w:val="000000" w:themeColor="text1"/>
+          <w:sz w:val="28"/>
+          <w:szCs w:val="28"/>
+          <w:lang w:val="en-US"/>
+        </w:rPr>
+        <w:t>0</w:t>
+      </w:r>
+      <w:r>
+        <w:rPr>
+          <w:rFonts w:ascii="Times New Roman" w:hAnsi="Times New Roman" w:cs="Times New Roman"/>
+          <w:color w:val="000000" w:themeColor="text1"/>
+          <w:sz w:val="28"/>
+          <w:szCs w:val="28"/>
+          <w:lang w:val="en-US"/>
+        </w:rPr>
+        <w:t xml:space="preserve">, </w:t>
       </w:r>
       <w:r>
         <w:rPr>
@@ -508,7 +725,6 @@
         </w:rPr>
         <w:t>"</w:t>
       </w:r>
-      <w:proofErr w:type="spellStart"/>
       <w:r>
         <w:rPr>
           <w:rFonts w:ascii="Times New Roman" w:hAnsi="Times New Roman" w:cs="Times New Roman"/>
@@ -529,16 +745,65 @@
         </w:rPr>
         <w:t>Yellow</w:t>
       </w:r>
-      <w:proofErr w:type="spellEnd"/>
-      <w:r>
-        <w:rPr>
-          <w:rFonts w:ascii="Times New Roman" w:hAnsi="Times New Roman" w:cs="Times New Roman"/>
-          <w:color w:val="000000" w:themeColor="text1"/>
-          <w:sz w:val="28"/>
-          <w:szCs w:val="28"/>
-          <w:lang w:val="en-US"/>
-        </w:rPr>
-        <w:t xml:space="preserve">", 0, 256, </w:t>
+      <w:r>
+        <w:rPr>
+          <w:rFonts w:ascii="Times New Roman" w:hAnsi="Times New Roman" w:cs="Times New Roman"/>
+          <w:color w:val="000000" w:themeColor="text1"/>
+          <w:sz w:val="28"/>
+          <w:szCs w:val="28"/>
+          <w:lang w:val="en-US"/>
+        </w:rPr>
+        <w:t>”</w:t>
+      </w:r>
+      <w:r>
+        <w:rPr>
+          <w:rFonts w:ascii="Times New Roman" w:hAnsi="Times New Roman" w:cs="Times New Roman"/>
+          <w:color w:val="000000" w:themeColor="text1"/>
+          <w:sz w:val="28"/>
+          <w:szCs w:val="28"/>
+          <w:lang w:val="en-US"/>
+        </w:rPr>
+        <w:t xml:space="preserve">, </w:t>
+      </w:r>
+      <w:r>
+        <w:rPr>
+          <w:rFonts w:ascii="Times New Roman" w:hAnsi="Times New Roman" w:cs="Times New Roman"/>
+          <w:color w:val="000000" w:themeColor="text1"/>
+          <w:sz w:val="28"/>
+          <w:szCs w:val="28"/>
+          <w:lang w:val="en-US"/>
+        </w:rPr>
+        <w:t>640</w:t>
+      </w:r>
+      <w:r>
+        <w:rPr>
+          <w:rFonts w:ascii="Times New Roman" w:hAnsi="Times New Roman" w:cs="Times New Roman"/>
+          <w:color w:val="000000" w:themeColor="text1"/>
+          <w:sz w:val="28"/>
+          <w:szCs w:val="28"/>
+          <w:lang w:val="en-US"/>
+        </w:rPr>
+        <w:t xml:space="preserve">, </w:t>
+      </w:r>
+      <w:r>
+        <w:rPr>
+          <w:rFonts w:ascii="Times New Roman" w:hAnsi="Times New Roman" w:cs="Times New Roman"/>
+          <w:color w:val="000000" w:themeColor="text1"/>
+          <w:sz w:val="28"/>
+          <w:szCs w:val="28"/>
+          <w:lang w:val="en-US"/>
+        </w:rPr>
+        <w:t>0</w:t>
+      </w:r>
+      <w:r>
+        <w:rPr>
+          <w:rFonts w:ascii="Times New Roman" w:hAnsi="Times New Roman" w:cs="Times New Roman"/>
+          <w:color w:val="000000" w:themeColor="text1"/>
+          <w:sz w:val="28"/>
+          <w:szCs w:val="28"/>
+          <w:lang w:val="en-US"/>
+        </w:rPr>
+        <w:t xml:space="preserve">, </w:t>
       </w:r>
       <w:r>
         <w:rPr>
@@ -582,88 +847,54 @@
           <w:lang w:val="en-US"/>
         </w:rPr>
       </w:pPr>
-      <w:r>
-        <w:rPr>
-          <w:rFonts w:ascii="Times New Roman" w:hAnsi="Times New Roman" w:cs="Times New Roman"/>
-          <w:color w:val="000000" w:themeColor="text1"/>
-          <w:sz w:val="28"/>
-          <w:szCs w:val="28"/>
-          <w:lang w:val="en-US"/>
-        </w:rPr>
-        <w:t xml:space="preserve">       </w:t>
-      </w:r>
-      <w:r>
-        <w:rPr>
-          <w:rFonts w:ascii="Times New Roman" w:hAnsi="Times New Roman" w:cs="Times New Roman"/>
-          <w:color w:val="000000" w:themeColor="text1"/>
-          <w:sz w:val="28"/>
-          <w:szCs w:val="28"/>
-          <w:lang w:val="en-US"/>
-        </w:rPr>
-        <w:t>"</w:t>
-      </w:r>
-      <w:proofErr w:type="spellStart"/>
-      <w:r>
-        <w:rPr>
-          <w:rFonts w:ascii="Times New Roman" w:hAnsi="Times New Roman" w:cs="Times New Roman"/>
-          <w:color w:val="000000" w:themeColor="text1"/>
-          <w:sz w:val="28"/>
-          <w:szCs w:val="28"/>
-          <w:lang w:val="en-US"/>
-        </w:rPr>
-        <w:t>ascii</w:t>
-      </w:r>
-      <w:r>
-        <w:rPr>
-          <w:rFonts w:ascii="Times New Roman" w:hAnsi="Times New Roman" w:cs="Times New Roman"/>
-          <w:color w:val="000000" w:themeColor="text1"/>
-          <w:sz w:val="28"/>
-          <w:szCs w:val="28"/>
-          <w:lang w:val="en-US"/>
-        </w:rPr>
-        <w:t>Green</w:t>
-      </w:r>
-      <w:proofErr w:type="spellEnd"/>
-      <w:r>
-        <w:rPr>
-          <w:rFonts w:ascii="Times New Roman" w:hAnsi="Times New Roman" w:cs="Times New Roman"/>
-          <w:color w:val="000000" w:themeColor="text1"/>
-          <w:sz w:val="28"/>
-          <w:szCs w:val="28"/>
-          <w:lang w:val="en-US"/>
-        </w:rPr>
-        <w:t xml:space="preserve">", 0, 256, </w:t>
-      </w:r>
-      <w:r>
-        <w:rPr>
-          <w:rFonts w:ascii="Times New Roman" w:hAnsi="Times New Roman" w:cs="Times New Roman"/>
-          <w:color w:val="000000" w:themeColor="text1"/>
-          <w:sz w:val="28"/>
-          <w:szCs w:val="28"/>
-          <w:lang w:val="en-US"/>
-        </w:rPr>
-        <w:t>32</w:t>
-      </w:r>
-      <w:r>
-        <w:rPr>
-          <w:rFonts w:ascii="Times New Roman" w:hAnsi="Times New Roman" w:cs="Times New Roman"/>
-          <w:color w:val="000000" w:themeColor="text1"/>
-          <w:sz w:val="28"/>
-          <w:szCs w:val="28"/>
-          <w:lang w:val="en-US"/>
-        </w:rPr>
-        <w:t xml:space="preserve">, </w:t>
-      </w:r>
-      <w:r>
-        <w:rPr>
-          <w:rFonts w:ascii="Times New Roman" w:hAnsi="Times New Roman" w:cs="Times New Roman"/>
-          <w:color w:val="000000" w:themeColor="text1"/>
-          <w:sz w:val="28"/>
-          <w:szCs w:val="28"/>
-          <w:lang w:val="en-US"/>
-        </w:rPr>
-        <w:t>60</w:t>
-      </w:r>
+    </w:p>
+    <w:p>
+      <w:pPr>
+        <w:pStyle w:val="HTML-forhndsformatert"/>
+        <w:rPr>
+          <w:rFonts w:ascii="Times New Roman" w:hAnsi="Times New Roman" w:cs="Times New Roman"/>
+          <w:color w:val="000000" w:themeColor="text1"/>
+          <w:sz w:val="28"/>
+          <w:szCs w:val="28"/>
+          <w:lang w:val="en-US"/>
+        </w:rPr>
+      </w:pPr>
+    </w:p>
+    <w:p>
+      <w:pPr>
+        <w:pStyle w:val="HTML-forhndsformatert"/>
+        <w:rPr>
+          <w:rFonts w:ascii="Times New Roman" w:hAnsi="Times New Roman" w:cs="Times New Roman"/>
+          <w:color w:val="000000" w:themeColor="text1"/>
+          <w:sz w:val="28"/>
+          <w:szCs w:val="28"/>
+          <w:lang w:val="en-US"/>
+        </w:rPr>
+      </w:pPr>
+    </w:p>
+    <w:p>
+      <w:pPr>
+        <w:pStyle w:val="HTML-forhndsformatert"/>
+        <w:rPr>
+          <w:rFonts w:ascii="Times New Roman" w:hAnsi="Times New Roman" w:cs="Times New Roman"/>
+          <w:color w:val="000000" w:themeColor="text1"/>
+          <w:sz w:val="28"/>
+          <w:szCs w:val="28"/>
+          <w:lang w:val="en-US"/>
+        </w:rPr>
+      </w:pPr>
+    </w:p>
+    <w:p>
+      <w:pPr>
+        <w:pStyle w:val="HTML-forhndsformatert"/>
+        <w:rPr>
+          <w:rFonts w:ascii="Times New Roman" w:hAnsi="Times New Roman" w:cs="Times New Roman"/>
+          <w:color w:val="000000" w:themeColor="text1"/>
+          <w:sz w:val="28"/>
+          <w:szCs w:val="28"/>
+          <w:lang w:val="en-US"/>
+        </w:rPr>
+      </w:pPr>
     </w:p>
     <w:p>
       <w:pPr>
@@ -739,7 +970,6 @@
           <w:lang w:val="en-US"/>
         </w:rPr>
       </w:pPr>
-      <w:proofErr w:type="spellStart"/>
       <w:r>
         <w:rPr>
           <w:rFonts w:ascii="Times New Roman" w:hAnsi="Times New Roman" w:cs="Times New Roman"/>
@@ -750,7 +980,6 @@
         </w:rPr>
         <w:t>HpBar</w:t>
       </w:r>
-      <w:proofErr w:type="spellEnd"/>
     </w:p>
     <w:p>
       <w:pPr>
@@ -784,77 +1013,15 @@
         </w:rPr>
         <w:t>"</w:t>
       </w:r>
-      <w:proofErr w:type="spellStart"/>
-      <w:r>
-        <w:rPr>
-          <w:rFonts w:ascii="Times New Roman" w:hAnsi="Times New Roman" w:cs="Times New Roman"/>
-          <w:color w:val="000000" w:themeColor="text1"/>
-          <w:sz w:val="28"/>
-          <w:szCs w:val="28"/>
-          <w:lang w:val="en-US"/>
-        </w:rPr>
-        <w:t>HpBarFrame</w:t>
-      </w:r>
-      <w:proofErr w:type="spellEnd"/>
-      <w:r>
-        <w:rPr>
-          <w:rFonts w:ascii="Times New Roman" w:hAnsi="Times New Roman" w:cs="Times New Roman"/>
-          <w:color w:val="000000" w:themeColor="text1"/>
-          <w:sz w:val="28"/>
-          <w:szCs w:val="28"/>
-          <w:lang w:val="en-US"/>
-        </w:rPr>
-        <w:t xml:space="preserve">", 0, </w:t>
-      </w:r>
-      <w:r>
-        <w:rPr>
-          <w:rFonts w:ascii="Times New Roman" w:hAnsi="Times New Roman" w:cs="Times New Roman"/>
-          <w:color w:val="000000" w:themeColor="text1"/>
-          <w:sz w:val="28"/>
-          <w:szCs w:val="28"/>
-          <w:lang w:val="en-US"/>
-        </w:rPr>
-        <w:t>256</w:t>
-      </w:r>
-      <w:r>
-        <w:rPr>
-          <w:rFonts w:ascii="Times New Roman" w:hAnsi="Times New Roman" w:cs="Times New Roman"/>
-          <w:color w:val="000000" w:themeColor="text1"/>
-          <w:sz w:val="28"/>
-          <w:szCs w:val="28"/>
-          <w:lang w:val="en-US"/>
-        </w:rPr>
-        <w:t>, 5</w:t>
-      </w:r>
-      <w:r>
-        <w:rPr>
-          <w:rFonts w:ascii="Times New Roman" w:hAnsi="Times New Roman" w:cs="Times New Roman"/>
-          <w:color w:val="000000" w:themeColor="text1"/>
-          <w:sz w:val="28"/>
-          <w:szCs w:val="28"/>
-          <w:lang w:val="en-US"/>
-        </w:rPr>
-        <w:t>4</w:t>
-      </w:r>
-      <w:r>
-        <w:rPr>
-          <w:rFonts w:ascii="Times New Roman" w:hAnsi="Times New Roman" w:cs="Times New Roman"/>
-          <w:color w:val="000000" w:themeColor="text1"/>
-          <w:sz w:val="28"/>
-          <w:szCs w:val="28"/>
-          <w:lang w:val="en-US"/>
-        </w:rPr>
-        <w:t>,</w:t>
-      </w:r>
-      <w:r>
-        <w:rPr>
-          <w:rFonts w:ascii="Times New Roman" w:hAnsi="Times New Roman" w:cs="Times New Roman"/>
-          <w:color w:val="000000" w:themeColor="text1"/>
-          <w:sz w:val="28"/>
-          <w:szCs w:val="28"/>
-          <w:lang w:val="en-US"/>
-        </w:rPr>
-        <w:t xml:space="preserve"> 12</w:t>
+      <w:r>
+        <w:rPr>
+          <w:rFonts w:ascii="Times New Roman" w:hAnsi="Times New Roman" w:cs="Times New Roman"/>
+          <w:color w:val="000000" w:themeColor="text1"/>
+          <w:sz w:val="28"/>
+          <w:szCs w:val="28"/>
+          <w:lang w:val="en-US"/>
+        </w:rPr>
+        <w:t>HpBarFrame", 0, 256, 54, 12</w:t>
       </w:r>
     </w:p>
     <w:p>
@@ -888,97 +1055,15 @@
         </w:rPr>
         <w:t>"</w:t>
       </w:r>
-      <w:proofErr w:type="spellStart"/>
-      <w:r>
-        <w:rPr>
-          <w:rFonts w:ascii="Times New Roman" w:hAnsi="Times New Roman" w:cs="Times New Roman"/>
-          <w:color w:val="000000" w:themeColor="text1"/>
-          <w:sz w:val="28"/>
-          <w:szCs w:val="28"/>
-          <w:lang w:val="en-US"/>
-        </w:rPr>
-        <w:t>HpBarGreenAnimation</w:t>
-      </w:r>
-      <w:proofErr w:type="spellEnd"/>
-      <w:r>
-        <w:rPr>
-          <w:rFonts w:ascii="Times New Roman" w:hAnsi="Times New Roman" w:cs="Times New Roman"/>
-          <w:color w:val="000000" w:themeColor="text1"/>
-          <w:sz w:val="28"/>
-          <w:szCs w:val="28"/>
-          <w:lang w:val="en-US"/>
-        </w:rPr>
-        <w:t xml:space="preserve">", </w:t>
-      </w:r>
-      <w:r>
-        <w:rPr>
-          <w:rFonts w:ascii="Times New Roman" w:hAnsi="Times New Roman" w:cs="Times New Roman"/>
-          <w:color w:val="000000" w:themeColor="text1"/>
-          <w:sz w:val="28"/>
-          <w:szCs w:val="28"/>
-          <w:lang w:val="en-US"/>
-        </w:rPr>
-        <w:t>54</w:t>
-      </w:r>
-      <w:r>
-        <w:rPr>
-          <w:rFonts w:ascii="Times New Roman" w:hAnsi="Times New Roman" w:cs="Times New Roman"/>
-          <w:color w:val="000000" w:themeColor="text1"/>
-          <w:sz w:val="28"/>
-          <w:szCs w:val="28"/>
-          <w:lang w:val="en-US"/>
-        </w:rPr>
-        <w:t xml:space="preserve">, </w:t>
-      </w:r>
-      <w:r>
-        <w:rPr>
-          <w:rFonts w:ascii="Times New Roman" w:hAnsi="Times New Roman" w:cs="Times New Roman"/>
-          <w:color w:val="000000" w:themeColor="text1"/>
-          <w:sz w:val="28"/>
-          <w:szCs w:val="28"/>
-          <w:lang w:val="en-US"/>
-        </w:rPr>
-        <w:t>256</w:t>
-      </w:r>
-      <w:r>
-        <w:rPr>
-          <w:rFonts w:ascii="Times New Roman" w:hAnsi="Times New Roman" w:cs="Times New Roman"/>
-          <w:color w:val="000000" w:themeColor="text1"/>
-          <w:sz w:val="28"/>
-          <w:szCs w:val="28"/>
-          <w:lang w:val="en-US"/>
-        </w:rPr>
-        <w:t xml:space="preserve">, </w:t>
-      </w:r>
-      <w:r>
-        <w:rPr>
-          <w:rFonts w:ascii="Times New Roman" w:hAnsi="Times New Roman" w:cs="Times New Roman"/>
-          <w:color w:val="000000" w:themeColor="text1"/>
-          <w:sz w:val="28"/>
-          <w:szCs w:val="28"/>
-          <w:lang w:val="en-US"/>
-        </w:rPr>
-        <w:t>150</w:t>
-      </w:r>
-      <w:r>
-        <w:rPr>
-          <w:rFonts w:ascii="Times New Roman" w:hAnsi="Times New Roman" w:cs="Times New Roman"/>
-          <w:color w:val="000000" w:themeColor="text1"/>
-          <w:sz w:val="28"/>
-          <w:szCs w:val="28"/>
-          <w:lang w:val="en-US"/>
-        </w:rPr>
-        <w:t xml:space="preserve">, </w:t>
-      </w:r>
-      <w:r>
-        <w:rPr>
-          <w:rFonts w:ascii="Times New Roman" w:hAnsi="Times New Roman" w:cs="Times New Roman"/>
-          <w:color w:val="000000" w:themeColor="text1"/>
-          <w:sz w:val="28"/>
-          <w:szCs w:val="28"/>
-          <w:lang w:val="en-US"/>
-        </w:rPr>
-        <w:t>32 (50x8, 11frames)</w:t>
+      <w:r>
+        <w:rPr>
+          <w:rFonts w:ascii="Times New Roman" w:hAnsi="Times New Roman" w:cs="Times New Roman"/>
+          <w:color w:val="000000" w:themeColor="text1"/>
+          <w:sz w:val="28"/>
+          <w:szCs w:val="28"/>
+          <w:lang w:val="en-US"/>
+        </w:rPr>
+        <w:t>HpBarGreenAnimation", 54, 256, 150, 32 (50x8, 11frames)</w:t>
       </w:r>
     </w:p>
     <w:p>
@@ -1008,7 +1093,6 @@
           <w:lang w:val="en-US"/>
         </w:rPr>
       </w:pPr>
-      <w:proofErr w:type="spellStart"/>
       <w:r>
         <w:rPr>
           <w:rFonts w:ascii="Times New Roman" w:hAnsi="Times New Roman" w:cs="Times New Roman"/>
@@ -1019,7 +1103,6 @@
         </w:rPr>
         <w:t>GunBox</w:t>
       </w:r>
-      <w:proofErr w:type="spellEnd"/>
     </w:p>
     <w:p>
       <w:pPr>
@@ -1053,77 +1136,15 @@
         </w:rPr>
         <w:t>"</w:t>
       </w:r>
-      <w:proofErr w:type="spellStart"/>
-      <w:r>
-        <w:rPr>
-          <w:rFonts w:ascii="Times New Roman" w:hAnsi="Times New Roman" w:cs="Times New Roman"/>
-          <w:color w:val="000000" w:themeColor="text1"/>
-          <w:sz w:val="28"/>
-          <w:szCs w:val="28"/>
-          <w:lang w:val="en-US"/>
-        </w:rPr>
-        <w:t>GunBoxFrame</w:t>
-      </w:r>
-      <w:proofErr w:type="spellEnd"/>
-      <w:r>
-        <w:rPr>
-          <w:rFonts w:ascii="Times New Roman" w:hAnsi="Times New Roman" w:cs="Times New Roman"/>
-          <w:color w:val="000000" w:themeColor="text1"/>
-          <w:sz w:val="28"/>
-          <w:szCs w:val="28"/>
-          <w:lang w:val="en-US"/>
-        </w:rPr>
-        <w:t xml:space="preserve">", 0, </w:t>
-      </w:r>
-      <w:r>
-        <w:rPr>
-          <w:rFonts w:ascii="Times New Roman" w:hAnsi="Times New Roman" w:cs="Times New Roman"/>
-          <w:color w:val="000000" w:themeColor="text1"/>
-          <w:sz w:val="28"/>
-          <w:szCs w:val="28"/>
-          <w:lang w:val="en-US"/>
-        </w:rPr>
-        <w:t>292</w:t>
-      </w:r>
-      <w:r>
-        <w:rPr>
-          <w:rFonts w:ascii="Times New Roman" w:hAnsi="Times New Roman" w:cs="Times New Roman"/>
-          <w:color w:val="000000" w:themeColor="text1"/>
-          <w:sz w:val="28"/>
-          <w:szCs w:val="28"/>
-          <w:lang w:val="en-US"/>
-        </w:rPr>
-        <w:t xml:space="preserve">, </w:t>
-      </w:r>
-      <w:r>
-        <w:rPr>
-          <w:rFonts w:ascii="Times New Roman" w:hAnsi="Times New Roman" w:cs="Times New Roman"/>
-          <w:color w:val="000000" w:themeColor="text1"/>
-          <w:sz w:val="28"/>
-          <w:szCs w:val="28"/>
-          <w:lang w:val="en-US"/>
-        </w:rPr>
-        <w:t>64</w:t>
-      </w:r>
-      <w:r>
-        <w:rPr>
-          <w:rFonts w:ascii="Times New Roman" w:hAnsi="Times New Roman" w:cs="Times New Roman"/>
-          <w:color w:val="000000" w:themeColor="text1"/>
-          <w:sz w:val="28"/>
-          <w:szCs w:val="28"/>
-          <w:lang w:val="en-US"/>
-        </w:rPr>
-        <w:t xml:space="preserve">, </w:t>
-      </w:r>
-      <w:r>
-        <w:rPr>
-          <w:rFonts w:ascii="Times New Roman" w:hAnsi="Times New Roman" w:cs="Times New Roman"/>
-          <w:color w:val="000000" w:themeColor="text1"/>
-          <w:sz w:val="28"/>
-          <w:szCs w:val="28"/>
-          <w:lang w:val="en-US"/>
-        </w:rPr>
-        <w:t>32</w:t>
+      <w:r>
+        <w:rPr>
+          <w:rFonts w:ascii="Times New Roman" w:hAnsi="Times New Roman" w:cs="Times New Roman"/>
+          <w:color w:val="000000" w:themeColor="text1"/>
+          <w:sz w:val="28"/>
+          <w:szCs w:val="28"/>
+          <w:lang w:val="en-US"/>
+        </w:rPr>
+        <w:t>GunBoxFrame", 0, 292, 64, 32</w:t>
       </w:r>
     </w:p>
     <w:p>
@@ -1157,107 +1178,15 @@
         </w:rPr>
         <w:t>"</w:t>
       </w:r>
-      <w:proofErr w:type="spellStart"/>
-      <w:r>
-        <w:rPr>
-          <w:rFonts w:ascii="Times New Roman" w:hAnsi="Times New Roman" w:cs="Times New Roman"/>
-          <w:color w:val="000000" w:themeColor="text1"/>
-          <w:sz w:val="28"/>
-          <w:szCs w:val="28"/>
-          <w:lang w:val="en-US"/>
-        </w:rPr>
-        <w:t>GunBoxBackground</w:t>
-      </w:r>
-      <w:proofErr w:type="spellEnd"/>
-      <w:r>
-        <w:rPr>
-          <w:rFonts w:ascii="Times New Roman" w:hAnsi="Times New Roman" w:cs="Times New Roman"/>
-          <w:color w:val="000000" w:themeColor="text1"/>
-          <w:sz w:val="28"/>
-          <w:szCs w:val="28"/>
-          <w:lang w:val="en-US"/>
-        </w:rPr>
-        <w:t xml:space="preserve">", </w:t>
-      </w:r>
-      <w:r>
-        <w:rPr>
-          <w:rFonts w:ascii="Times New Roman" w:hAnsi="Times New Roman" w:cs="Times New Roman"/>
-          <w:color w:val="000000" w:themeColor="text1"/>
-          <w:sz w:val="28"/>
-          <w:szCs w:val="28"/>
-          <w:lang w:val="en-US"/>
-        </w:rPr>
-        <w:t>64</w:t>
-      </w:r>
-      <w:r>
-        <w:rPr>
-          <w:rFonts w:ascii="Times New Roman" w:hAnsi="Times New Roman" w:cs="Times New Roman"/>
-          <w:color w:val="000000" w:themeColor="text1"/>
-          <w:sz w:val="28"/>
-          <w:szCs w:val="28"/>
-          <w:lang w:val="en-US"/>
-        </w:rPr>
-        <w:t xml:space="preserve">, </w:t>
-      </w:r>
-      <w:r>
-        <w:rPr>
-          <w:rFonts w:ascii="Times New Roman" w:hAnsi="Times New Roman" w:cs="Times New Roman"/>
-          <w:color w:val="000000" w:themeColor="text1"/>
-          <w:sz w:val="28"/>
-          <w:szCs w:val="28"/>
-          <w:lang w:val="en-US"/>
-        </w:rPr>
-        <w:t>292</w:t>
-      </w:r>
-      <w:r>
-        <w:rPr>
-          <w:rFonts w:ascii="Times New Roman" w:hAnsi="Times New Roman" w:cs="Times New Roman"/>
-          <w:color w:val="000000" w:themeColor="text1"/>
-          <w:sz w:val="28"/>
-          <w:szCs w:val="28"/>
-          <w:lang w:val="en-US"/>
-        </w:rPr>
-        <w:t xml:space="preserve">, </w:t>
-      </w:r>
-      <w:r>
-        <w:rPr>
-          <w:rFonts w:ascii="Times New Roman" w:hAnsi="Times New Roman" w:cs="Times New Roman"/>
-          <w:color w:val="000000" w:themeColor="text1"/>
-          <w:sz w:val="28"/>
-          <w:szCs w:val="28"/>
-          <w:lang w:val="en-US"/>
-        </w:rPr>
-        <w:t>60</w:t>
-      </w:r>
-      <w:r>
-        <w:rPr>
-          <w:rFonts w:ascii="Times New Roman" w:hAnsi="Times New Roman" w:cs="Times New Roman"/>
-          <w:color w:val="000000" w:themeColor="text1"/>
-          <w:sz w:val="28"/>
-          <w:szCs w:val="28"/>
-          <w:lang w:val="en-US"/>
-        </w:rPr>
-        <w:t xml:space="preserve">, </w:t>
-      </w:r>
-      <w:r>
-        <w:rPr>
-          <w:rFonts w:ascii="Times New Roman" w:hAnsi="Times New Roman" w:cs="Times New Roman"/>
-          <w:color w:val="000000" w:themeColor="text1"/>
-          <w:sz w:val="28"/>
-          <w:szCs w:val="28"/>
-          <w:lang w:val="en-US"/>
-        </w:rPr>
-        <w:t>28</w:t>
-      </w:r>
-      <w:r>
-        <w:rPr>
-          <w:rFonts w:ascii="Times New Roman" w:hAnsi="Times New Roman" w:cs="Times New Roman"/>
-          <w:color w:val="000000" w:themeColor="text1"/>
-          <w:sz w:val="28"/>
-          <w:szCs w:val="28"/>
-          <w:lang w:val="en-US"/>
-        </w:rPr>
-        <w:t xml:space="preserve"> </w:t>
+      <w:r>
+        <w:rPr>
+          <w:rFonts w:ascii="Times New Roman" w:hAnsi="Times New Roman" w:cs="Times New Roman"/>
+          <w:color w:val="000000" w:themeColor="text1"/>
+          <w:sz w:val="28"/>
+          <w:szCs w:val="28"/>
+          <w:lang w:val="en-US"/>
+        </w:rPr>
+        <w:t xml:space="preserve">GunBoxBackground", 64, 292, 60, 28 </w:t>
       </w:r>
     </w:p>
     <w:p>
@@ -1287,7 +1216,6 @@
           <w:lang w:val="en-US"/>
         </w:rPr>
       </w:pPr>
-      <w:proofErr w:type="spellStart"/>
       <w:r>
         <w:rPr>
           <w:rFonts w:ascii="Times New Roman" w:hAnsi="Times New Roman" w:cs="Times New Roman"/>
@@ -1298,7 +1226,6 @@
         </w:rPr>
         <w:t>ModBox</w:t>
       </w:r>
-      <w:proofErr w:type="spellEnd"/>
     </w:p>
     <w:p>
       <w:pPr>
@@ -1322,77 +1249,15 @@
         </w:rPr>
         <w:t>"</w:t>
       </w:r>
-      <w:proofErr w:type="spellStart"/>
-      <w:r>
-        <w:rPr>
-          <w:rFonts w:ascii="Times New Roman" w:hAnsi="Times New Roman" w:cs="Times New Roman"/>
-          <w:color w:val="000000" w:themeColor="text1"/>
-          <w:sz w:val="28"/>
-          <w:szCs w:val="28"/>
-          <w:lang w:val="en-US"/>
-        </w:rPr>
-        <w:t>ModBoxFrame</w:t>
-      </w:r>
-      <w:proofErr w:type="spellEnd"/>
-      <w:r>
-        <w:rPr>
-          <w:rFonts w:ascii="Times New Roman" w:hAnsi="Times New Roman" w:cs="Times New Roman"/>
-          <w:color w:val="000000" w:themeColor="text1"/>
-          <w:sz w:val="28"/>
-          <w:szCs w:val="28"/>
-          <w:lang w:val="en-US"/>
-        </w:rPr>
-        <w:t xml:space="preserve">", 0, </w:t>
-      </w:r>
-      <w:r>
-        <w:rPr>
-          <w:rFonts w:ascii="Times New Roman" w:hAnsi="Times New Roman" w:cs="Times New Roman"/>
-          <w:color w:val="000000" w:themeColor="text1"/>
-          <w:sz w:val="28"/>
-          <w:szCs w:val="28"/>
-          <w:lang w:val="en-US"/>
-        </w:rPr>
-        <w:t>324</w:t>
-      </w:r>
-      <w:r>
-        <w:rPr>
-          <w:rFonts w:ascii="Times New Roman" w:hAnsi="Times New Roman" w:cs="Times New Roman"/>
-          <w:color w:val="000000" w:themeColor="text1"/>
-          <w:sz w:val="28"/>
-          <w:szCs w:val="28"/>
-          <w:lang w:val="en-US"/>
-        </w:rPr>
-        <w:t xml:space="preserve">, </w:t>
-      </w:r>
-      <w:r>
-        <w:rPr>
-          <w:rFonts w:ascii="Times New Roman" w:hAnsi="Times New Roman" w:cs="Times New Roman"/>
-          <w:color w:val="000000" w:themeColor="text1"/>
-          <w:sz w:val="28"/>
-          <w:szCs w:val="28"/>
-          <w:lang w:val="en-US"/>
-        </w:rPr>
-        <w:t>16</w:t>
-      </w:r>
-      <w:r>
-        <w:rPr>
-          <w:rFonts w:ascii="Times New Roman" w:hAnsi="Times New Roman" w:cs="Times New Roman"/>
-          <w:color w:val="000000" w:themeColor="text1"/>
-          <w:sz w:val="28"/>
-          <w:szCs w:val="28"/>
-          <w:lang w:val="en-US"/>
-        </w:rPr>
-        <w:t xml:space="preserve">, </w:t>
-      </w:r>
-      <w:r>
-        <w:rPr>
-          <w:rFonts w:ascii="Times New Roman" w:hAnsi="Times New Roman" w:cs="Times New Roman"/>
-          <w:color w:val="000000" w:themeColor="text1"/>
-          <w:sz w:val="28"/>
-          <w:szCs w:val="28"/>
-          <w:lang w:val="en-US"/>
-        </w:rPr>
-        <w:t>16</w:t>
+      <w:r>
+        <w:rPr>
+          <w:rFonts w:ascii="Times New Roman" w:hAnsi="Times New Roman" w:cs="Times New Roman"/>
+          <w:color w:val="000000" w:themeColor="text1"/>
+          <w:sz w:val="28"/>
+          <w:szCs w:val="28"/>
+          <w:lang w:val="en-US"/>
+        </w:rPr>
+        <w:t>ModBoxFrame", 0, 324, 16, 16</w:t>
       </w:r>
     </w:p>
     <w:p>
@@ -1417,107 +1282,15 @@
         </w:rPr>
         <w:t>"</w:t>
       </w:r>
-      <w:proofErr w:type="spellStart"/>
-      <w:r>
-        <w:rPr>
-          <w:rFonts w:ascii="Times New Roman" w:hAnsi="Times New Roman" w:cs="Times New Roman"/>
-          <w:color w:val="000000" w:themeColor="text1"/>
-          <w:sz w:val="28"/>
-          <w:szCs w:val="28"/>
-          <w:lang w:val="en-US"/>
-        </w:rPr>
-        <w:t>ModBoxBackground</w:t>
-      </w:r>
-      <w:proofErr w:type="spellEnd"/>
-      <w:r>
-        <w:rPr>
-          <w:rFonts w:ascii="Times New Roman" w:hAnsi="Times New Roman" w:cs="Times New Roman"/>
-          <w:color w:val="000000" w:themeColor="text1"/>
-          <w:sz w:val="28"/>
-          <w:szCs w:val="28"/>
-          <w:lang w:val="en-US"/>
-        </w:rPr>
-        <w:t xml:space="preserve">", </w:t>
-      </w:r>
-      <w:r>
-        <w:rPr>
-          <w:rFonts w:ascii="Times New Roman" w:hAnsi="Times New Roman" w:cs="Times New Roman"/>
-          <w:color w:val="000000" w:themeColor="text1"/>
-          <w:sz w:val="28"/>
-          <w:szCs w:val="28"/>
-          <w:lang w:val="en-US"/>
-        </w:rPr>
-        <w:t>16</w:t>
-      </w:r>
-      <w:r>
-        <w:rPr>
-          <w:rFonts w:ascii="Times New Roman" w:hAnsi="Times New Roman" w:cs="Times New Roman"/>
-          <w:color w:val="000000" w:themeColor="text1"/>
-          <w:sz w:val="28"/>
-          <w:szCs w:val="28"/>
-          <w:lang w:val="en-US"/>
-        </w:rPr>
-        <w:t xml:space="preserve">, </w:t>
-      </w:r>
-      <w:r>
-        <w:rPr>
-          <w:rFonts w:ascii="Times New Roman" w:hAnsi="Times New Roman" w:cs="Times New Roman"/>
-          <w:color w:val="000000" w:themeColor="text1"/>
-          <w:sz w:val="28"/>
-          <w:szCs w:val="28"/>
-          <w:lang w:val="en-US"/>
-        </w:rPr>
-        <w:t>324</w:t>
-      </w:r>
-      <w:r>
-        <w:rPr>
-          <w:rFonts w:ascii="Times New Roman" w:hAnsi="Times New Roman" w:cs="Times New Roman"/>
-          <w:color w:val="000000" w:themeColor="text1"/>
-          <w:sz w:val="28"/>
-          <w:szCs w:val="28"/>
-          <w:lang w:val="en-US"/>
-        </w:rPr>
-        <w:t xml:space="preserve">, </w:t>
-      </w:r>
-      <w:r>
-        <w:rPr>
-          <w:rFonts w:ascii="Times New Roman" w:hAnsi="Times New Roman" w:cs="Times New Roman"/>
-          <w:color w:val="000000" w:themeColor="text1"/>
-          <w:sz w:val="28"/>
-          <w:szCs w:val="28"/>
-          <w:lang w:val="en-US"/>
-        </w:rPr>
-        <w:t>12</w:t>
-      </w:r>
-      <w:r>
-        <w:rPr>
-          <w:rFonts w:ascii="Times New Roman" w:hAnsi="Times New Roman" w:cs="Times New Roman"/>
-          <w:color w:val="000000" w:themeColor="text1"/>
-          <w:sz w:val="28"/>
-          <w:szCs w:val="28"/>
-          <w:lang w:val="en-US"/>
-        </w:rPr>
-        <w:t xml:space="preserve">, </w:t>
-      </w:r>
-      <w:r>
-        <w:rPr>
-          <w:rFonts w:ascii="Times New Roman" w:hAnsi="Times New Roman" w:cs="Times New Roman"/>
-          <w:color w:val="000000" w:themeColor="text1"/>
-          <w:sz w:val="28"/>
-          <w:szCs w:val="28"/>
-          <w:lang w:val="en-US"/>
-        </w:rPr>
-        <w:t>12</w:t>
-      </w:r>
-      <w:r>
-        <w:rPr>
-          <w:rFonts w:ascii="Times New Roman" w:hAnsi="Times New Roman" w:cs="Times New Roman"/>
-          <w:color w:val="000000" w:themeColor="text1"/>
-          <w:sz w:val="28"/>
-          <w:szCs w:val="28"/>
-          <w:lang w:val="en-US"/>
-        </w:rPr>
-        <w:t xml:space="preserve"> </w:t>
+      <w:r>
+        <w:rPr>
+          <w:rFonts w:ascii="Times New Roman" w:hAnsi="Times New Roman" w:cs="Times New Roman"/>
+          <w:color w:val="000000" w:themeColor="text1"/>
+          <w:sz w:val="28"/>
+          <w:szCs w:val="28"/>
+          <w:lang w:val="en-US"/>
+        </w:rPr>
+        <w:t xml:space="preserve">ModBoxBackground", 16, 324, 12, 12 </w:t>
       </w:r>
     </w:p>
     <w:p>
@@ -1542,47 +1315,15 @@
         </w:rPr>
         <w:t>"</w:t>
       </w:r>
-      <w:proofErr w:type="spellStart"/>
-      <w:r>
-        <w:rPr>
-          <w:rFonts w:ascii="Times New Roman" w:hAnsi="Times New Roman" w:cs="Times New Roman"/>
-          <w:color w:val="000000" w:themeColor="text1"/>
-          <w:sz w:val="28"/>
-          <w:szCs w:val="28"/>
-          <w:lang w:val="en-US"/>
-        </w:rPr>
-        <w:t>ModBoxCoolDdown</w:t>
-      </w:r>
-      <w:proofErr w:type="spellEnd"/>
-      <w:r>
-        <w:rPr>
-          <w:rFonts w:ascii="Times New Roman" w:hAnsi="Times New Roman" w:cs="Times New Roman"/>
-          <w:color w:val="000000" w:themeColor="text1"/>
-          <w:sz w:val="28"/>
-          <w:szCs w:val="28"/>
-          <w:lang w:val="en-US"/>
-        </w:rPr>
-        <w:t xml:space="preserve">", </w:t>
-      </w:r>
-      <w:r>
-        <w:rPr>
-          <w:rFonts w:ascii="Times New Roman" w:hAnsi="Times New Roman" w:cs="Times New Roman"/>
-          <w:color w:val="000000" w:themeColor="text1"/>
-          <w:sz w:val="28"/>
-          <w:szCs w:val="28"/>
-          <w:lang w:val="en-US"/>
-        </w:rPr>
-        <w:t>28</w:t>
-      </w:r>
-      <w:r>
-        <w:rPr>
-          <w:rFonts w:ascii="Times New Roman" w:hAnsi="Times New Roman" w:cs="Times New Roman"/>
-          <w:color w:val="000000" w:themeColor="text1"/>
-          <w:sz w:val="28"/>
-          <w:szCs w:val="28"/>
-          <w:lang w:val="en-US"/>
-        </w:rPr>
-        <w:t xml:space="preserve">, 324, 12, 12 </w:t>
+      <w:r>
+        <w:rPr>
+          <w:rFonts w:ascii="Times New Roman" w:hAnsi="Times New Roman" w:cs="Times New Roman"/>
+          <w:color w:val="000000" w:themeColor="text1"/>
+          <w:sz w:val="28"/>
+          <w:szCs w:val="28"/>
+          <w:lang w:val="en-US"/>
+        </w:rPr>
+        <w:t xml:space="preserve">ModBoxCoolDdown", 28, 324, 12, 12 </w:t>
       </w:r>
     </w:p>
     <w:p>
@@ -1613,7 +1354,6 @@
           <w:lang w:val="en-US"/>
         </w:rPr>
       </w:pPr>
-      <w:proofErr w:type="spellStart"/>
       <w:r>
         <w:rPr>
           <w:rFonts w:ascii="Times New Roman" w:hAnsi="Times New Roman" w:cs="Times New Roman"/>
@@ -1644,7 +1384,6 @@
         </w:rPr>
         <w:t>s</w:t>
       </w:r>
-      <w:proofErr w:type="spellEnd"/>
     </w:p>
     <w:p>
       <w:pPr>
@@ -1668,7 +1407,6 @@
         </w:rPr>
         <w:t>"</w:t>
       </w:r>
-      <w:proofErr w:type="spellStart"/>
       <w:r>
         <w:rPr>
           <w:rFonts w:ascii="Times New Roman" w:hAnsi="Times New Roman" w:cs="Times New Roman"/>
@@ -1679,7 +1417,6 @@
         </w:rPr>
         <w:t>ModIcons</w:t>
       </w:r>
-      <w:proofErr w:type="spellEnd"/>
       <w:r>
         <w:rPr>
           <w:rFonts w:ascii="Times New Roman" w:hAnsi="Times New Roman" w:cs="Times New Roman"/>
@@ -1799,7 +1536,6 @@
           <w:lang w:val="en-US"/>
         </w:rPr>
       </w:pPr>
-      <w:proofErr w:type="spellStart"/>
       <w:r>
         <w:rPr>
           <w:rFonts w:ascii="Times New Roman" w:hAnsi="Times New Roman" w:cs="Times New Roman"/>
@@ -1810,7 +1546,6 @@
         </w:rPr>
         <w:t>KelvinBar</w:t>
       </w:r>
-      <w:proofErr w:type="spellEnd"/>
     </w:p>
     <w:p>
       <w:pPr>
@@ -1834,77 +1569,15 @@
         </w:rPr>
         <w:t>"</w:t>
       </w:r>
-      <w:proofErr w:type="spellStart"/>
-      <w:r>
-        <w:rPr>
-          <w:rFonts w:ascii="Times New Roman" w:hAnsi="Times New Roman" w:cs="Times New Roman"/>
-          <w:color w:val="000000" w:themeColor="text1"/>
-          <w:sz w:val="28"/>
-          <w:szCs w:val="28"/>
-          <w:lang w:val="en-US"/>
-        </w:rPr>
-        <w:t>KelvinGlassBar</w:t>
-      </w:r>
-      <w:proofErr w:type="spellEnd"/>
-      <w:r>
-        <w:rPr>
-          <w:rFonts w:ascii="Times New Roman" w:hAnsi="Times New Roman" w:cs="Times New Roman"/>
-          <w:color w:val="000000" w:themeColor="text1"/>
-          <w:sz w:val="28"/>
-          <w:szCs w:val="28"/>
-          <w:lang w:val="en-US"/>
-        </w:rPr>
-        <w:t xml:space="preserve">", 0, </w:t>
-      </w:r>
-      <w:r>
-        <w:rPr>
-          <w:rFonts w:ascii="Times New Roman" w:hAnsi="Times New Roman" w:cs="Times New Roman"/>
-          <w:color w:val="000000" w:themeColor="text1"/>
-          <w:sz w:val="28"/>
-          <w:szCs w:val="28"/>
-          <w:lang w:val="en-US"/>
-        </w:rPr>
-        <w:t>348</w:t>
-      </w:r>
-      <w:r>
-        <w:rPr>
-          <w:rFonts w:ascii="Times New Roman" w:hAnsi="Times New Roman" w:cs="Times New Roman"/>
-          <w:color w:val="000000" w:themeColor="text1"/>
-          <w:sz w:val="28"/>
-          <w:szCs w:val="28"/>
-          <w:lang w:val="en-US"/>
-        </w:rPr>
-        <w:t xml:space="preserve">, </w:t>
-      </w:r>
-      <w:r>
-        <w:rPr>
-          <w:rFonts w:ascii="Times New Roman" w:hAnsi="Times New Roman" w:cs="Times New Roman"/>
-          <w:color w:val="000000" w:themeColor="text1"/>
-          <w:sz w:val="28"/>
-          <w:szCs w:val="28"/>
-          <w:lang w:val="en-US"/>
-        </w:rPr>
-        <w:t>22</w:t>
-      </w:r>
-      <w:r>
-        <w:rPr>
-          <w:rFonts w:ascii="Times New Roman" w:hAnsi="Times New Roman" w:cs="Times New Roman"/>
-          <w:color w:val="000000" w:themeColor="text1"/>
-          <w:sz w:val="28"/>
-          <w:szCs w:val="28"/>
-          <w:lang w:val="en-US"/>
-        </w:rPr>
-        <w:t xml:space="preserve">, </w:t>
-      </w:r>
-      <w:r>
-        <w:rPr>
-          <w:rFonts w:ascii="Times New Roman" w:hAnsi="Times New Roman" w:cs="Times New Roman"/>
-          <w:color w:val="000000" w:themeColor="text1"/>
-          <w:sz w:val="28"/>
-          <w:szCs w:val="28"/>
-          <w:lang w:val="en-US"/>
-        </w:rPr>
-        <w:t>64</w:t>
+      <w:r>
+        <w:rPr>
+          <w:rFonts w:ascii="Times New Roman" w:hAnsi="Times New Roman" w:cs="Times New Roman"/>
+          <w:color w:val="000000" w:themeColor="text1"/>
+          <w:sz w:val="28"/>
+          <w:szCs w:val="28"/>
+          <w:lang w:val="en-US"/>
+        </w:rPr>
+        <w:t>KelvinGlassBar", 0, 348, 22, 64</w:t>
       </w:r>
     </w:p>
     <w:p>
@@ -1929,97 +1602,15 @@
         </w:rPr>
         <w:t>"</w:t>
       </w:r>
-      <w:proofErr w:type="spellStart"/>
-      <w:r>
-        <w:rPr>
-          <w:rFonts w:ascii="Times New Roman" w:hAnsi="Times New Roman" w:cs="Times New Roman"/>
-          <w:color w:val="000000" w:themeColor="text1"/>
-          <w:sz w:val="28"/>
-          <w:szCs w:val="28"/>
-          <w:lang w:val="en-US"/>
-        </w:rPr>
-        <w:t>KelvinThinLiquid</w:t>
-      </w:r>
-      <w:proofErr w:type="spellEnd"/>
-      <w:r>
-        <w:rPr>
-          <w:rFonts w:ascii="Times New Roman" w:hAnsi="Times New Roman" w:cs="Times New Roman"/>
-          <w:color w:val="000000" w:themeColor="text1"/>
-          <w:sz w:val="28"/>
-          <w:szCs w:val="28"/>
-          <w:lang w:val="en-US"/>
-        </w:rPr>
-        <w:t xml:space="preserve">", </w:t>
-      </w:r>
-      <w:r>
-        <w:rPr>
-          <w:rFonts w:ascii="Times New Roman" w:hAnsi="Times New Roman" w:cs="Times New Roman"/>
-          <w:color w:val="000000" w:themeColor="text1"/>
-          <w:sz w:val="28"/>
-          <w:szCs w:val="28"/>
-          <w:lang w:val="en-US"/>
-        </w:rPr>
-        <w:t>22</w:t>
-      </w:r>
-      <w:r>
-        <w:rPr>
-          <w:rFonts w:ascii="Times New Roman" w:hAnsi="Times New Roman" w:cs="Times New Roman"/>
-          <w:color w:val="000000" w:themeColor="text1"/>
-          <w:sz w:val="28"/>
-          <w:szCs w:val="28"/>
-          <w:lang w:val="en-US"/>
-        </w:rPr>
-        <w:t xml:space="preserve">, </w:t>
-      </w:r>
-      <w:r>
-        <w:rPr>
-          <w:rFonts w:ascii="Times New Roman" w:hAnsi="Times New Roman" w:cs="Times New Roman"/>
-          <w:color w:val="000000" w:themeColor="text1"/>
-          <w:sz w:val="28"/>
-          <w:szCs w:val="28"/>
-          <w:lang w:val="en-US"/>
-        </w:rPr>
-        <w:t>348</w:t>
-      </w:r>
-      <w:r>
-        <w:rPr>
-          <w:rFonts w:ascii="Times New Roman" w:hAnsi="Times New Roman" w:cs="Times New Roman"/>
-          <w:color w:val="000000" w:themeColor="text1"/>
-          <w:sz w:val="28"/>
-          <w:szCs w:val="28"/>
-          <w:lang w:val="en-US"/>
-        </w:rPr>
-        <w:t xml:space="preserve">, </w:t>
-      </w:r>
-      <w:r>
-        <w:rPr>
-          <w:rFonts w:ascii="Times New Roman" w:hAnsi="Times New Roman" w:cs="Times New Roman"/>
-          <w:color w:val="000000" w:themeColor="text1"/>
-          <w:sz w:val="28"/>
-          <w:szCs w:val="28"/>
-          <w:lang w:val="en-US"/>
-        </w:rPr>
-        <w:t>4,</w:t>
-      </w:r>
-      <w:r>
-        <w:rPr>
-          <w:rFonts w:ascii="Times New Roman" w:hAnsi="Times New Roman" w:cs="Times New Roman"/>
-          <w:color w:val="000000" w:themeColor="text1"/>
-          <w:sz w:val="28"/>
-          <w:szCs w:val="28"/>
-          <w:lang w:val="en-US"/>
-        </w:rPr>
-        <w:t xml:space="preserve"> </w:t>
-      </w:r>
-      <w:r>
-        <w:rPr>
-          <w:rFonts w:ascii="Times New Roman" w:hAnsi="Times New Roman" w:cs="Times New Roman"/>
-          <w:color w:val="000000" w:themeColor="text1"/>
-          <w:sz w:val="28"/>
-          <w:szCs w:val="28"/>
-          <w:lang w:val="en-US"/>
-        </w:rPr>
-        <w:t>40</w:t>
+      <w:r>
+        <w:rPr>
+          <w:rFonts w:ascii="Times New Roman" w:hAnsi="Times New Roman" w:cs="Times New Roman"/>
+          <w:color w:val="000000" w:themeColor="text1"/>
+          <w:sz w:val="28"/>
+          <w:szCs w:val="28"/>
+          <w:lang w:val="en-US"/>
+        </w:rPr>
+        <w:t>KelvinThinLiquid", 22, 348, 4, 40</w:t>
       </w:r>
     </w:p>
     <w:p>
@@ -2044,97 +1635,15 @@
         </w:rPr>
         <w:t>"</w:t>
       </w:r>
-      <w:proofErr w:type="spellStart"/>
-      <w:r>
-        <w:rPr>
-          <w:rFonts w:ascii="Times New Roman" w:hAnsi="Times New Roman" w:cs="Times New Roman"/>
-          <w:color w:val="000000" w:themeColor="text1"/>
-          <w:sz w:val="28"/>
-          <w:szCs w:val="28"/>
-          <w:lang w:val="en-US"/>
-        </w:rPr>
-        <w:t>KelvinLiquidAnimation</w:t>
-      </w:r>
-      <w:proofErr w:type="spellEnd"/>
-      <w:r>
-        <w:rPr>
-          <w:rFonts w:ascii="Times New Roman" w:hAnsi="Times New Roman" w:cs="Times New Roman"/>
-          <w:color w:val="000000" w:themeColor="text1"/>
-          <w:sz w:val="28"/>
-          <w:szCs w:val="28"/>
-          <w:lang w:val="en-US"/>
-        </w:rPr>
-        <w:t xml:space="preserve">", </w:t>
-      </w:r>
-      <w:r>
-        <w:rPr>
-          <w:rFonts w:ascii="Times New Roman" w:hAnsi="Times New Roman" w:cs="Times New Roman"/>
-          <w:color w:val="000000" w:themeColor="text1"/>
-          <w:sz w:val="28"/>
-          <w:szCs w:val="28"/>
-          <w:lang w:val="en-US"/>
-        </w:rPr>
-        <w:t>26</w:t>
-      </w:r>
-      <w:r>
-        <w:rPr>
-          <w:rFonts w:ascii="Times New Roman" w:hAnsi="Times New Roman" w:cs="Times New Roman"/>
-          <w:color w:val="000000" w:themeColor="text1"/>
-          <w:sz w:val="28"/>
-          <w:szCs w:val="28"/>
-          <w:lang w:val="en-US"/>
-        </w:rPr>
-        <w:t xml:space="preserve">, </w:t>
-      </w:r>
-      <w:r>
-        <w:rPr>
-          <w:rFonts w:ascii="Times New Roman" w:hAnsi="Times New Roman" w:cs="Times New Roman"/>
-          <w:color w:val="000000" w:themeColor="text1"/>
-          <w:sz w:val="28"/>
-          <w:szCs w:val="28"/>
-          <w:lang w:val="en-US"/>
-        </w:rPr>
-        <w:t>348</w:t>
-      </w:r>
-      <w:r>
-        <w:rPr>
-          <w:rFonts w:ascii="Times New Roman" w:hAnsi="Times New Roman" w:cs="Times New Roman"/>
-          <w:color w:val="000000" w:themeColor="text1"/>
-          <w:sz w:val="28"/>
-          <w:szCs w:val="28"/>
-          <w:lang w:val="en-US"/>
-        </w:rPr>
-        <w:t xml:space="preserve">, </w:t>
-      </w:r>
-      <w:r>
-        <w:rPr>
-          <w:rFonts w:ascii="Times New Roman" w:hAnsi="Times New Roman" w:cs="Times New Roman"/>
-          <w:color w:val="000000" w:themeColor="text1"/>
-          <w:sz w:val="28"/>
-          <w:szCs w:val="28"/>
-          <w:lang w:val="en-US"/>
-        </w:rPr>
-        <w:t>20</w:t>
-      </w:r>
-      <w:r>
-        <w:rPr>
-          <w:rFonts w:ascii="Times New Roman" w:hAnsi="Times New Roman" w:cs="Times New Roman"/>
-          <w:color w:val="000000" w:themeColor="text1"/>
-          <w:sz w:val="28"/>
-          <w:szCs w:val="28"/>
-          <w:lang w:val="en-US"/>
-        </w:rPr>
-        <w:t>, 12 (</w:t>
-      </w:r>
-      <w:r>
-        <w:rPr>
-          <w:rFonts w:ascii="Times New Roman" w:hAnsi="Times New Roman" w:cs="Times New Roman"/>
-          <w:color w:val="000000" w:themeColor="text1"/>
-          <w:sz w:val="28"/>
-          <w:szCs w:val="28"/>
-          <w:lang w:val="en-US"/>
-        </w:rPr>
-        <w:t xml:space="preserve">4x4 5 frames, </w:t>
+      <w:r>
+        <w:rPr>
+          <w:rFonts w:ascii="Times New Roman" w:hAnsi="Times New Roman" w:cs="Times New Roman"/>
+          <w:color w:val="000000" w:themeColor="text1"/>
+          <w:sz w:val="28"/>
+          <w:szCs w:val="28"/>
+          <w:lang w:val="en-US"/>
+        </w:rPr>
+        <w:t xml:space="preserve">KelvinLiquidAnimation", 26, 348, 20, 12 (4x4 5 frames, </w:t>
       </w:r>
       <w:r>
         <w:rPr>
@@ -2174,17 +1683,7 @@
           <w:szCs w:val="28"/>
           <w:lang w:val="en-US"/>
         </w:rPr>
-        <w:t xml:space="preserve"> 5 frames</w:t>
-      </w:r>
-      <w:r>
-        <w:rPr>
-          <w:rFonts w:ascii="Times New Roman" w:hAnsi="Times New Roman" w:cs="Times New Roman"/>
-          <w:color w:val="000000" w:themeColor="text1"/>
-          <w:sz w:val="28"/>
-          <w:szCs w:val="28"/>
-          <w:lang w:val="en-US"/>
-        </w:rPr>
-        <w:t>)</w:t>
+        <w:t xml:space="preserve"> 5 frames)</w:t>
       </w:r>
     </w:p>
     <w:p>
@@ -2209,27 +1708,15 @@
         </w:rPr>
         <w:t>"</w:t>
       </w:r>
-      <w:proofErr w:type="spellStart"/>
-      <w:r>
-        <w:rPr>
-          <w:rFonts w:ascii="Times New Roman" w:hAnsi="Times New Roman" w:cs="Times New Roman"/>
-          <w:color w:val="000000" w:themeColor="text1"/>
-          <w:sz w:val="28"/>
-          <w:szCs w:val="28"/>
-          <w:lang w:val="en-US"/>
-        </w:rPr>
-        <w:t>KelvinIcons</w:t>
-      </w:r>
-      <w:proofErr w:type="spellEnd"/>
-      <w:r>
-        <w:rPr>
-          <w:rFonts w:ascii="Times New Roman" w:hAnsi="Times New Roman" w:cs="Times New Roman"/>
-          <w:color w:val="000000" w:themeColor="text1"/>
-          <w:sz w:val="28"/>
-          <w:szCs w:val="28"/>
-          <w:lang w:val="en-US"/>
-        </w:rPr>
-        <w:t>",</w:t>
+      <w:r>
+        <w:rPr>
+          <w:rFonts w:ascii="Times New Roman" w:hAnsi="Times New Roman" w:cs="Times New Roman"/>
+          <w:color w:val="000000" w:themeColor="text1"/>
+          <w:sz w:val="28"/>
+          <w:szCs w:val="28"/>
+          <w:lang w:val="en-US"/>
+        </w:rPr>
+        <w:t>KelvinIcons",</w:t>
       </w:r>
       <w:r>
         <w:rPr>
@@ -2269,7 +1756,6 @@
           <w:lang w:val="en-US"/>
         </w:rPr>
       </w:pPr>
-      <w:proofErr w:type="spellStart"/>
       <w:r>
         <w:rPr>
           <w:rFonts w:ascii="Times New Roman" w:hAnsi="Times New Roman" w:cs="Times New Roman"/>
@@ -2280,7 +1766,6 @@
         </w:rPr>
         <w:t>StatIcons</w:t>
       </w:r>
-      <w:proofErr w:type="spellEnd"/>
     </w:p>
     <w:p>
       <w:pPr>
@@ -2376,19 +1861,16 @@
           <w:lang w:val="en-US"/>
         </w:rPr>
       </w:pPr>
-      <w:proofErr w:type="spellStart"/>
-      <w:r>
-        <w:rPr>
-          <w:rFonts w:ascii="Times New Roman" w:hAnsi="Times New Roman" w:cs="Times New Roman"/>
-          <w:color w:val="000000" w:themeColor="text1"/>
-          <w:sz w:val="28"/>
-          <w:szCs w:val="28"/>
-          <w:lang w:val="en-US"/>
-        </w:rPr>
-        <w:lastRenderedPageBreak/>
+      <w:r>
+        <w:rPr>
+          <w:rFonts w:ascii="Times New Roman" w:hAnsi="Times New Roman" w:cs="Times New Roman"/>
+          <w:color w:val="000000" w:themeColor="text1"/>
+          <w:sz w:val="28"/>
+          <w:szCs w:val="28"/>
+          <w:lang w:val="en-US"/>
+        </w:rPr>
         <w:t>AnnouncementBox</w:t>
       </w:r>
-      <w:proofErr w:type="spellEnd"/>
     </w:p>
     <w:p>
       <w:pPr>
@@ -2412,37 +1894,15 @@
         </w:rPr>
         <w:t>"</w:t>
       </w:r>
-      <w:proofErr w:type="spellStart"/>
-      <w:r>
-        <w:rPr>
-          <w:rFonts w:ascii="Times New Roman" w:hAnsi="Times New Roman" w:cs="Times New Roman"/>
-          <w:color w:val="000000" w:themeColor="text1"/>
-          <w:sz w:val="28"/>
-          <w:szCs w:val="28"/>
-          <w:lang w:val="en-US"/>
-        </w:rPr>
-        <w:t>AnnouncementBoxFrame</w:t>
-      </w:r>
-      <w:proofErr w:type="spellEnd"/>
-      <w:r>
-        <w:rPr>
-          <w:rFonts w:ascii="Times New Roman" w:hAnsi="Times New Roman" w:cs="Times New Roman"/>
-          <w:color w:val="000000" w:themeColor="text1"/>
-          <w:sz w:val="28"/>
-          <w:szCs w:val="28"/>
-          <w:lang w:val="en-US"/>
-        </w:rPr>
-        <w:t>",</w:t>
-      </w:r>
-      <w:r>
-        <w:rPr>
-          <w:rFonts w:ascii="Times New Roman" w:hAnsi="Times New Roman" w:cs="Times New Roman"/>
-          <w:color w:val="000000" w:themeColor="text1"/>
-          <w:sz w:val="28"/>
-          <w:szCs w:val="28"/>
-          <w:lang w:val="en-US"/>
-        </w:rPr>
-        <w:t xml:space="preserve"> 0, 428, 128, 22</w:t>
+      <w:r>
+        <w:rPr>
+          <w:rFonts w:ascii="Times New Roman" w:hAnsi="Times New Roman" w:cs="Times New Roman"/>
+          <w:color w:val="000000" w:themeColor="text1"/>
+          <w:sz w:val="28"/>
+          <w:szCs w:val="28"/>
+          <w:lang w:val="en-US"/>
+        </w:rPr>
+        <w:t>AnnouncementBoxFrame", 0, 428, 128, 22</w:t>
       </w:r>
     </w:p>
     <w:p>
@@ -2467,7 +1927,6 @@
         </w:rPr>
         <w:t>"</w:t>
       </w:r>
-      <w:proofErr w:type="spellStart"/>
       <w:r>
         <w:rPr>
           <w:rFonts w:ascii="Times New Roman" w:hAnsi="Times New Roman" w:cs="Times New Roman"/>
@@ -2478,7 +1937,6 @@
         </w:rPr>
         <w:t>AnnouncementBoxBackground</w:t>
       </w:r>
-      <w:proofErr w:type="spellEnd"/>
       <w:r>
         <w:rPr>
           <w:rFonts w:ascii="Times New Roman" w:hAnsi="Times New Roman" w:cs="Times New Roman"/>
@@ -2638,7 +2096,6 @@
           <w:lang w:val="en-US"/>
         </w:rPr>
       </w:pPr>
-      <w:proofErr w:type="spellStart"/>
       <w:r>
         <w:rPr>
           <w:rFonts w:ascii="Times New Roman" w:hAnsi="Times New Roman" w:cs="Times New Roman"/>
@@ -2649,7 +2106,6 @@
         </w:rPr>
         <w:t>WeaponsUI</w:t>
       </w:r>
-      <w:proofErr w:type="spellEnd"/>
     </w:p>
     <w:p>
       <w:pPr>
@@ -2673,7 +2129,6 @@
         </w:rPr>
         <w:t>"</w:t>
       </w:r>
-      <w:proofErr w:type="spellStart"/>
       <w:r>
         <w:rPr>
           <w:rFonts w:ascii="Times New Roman" w:hAnsi="Times New Roman" w:cs="Times New Roman"/>
@@ -2684,7 +2139,6 @@
         </w:rPr>
         <w:t>WeaponsUI</w:t>
       </w:r>
-      <w:proofErr w:type="spellEnd"/>
       <w:r>
         <w:rPr>
           <w:rFonts w:ascii="Times New Roman" w:hAnsi="Times New Roman" w:cs="Times New Roman"/>
@@ -2834,7 +2288,6 @@
         </w:rPr>
         <w:t>"</w:t>
       </w:r>
-      <w:proofErr w:type="spellStart"/>
       <w:r>
         <w:rPr>
           <w:rFonts w:ascii="Times New Roman" w:hAnsi="Times New Roman" w:cs="Times New Roman"/>
@@ -2845,7 +2298,6 @@
         </w:rPr>
         <w:t>PlayerSprite</w:t>
       </w:r>
-      <w:proofErr w:type="spellEnd"/>
       <w:r>
         <w:rPr>
           <w:rFonts w:ascii="Times New Roman" w:hAnsi="Times New Roman" w:cs="Times New Roman"/>
@@ -2894,8 +2346,20 @@
           <w:szCs w:val="28"/>
           <w:lang w:val="en-US"/>
         </w:rPr>
-        <w:t>256</w:t>
-      </w:r>
+        <w:t>25</w:t>
+      </w:r>
+      <w:r>
+        <w:rPr>
+          <w:rFonts w:ascii="Times New Roman" w:hAnsi="Times New Roman" w:cs="Times New Roman"/>
+          <w:color w:val="000000" w:themeColor="text1"/>
+          <w:sz w:val="28"/>
+          <w:szCs w:val="28"/>
+          <w:lang w:val="en-US"/>
+        </w:rPr>
+        <w:t>6</w:t>
+      </w:r>
+      <w:bookmarkStart w:id="0" w:name="_GoBack"/>
+      <w:bookmarkEnd w:id="0"/>
       <w:r>
         <w:rPr>
           <w:rFonts w:ascii="Times New Roman" w:hAnsi="Times New Roman" w:cs="Times New Roman"/>
@@ -3291,8 +2755,6 @@
           <w:lang w:val="en-US"/>
         </w:rPr>
       </w:pPr>
-      <w:bookmarkStart w:id="0" w:name="_GoBack"/>
-      <w:bookmarkEnd w:id="0"/>
     </w:p>
     <w:sectPr>
       <w:pgSz w:w="11906" w:h="16838"/>
@@ -3662,6 +3124,7 @@
     <w:lsdException w:name="HTML Sample" w:semiHidden="1" w:unhideWhenUsed="1"/>
     <w:lsdException w:name="HTML Typewriter" w:semiHidden="1" w:unhideWhenUsed="1"/>
     <w:lsdException w:name="HTML Variable" w:semiHidden="1" w:unhideWhenUsed="1"/>
+    <w:lsdException w:name="Normal Table" w:semiHidden="1" w:unhideWhenUsed="1"/>
     <w:lsdException w:name="annotation subject" w:semiHidden="1" w:unhideWhenUsed="1"/>
     <w:lsdException w:name="No List" w:semiHidden="1" w:unhideWhenUsed="1"/>
     <w:lsdException w:name="Outline List 1" w:semiHidden="1" w:unhideWhenUsed="1"/>
@@ -3707,9 +3170,11 @@
     <w:lsdException w:name="Table Subtle 1" w:semiHidden="1" w:unhideWhenUsed="1"/>
     <w:lsdException w:name="Table Subtle 2" w:semiHidden="1" w:unhideWhenUsed="1"/>
     <w:lsdException w:name="Table Web 1" w:semiHidden="1" w:unhideWhenUsed="1"/>
+    <w:lsdException w:name="Table Web 2" w:semiHidden="1" w:unhideWhenUsed="1"/>
     <w:lsdException w:name="Table Web 3" w:semiHidden="1" w:unhideWhenUsed="1"/>
     <w:lsdException w:name="Balloon Text" w:semiHidden="1" w:unhideWhenUsed="1"/>
     <w:lsdException w:name="Table Grid" w:uiPriority="39"/>
+    <w:lsdException w:name="Table Theme" w:semiHidden="1" w:unhideWhenUsed="1"/>
     <w:lsdException w:name="Placeholder Text" w:semiHidden="1"/>
     <w:lsdException w:name="No Spacing" w:uiPriority="1" w:qFormat="1"/>
     <w:lsdException w:name="Light Shading" w:uiPriority="60"/>

--- a/other/dev_resources/Sprites.docx
+++ b/other/dev_resources/Sprites.docx
@@ -12,7 +12,6 @@
           <w:color w:val="000000" w:themeColor="text1"/>
           <w:sz w:val="28"/>
           <w:szCs w:val="28"/>
-          <w:lang w:val="en-US"/>
         </w:rPr>
       </w:pPr>
       <w:r>
@@ -23,10 +22,46 @@
           <w:color w:val="000000" w:themeColor="text1"/>
           <w:sz w:val="28"/>
           <w:szCs w:val="28"/>
-          <w:lang w:val="en-US"/>
-        </w:rPr>
-        <w:t>Sprites: Names and Boundary</w:t>
-      </w:r>
+        </w:rPr>
+        <w:t xml:space="preserve">Sprites: </w:t>
+      </w:r>
+      <w:proofErr w:type="spellStart"/>
+      <w:r>
+        <w:rPr>
+          <w:rFonts w:ascii="Times New Roman" w:hAnsi="Times New Roman" w:cs="Times New Roman"/>
+          <w:b/>
+          <w:bCs/>
+          <w:color w:val="000000" w:themeColor="text1"/>
+          <w:sz w:val="28"/>
+          <w:szCs w:val="28"/>
+        </w:rPr>
+        <w:t>Names</w:t>
+      </w:r>
+      <w:proofErr w:type="spellEnd"/>
+      <w:r>
+        <w:rPr>
+          <w:rFonts w:ascii="Times New Roman" w:hAnsi="Times New Roman" w:cs="Times New Roman"/>
+          <w:b/>
+          <w:bCs/>
+          <w:color w:val="000000" w:themeColor="text1"/>
+          <w:sz w:val="28"/>
+          <w:szCs w:val="28"/>
+        </w:rPr>
+        <w:t xml:space="preserve"> and </w:t>
+      </w:r>
+      <w:proofErr w:type="spellStart"/>
+      <w:r>
+        <w:rPr>
+          <w:rFonts w:ascii="Times New Roman" w:hAnsi="Times New Roman" w:cs="Times New Roman"/>
+          <w:b/>
+          <w:bCs/>
+          <w:color w:val="000000" w:themeColor="text1"/>
+          <w:sz w:val="28"/>
+          <w:szCs w:val="28"/>
+        </w:rPr>
+        <w:t>Boundary</w:t>
+      </w:r>
+      <w:proofErr w:type="spellEnd"/>
     </w:p>
     <w:p>
       <w:pPr>
@@ -59,15 +94,27 @@
           <w:lang w:val="en-US"/>
         </w:rPr>
       </w:pPr>
-      <w:r>
-        <w:rPr>
-          <w:rFonts w:ascii="Times New Roman" w:hAnsi="Times New Roman" w:cs="Times New Roman"/>
-          <w:color w:val="000000" w:themeColor="text1"/>
-          <w:sz w:val="28"/>
-          <w:szCs w:val="28"/>
-          <w:lang w:val="en-US"/>
-        </w:rPr>
-        <w:t>WorldMap:</w:t>
+      <w:proofErr w:type="spellStart"/>
+      <w:r>
+        <w:rPr>
+          <w:rFonts w:ascii="Times New Roman" w:hAnsi="Times New Roman" w:cs="Times New Roman"/>
+          <w:color w:val="000000" w:themeColor="text1"/>
+          <w:sz w:val="28"/>
+          <w:szCs w:val="28"/>
+          <w:lang w:val="en-US"/>
+        </w:rPr>
+        <w:t>WorldMap</w:t>
+      </w:r>
+      <w:proofErr w:type="spellEnd"/>
+      <w:r>
+        <w:rPr>
+          <w:rFonts w:ascii="Times New Roman" w:hAnsi="Times New Roman" w:cs="Times New Roman"/>
+          <w:color w:val="000000" w:themeColor="text1"/>
+          <w:sz w:val="28"/>
+          <w:szCs w:val="28"/>
+          <w:lang w:val="en-US"/>
+        </w:rPr>
+        <w:t>:</w:t>
       </w:r>
     </w:p>
     <w:p>
@@ -91,25 +138,37 @@
         </w:rPr>
         <w:t>"</w:t>
       </w:r>
-      <w:r>
-        <w:rPr>
-          <w:rFonts w:ascii="Times New Roman" w:hAnsi="Times New Roman" w:cs="Times New Roman"/>
-          <w:color w:val="000000" w:themeColor="text1"/>
-          <w:sz w:val="28"/>
-          <w:szCs w:val="28"/>
-          <w:lang w:val="en-US"/>
-        </w:rPr>
-        <w:t>WorldTileSet", 0, 0, 512, 256</w:t>
-      </w:r>
-      <w:r>
-        <w:rPr>
-          <w:rFonts w:ascii="Times New Roman" w:hAnsi="Times New Roman" w:cs="Times New Roman"/>
-          <w:color w:val="000000" w:themeColor="text1"/>
-          <w:sz w:val="28"/>
-          <w:szCs w:val="28"/>
-          <w:lang w:val="en-US"/>
-        </w:rPr>
-        <w:t xml:space="preserve"> (54x136)</w:t>
+      <w:proofErr w:type="spellStart"/>
+      <w:r>
+        <w:rPr>
+          <w:rFonts w:ascii="Times New Roman" w:hAnsi="Times New Roman" w:cs="Times New Roman"/>
+          <w:color w:val="000000" w:themeColor="text1"/>
+          <w:sz w:val="28"/>
+          <w:szCs w:val="28"/>
+          <w:lang w:val="en-US"/>
+        </w:rPr>
+        <w:t>WorldTileSet</w:t>
+      </w:r>
+      <w:proofErr w:type="spellEnd"/>
+      <w:r>
+        <w:rPr>
+          <w:rFonts w:ascii="Times New Roman" w:hAnsi="Times New Roman" w:cs="Times New Roman"/>
+          <w:color w:val="000000" w:themeColor="text1"/>
+          <w:sz w:val="28"/>
+          <w:szCs w:val="28"/>
+          <w:lang w:val="en-US"/>
+        </w:rPr>
+        <w:t>"</w:t>
+      </w:r>
+      <w:r>
+        <w:rPr>
+          <w:rFonts w:ascii="Times New Roman" w:hAnsi="Times New Roman" w:cs="Times New Roman"/>
+          <w:color w:val="000000" w:themeColor="text1"/>
+          <w:sz w:val="28"/>
+          <w:szCs w:val="28"/>
+          <w:lang w:val="en-US"/>
+        </w:rPr>
+        <w:t>, 0, 0, 512, 256</w:t>
       </w:r>
     </w:p>
     <w:p>
@@ -177,6 +236,7 @@
         </w:rPr>
         <w:t>"</w:t>
       </w:r>
+      <w:proofErr w:type="spellStart"/>
       <w:r>
         <w:rPr>
           <w:rFonts w:ascii="Times New Roman" w:hAnsi="Times New Roman" w:cs="Times New Roman"/>
@@ -187,25 +247,26 @@
         </w:rPr>
         <w:t>asciiBlue</w:t>
       </w:r>
-      <w:r>
-        <w:rPr>
-          <w:rFonts w:ascii="Times New Roman" w:hAnsi="Times New Roman" w:cs="Times New Roman"/>
-          <w:color w:val="000000" w:themeColor="text1"/>
-          <w:sz w:val="28"/>
-          <w:szCs w:val="28"/>
-          <w:lang w:val="en-US"/>
-        </w:rPr>
-        <w:t xml:space="preserve">", </w:t>
-      </w:r>
-      <w:r>
-        <w:rPr>
-          <w:rFonts w:ascii="Times New Roman" w:hAnsi="Times New Roman" w:cs="Times New Roman"/>
-          <w:color w:val="000000" w:themeColor="text1"/>
-          <w:sz w:val="28"/>
-          <w:szCs w:val="28"/>
-          <w:lang w:val="en-US"/>
-        </w:rPr>
-        <w:t>512</w:t>
+      <w:proofErr w:type="spellEnd"/>
+      <w:r>
+        <w:rPr>
+          <w:rFonts w:ascii="Times New Roman" w:hAnsi="Times New Roman" w:cs="Times New Roman"/>
+          <w:color w:val="000000" w:themeColor="text1"/>
+          <w:sz w:val="28"/>
+          <w:szCs w:val="28"/>
+          <w:lang w:val="en-US"/>
+        </w:rPr>
+        <w:t xml:space="preserve">", 0, 256, </w:t>
+      </w:r>
+      <w:r>
+        <w:rPr>
+          <w:rFonts w:ascii="Times New Roman" w:hAnsi="Times New Roman" w:cs="Times New Roman"/>
+          <w:color w:val="000000" w:themeColor="text1"/>
+          <w:sz w:val="28"/>
+          <w:szCs w:val="28"/>
+          <w:lang w:val="en-US"/>
+        </w:rPr>
+        <w:t>32</w:t>
       </w:r>
       <w:r>
         <w:rPr>
@@ -225,7 +286,81 @@
           <w:szCs w:val="28"/>
           <w:lang w:val="en-US"/>
         </w:rPr>
-        <w:t>0</w:t>
+        <w:t>60</w:t>
+      </w:r>
+    </w:p>
+    <w:p>
+      <w:pPr>
+        <w:pStyle w:val="HTML-forhndsformatert"/>
+        <w:rPr>
+          <w:rFonts w:ascii="Times New Roman" w:hAnsi="Times New Roman" w:cs="Times New Roman"/>
+          <w:color w:val="000000" w:themeColor="text1"/>
+          <w:sz w:val="28"/>
+          <w:szCs w:val="28"/>
+          <w:lang w:val="en-US"/>
+        </w:rPr>
+      </w:pPr>
+      <w:r>
+        <w:rPr>
+          <w:rFonts w:ascii="Times New Roman" w:hAnsi="Times New Roman" w:cs="Times New Roman"/>
+          <w:color w:val="000000" w:themeColor="text1"/>
+          <w:sz w:val="28"/>
+          <w:szCs w:val="28"/>
+          <w:lang w:val="en-US"/>
+        </w:rPr>
+        <w:t xml:space="preserve">       </w:t>
+      </w:r>
+      <w:r>
+        <w:rPr>
+          <w:rFonts w:ascii="Times New Roman" w:hAnsi="Times New Roman" w:cs="Times New Roman"/>
+          <w:color w:val="000000" w:themeColor="text1"/>
+          <w:sz w:val="28"/>
+          <w:szCs w:val="28"/>
+          <w:lang w:val="en-US"/>
+        </w:rPr>
+        <w:t>"</w:t>
+      </w:r>
+      <w:proofErr w:type="spellStart"/>
+      <w:r>
+        <w:rPr>
+          <w:rFonts w:ascii="Times New Roman" w:hAnsi="Times New Roman" w:cs="Times New Roman"/>
+          <w:color w:val="000000" w:themeColor="text1"/>
+          <w:sz w:val="28"/>
+          <w:szCs w:val="28"/>
+          <w:lang w:val="en-US"/>
+        </w:rPr>
+        <w:t>ascii</w:t>
+      </w:r>
+      <w:r>
+        <w:rPr>
+          <w:rFonts w:ascii="Times New Roman" w:hAnsi="Times New Roman" w:cs="Times New Roman"/>
+          <w:color w:val="000000" w:themeColor="text1"/>
+          <w:sz w:val="28"/>
+          <w:szCs w:val="28"/>
+          <w:lang w:val="en-US"/>
+        </w:rPr>
+        <w:t>Red</w:t>
+      </w:r>
+      <w:proofErr w:type="spellEnd"/>
+      <w:r>
+        <w:rPr>
+          <w:rFonts w:ascii="Times New Roman" w:hAnsi="Times New Roman" w:cs="Times New Roman"/>
+          <w:color w:val="000000" w:themeColor="text1"/>
+          <w:sz w:val="28"/>
+          <w:szCs w:val="28"/>
+          <w:lang w:val="en-US"/>
+        </w:rPr>
+        <w:t xml:space="preserve">", 0, 256, </w:t>
+      </w:r>
+      <w:r>
+        <w:rPr>
+          <w:rFonts w:ascii="Times New Roman" w:hAnsi="Times New Roman" w:cs="Times New Roman"/>
+          <w:color w:val="000000" w:themeColor="text1"/>
+          <w:sz w:val="28"/>
+          <w:szCs w:val="28"/>
+          <w:lang w:val="en-US"/>
+        </w:rPr>
+        <w:t>32</w:t>
       </w:r>
       <w:r>
         <w:rPr>
@@ -245,6 +380,80 @@
           <w:szCs w:val="28"/>
           <w:lang w:val="en-US"/>
         </w:rPr>
+        <w:t>60</w:t>
+      </w:r>
+    </w:p>
+    <w:p>
+      <w:pPr>
+        <w:pStyle w:val="HTML-forhndsformatert"/>
+        <w:rPr>
+          <w:rFonts w:ascii="Times New Roman" w:hAnsi="Times New Roman" w:cs="Times New Roman"/>
+          <w:color w:val="000000" w:themeColor="text1"/>
+          <w:sz w:val="28"/>
+          <w:szCs w:val="28"/>
+          <w:lang w:val="en-US"/>
+        </w:rPr>
+      </w:pPr>
+      <w:r>
+        <w:rPr>
+          <w:rFonts w:ascii="Times New Roman" w:hAnsi="Times New Roman" w:cs="Times New Roman"/>
+          <w:color w:val="000000" w:themeColor="text1"/>
+          <w:sz w:val="28"/>
+          <w:szCs w:val="28"/>
+          <w:lang w:val="en-US"/>
+        </w:rPr>
+        <w:t xml:space="preserve">       </w:t>
+      </w:r>
+      <w:r>
+        <w:rPr>
+          <w:rFonts w:ascii="Times New Roman" w:hAnsi="Times New Roman" w:cs="Times New Roman"/>
+          <w:color w:val="000000" w:themeColor="text1"/>
+          <w:sz w:val="28"/>
+          <w:szCs w:val="28"/>
+          <w:lang w:val="en-US"/>
+        </w:rPr>
+        <w:t>"</w:t>
+      </w:r>
+      <w:proofErr w:type="spellStart"/>
+      <w:r>
+        <w:rPr>
+          <w:rFonts w:ascii="Times New Roman" w:hAnsi="Times New Roman" w:cs="Times New Roman"/>
+          <w:color w:val="000000" w:themeColor="text1"/>
+          <w:sz w:val="28"/>
+          <w:szCs w:val="28"/>
+          <w:lang w:val="en-US"/>
+        </w:rPr>
+        <w:t>ascii</w:t>
+      </w:r>
+      <w:r>
+        <w:rPr>
+          <w:rFonts w:ascii="Times New Roman" w:hAnsi="Times New Roman" w:cs="Times New Roman"/>
+          <w:color w:val="000000" w:themeColor="text1"/>
+          <w:sz w:val="28"/>
+          <w:szCs w:val="28"/>
+          <w:lang w:val="en-US"/>
+        </w:rPr>
+        <w:t>White</w:t>
+      </w:r>
+      <w:proofErr w:type="spellEnd"/>
+      <w:r>
+        <w:rPr>
+          <w:rFonts w:ascii="Times New Roman" w:hAnsi="Times New Roman" w:cs="Times New Roman"/>
+          <w:color w:val="000000" w:themeColor="text1"/>
+          <w:sz w:val="28"/>
+          <w:szCs w:val="28"/>
+          <w:lang w:val="en-US"/>
+        </w:rPr>
+        <w:t xml:space="preserve">", 0, 256, </w:t>
+      </w:r>
+      <w:r>
+        <w:rPr>
+          <w:rFonts w:ascii="Times New Roman" w:hAnsi="Times New Roman" w:cs="Times New Roman"/>
+          <w:color w:val="000000" w:themeColor="text1"/>
+          <w:sz w:val="28"/>
+          <w:szCs w:val="28"/>
+          <w:lang w:val="en-US"/>
+        </w:rPr>
         <w:t>32</w:t>
       </w:r>
       <w:r>
@@ -299,6 +508,7 @@
         </w:rPr>
         <w:t>"</w:t>
       </w:r>
+      <w:proofErr w:type="spellStart"/>
       <w:r>
         <w:rPr>
           <w:rFonts w:ascii="Times New Roman" w:hAnsi="Times New Roman" w:cs="Times New Roman"/>
@@ -317,37 +527,122 @@
           <w:szCs w:val="28"/>
           <w:lang w:val="en-US"/>
         </w:rPr>
+        <w:t>Yellow</w:t>
+      </w:r>
+      <w:proofErr w:type="spellEnd"/>
+      <w:r>
+        <w:rPr>
+          <w:rFonts w:ascii="Times New Roman" w:hAnsi="Times New Roman" w:cs="Times New Roman"/>
+          <w:color w:val="000000" w:themeColor="text1"/>
+          <w:sz w:val="28"/>
+          <w:szCs w:val="28"/>
+          <w:lang w:val="en-US"/>
+        </w:rPr>
+        <w:t xml:space="preserve">", 0, 256, </w:t>
+      </w:r>
+      <w:r>
+        <w:rPr>
+          <w:rFonts w:ascii="Times New Roman" w:hAnsi="Times New Roman" w:cs="Times New Roman"/>
+          <w:color w:val="000000" w:themeColor="text1"/>
+          <w:sz w:val="28"/>
+          <w:szCs w:val="28"/>
+          <w:lang w:val="en-US"/>
+        </w:rPr>
+        <w:t>32</w:t>
+      </w:r>
+      <w:r>
+        <w:rPr>
+          <w:rFonts w:ascii="Times New Roman" w:hAnsi="Times New Roman" w:cs="Times New Roman"/>
+          <w:color w:val="000000" w:themeColor="text1"/>
+          <w:sz w:val="28"/>
+          <w:szCs w:val="28"/>
+          <w:lang w:val="en-US"/>
+        </w:rPr>
+        <w:t xml:space="preserve">, </w:t>
+      </w:r>
+      <w:r>
+        <w:rPr>
+          <w:rFonts w:ascii="Times New Roman" w:hAnsi="Times New Roman" w:cs="Times New Roman"/>
+          <w:color w:val="000000" w:themeColor="text1"/>
+          <w:sz w:val="28"/>
+          <w:szCs w:val="28"/>
+          <w:lang w:val="en-US"/>
+        </w:rPr>
+        <w:t>60</w:t>
+      </w:r>
+    </w:p>
+    <w:p>
+      <w:pPr>
+        <w:pStyle w:val="HTML-forhndsformatert"/>
+        <w:rPr>
+          <w:rFonts w:ascii="Times New Roman" w:hAnsi="Times New Roman" w:cs="Times New Roman"/>
+          <w:color w:val="000000" w:themeColor="text1"/>
+          <w:sz w:val="28"/>
+          <w:szCs w:val="28"/>
+          <w:lang w:val="en-US"/>
+        </w:rPr>
+      </w:pPr>
+      <w:r>
+        <w:rPr>
+          <w:rFonts w:ascii="Times New Roman" w:hAnsi="Times New Roman" w:cs="Times New Roman"/>
+          <w:color w:val="000000" w:themeColor="text1"/>
+          <w:sz w:val="28"/>
+          <w:szCs w:val="28"/>
+          <w:lang w:val="en-US"/>
+        </w:rPr>
+        <w:t xml:space="preserve">       </w:t>
+      </w:r>
+      <w:r>
+        <w:rPr>
+          <w:rFonts w:ascii="Times New Roman" w:hAnsi="Times New Roman" w:cs="Times New Roman"/>
+          <w:color w:val="000000" w:themeColor="text1"/>
+          <w:sz w:val="28"/>
+          <w:szCs w:val="28"/>
+          <w:lang w:val="en-US"/>
+        </w:rPr>
+        <w:t>"</w:t>
+      </w:r>
+      <w:proofErr w:type="spellStart"/>
+      <w:r>
+        <w:rPr>
+          <w:rFonts w:ascii="Times New Roman" w:hAnsi="Times New Roman" w:cs="Times New Roman"/>
+          <w:color w:val="000000" w:themeColor="text1"/>
+          <w:sz w:val="28"/>
+          <w:szCs w:val="28"/>
+          <w:lang w:val="en-US"/>
+        </w:rPr>
+        <w:t>ascii</w:t>
+      </w:r>
+      <w:r>
+        <w:rPr>
+          <w:rFonts w:ascii="Times New Roman" w:hAnsi="Times New Roman" w:cs="Times New Roman"/>
+          <w:color w:val="000000" w:themeColor="text1"/>
+          <w:sz w:val="28"/>
+          <w:szCs w:val="28"/>
+          <w:lang w:val="en-US"/>
+        </w:rPr>
         <w:t>Green</w:t>
       </w:r>
-      <w:r>
-        <w:rPr>
-          <w:rFonts w:ascii="Times New Roman" w:hAnsi="Times New Roman" w:cs="Times New Roman"/>
-          <w:color w:val="000000" w:themeColor="text1"/>
-          <w:sz w:val="28"/>
-          <w:szCs w:val="28"/>
-          <w:lang w:val="en-US"/>
-        </w:rPr>
-        <w:t xml:space="preserve">", </w:t>
-      </w:r>
-      <w:r>
-        <w:rPr>
-          <w:rFonts w:ascii="Times New Roman" w:hAnsi="Times New Roman" w:cs="Times New Roman"/>
-          <w:color w:val="000000" w:themeColor="text1"/>
-          <w:sz w:val="28"/>
-          <w:szCs w:val="28"/>
-          <w:lang w:val="en-US"/>
-        </w:rPr>
-        <w:t>5</w:t>
-      </w:r>
-      <w:r>
-        <w:rPr>
-          <w:rFonts w:ascii="Times New Roman" w:hAnsi="Times New Roman" w:cs="Times New Roman"/>
-          <w:color w:val="000000" w:themeColor="text1"/>
-          <w:sz w:val="28"/>
-          <w:szCs w:val="28"/>
-          <w:lang w:val="en-US"/>
-        </w:rPr>
-        <w:t>44</w:t>
+      <w:proofErr w:type="spellEnd"/>
+      <w:r>
+        <w:rPr>
+          <w:rFonts w:ascii="Times New Roman" w:hAnsi="Times New Roman" w:cs="Times New Roman"/>
+          <w:color w:val="000000" w:themeColor="text1"/>
+          <w:sz w:val="28"/>
+          <w:szCs w:val="28"/>
+          <w:lang w:val="en-US"/>
+        </w:rPr>
+        <w:t xml:space="preserve">", 0, 256, </w:t>
+      </w:r>
+      <w:r>
+        <w:rPr>
+          <w:rFonts w:ascii="Times New Roman" w:hAnsi="Times New Roman" w:cs="Times New Roman"/>
+          <w:color w:val="000000" w:themeColor="text1"/>
+          <w:sz w:val="28"/>
+          <w:szCs w:val="28"/>
+          <w:lang w:val="en-US"/>
+        </w:rPr>
+        <w:t>32</w:t>
       </w:r>
       <w:r>
         <w:rPr>
@@ -367,534 +662,8 @@
           <w:szCs w:val="28"/>
           <w:lang w:val="en-US"/>
         </w:rPr>
-        <w:t>0</w:t>
-      </w:r>
-      <w:r>
-        <w:rPr>
-          <w:rFonts w:ascii="Times New Roman" w:hAnsi="Times New Roman" w:cs="Times New Roman"/>
-          <w:color w:val="000000" w:themeColor="text1"/>
-          <w:sz w:val="28"/>
-          <w:szCs w:val="28"/>
-          <w:lang w:val="en-US"/>
-        </w:rPr>
-        <w:t xml:space="preserve">, </w:t>
-      </w:r>
-      <w:r>
-        <w:rPr>
-          <w:rFonts w:ascii="Times New Roman" w:hAnsi="Times New Roman" w:cs="Times New Roman"/>
-          <w:color w:val="000000" w:themeColor="text1"/>
-          <w:sz w:val="28"/>
-          <w:szCs w:val="28"/>
-          <w:lang w:val="en-US"/>
-        </w:rPr>
-        <w:t>32</w:t>
-      </w:r>
-      <w:r>
-        <w:rPr>
-          <w:rFonts w:ascii="Times New Roman" w:hAnsi="Times New Roman" w:cs="Times New Roman"/>
-          <w:color w:val="000000" w:themeColor="text1"/>
-          <w:sz w:val="28"/>
-          <w:szCs w:val="28"/>
-          <w:lang w:val="en-US"/>
-        </w:rPr>
-        <w:t xml:space="preserve">, </w:t>
-      </w:r>
-      <w:r>
-        <w:rPr>
-          <w:rFonts w:ascii="Times New Roman" w:hAnsi="Times New Roman" w:cs="Times New Roman"/>
-          <w:color w:val="000000" w:themeColor="text1"/>
-          <w:sz w:val="28"/>
-          <w:szCs w:val="28"/>
-          <w:lang w:val="en-US"/>
-        </w:rPr>
         <w:t>60</w:t>
       </w:r>
-    </w:p>
-    <w:p>
-      <w:pPr>
-        <w:pStyle w:val="HTML-forhndsformatert"/>
-        <w:rPr>
-          <w:rFonts w:ascii="Times New Roman" w:hAnsi="Times New Roman" w:cs="Times New Roman"/>
-          <w:color w:val="000000" w:themeColor="text1"/>
-          <w:sz w:val="28"/>
-          <w:szCs w:val="28"/>
-          <w:lang w:val="en-US"/>
-        </w:rPr>
-      </w:pPr>
-      <w:r>
-        <w:rPr>
-          <w:rFonts w:ascii="Times New Roman" w:hAnsi="Times New Roman" w:cs="Times New Roman"/>
-          <w:color w:val="000000" w:themeColor="text1"/>
-          <w:sz w:val="28"/>
-          <w:szCs w:val="28"/>
-          <w:lang w:val="en-US"/>
-        </w:rPr>
-        <w:t xml:space="preserve">       </w:t>
-      </w:r>
-      <w:r>
-        <w:rPr>
-          <w:rFonts w:ascii="Times New Roman" w:hAnsi="Times New Roman" w:cs="Times New Roman"/>
-          <w:color w:val="000000" w:themeColor="text1"/>
-          <w:sz w:val="28"/>
-          <w:szCs w:val="28"/>
-          <w:lang w:val="en-US"/>
-        </w:rPr>
-        <w:t>"</w:t>
-      </w:r>
-      <w:r>
-        <w:rPr>
-          <w:rFonts w:ascii="Times New Roman" w:hAnsi="Times New Roman" w:cs="Times New Roman"/>
-          <w:color w:val="000000" w:themeColor="text1"/>
-          <w:sz w:val="28"/>
-          <w:szCs w:val="28"/>
-          <w:lang w:val="en-US"/>
-        </w:rPr>
-        <w:t>ascii</w:t>
-      </w:r>
-      <w:r>
-        <w:rPr>
-          <w:rFonts w:ascii="Times New Roman" w:hAnsi="Times New Roman" w:cs="Times New Roman"/>
-          <w:color w:val="000000" w:themeColor="text1"/>
-          <w:sz w:val="28"/>
-          <w:szCs w:val="28"/>
-          <w:lang w:val="en-US"/>
-        </w:rPr>
-        <w:t>Red”</w:t>
-      </w:r>
-      <w:r>
-        <w:rPr>
-          <w:rFonts w:ascii="Times New Roman" w:hAnsi="Times New Roman" w:cs="Times New Roman"/>
-          <w:color w:val="000000" w:themeColor="text1"/>
-          <w:sz w:val="28"/>
-          <w:szCs w:val="28"/>
-          <w:lang w:val="en-US"/>
-        </w:rPr>
-        <w:t xml:space="preserve">, </w:t>
-      </w:r>
-      <w:r>
-        <w:rPr>
-          <w:rFonts w:ascii="Times New Roman" w:hAnsi="Times New Roman" w:cs="Times New Roman"/>
-          <w:color w:val="000000" w:themeColor="text1"/>
-          <w:sz w:val="28"/>
-          <w:szCs w:val="28"/>
-          <w:lang w:val="en-US"/>
-        </w:rPr>
-        <w:t>5</w:t>
-      </w:r>
-      <w:r>
-        <w:rPr>
-          <w:rFonts w:ascii="Times New Roman" w:hAnsi="Times New Roman" w:cs="Times New Roman"/>
-          <w:color w:val="000000" w:themeColor="text1"/>
-          <w:sz w:val="28"/>
-          <w:szCs w:val="28"/>
-          <w:lang w:val="en-US"/>
-        </w:rPr>
-        <w:t>76</w:t>
-      </w:r>
-      <w:r>
-        <w:rPr>
-          <w:rFonts w:ascii="Times New Roman" w:hAnsi="Times New Roman" w:cs="Times New Roman"/>
-          <w:color w:val="000000" w:themeColor="text1"/>
-          <w:sz w:val="28"/>
-          <w:szCs w:val="28"/>
-          <w:lang w:val="en-US"/>
-        </w:rPr>
-        <w:t xml:space="preserve">, </w:t>
-      </w:r>
-      <w:r>
-        <w:rPr>
-          <w:rFonts w:ascii="Times New Roman" w:hAnsi="Times New Roman" w:cs="Times New Roman"/>
-          <w:color w:val="000000" w:themeColor="text1"/>
-          <w:sz w:val="28"/>
-          <w:szCs w:val="28"/>
-          <w:lang w:val="en-US"/>
-        </w:rPr>
-        <w:t>0</w:t>
-      </w:r>
-      <w:r>
-        <w:rPr>
-          <w:rFonts w:ascii="Times New Roman" w:hAnsi="Times New Roman" w:cs="Times New Roman"/>
-          <w:color w:val="000000" w:themeColor="text1"/>
-          <w:sz w:val="28"/>
-          <w:szCs w:val="28"/>
-          <w:lang w:val="en-US"/>
-        </w:rPr>
-        <w:t xml:space="preserve">, </w:t>
-      </w:r>
-      <w:r>
-        <w:rPr>
-          <w:rFonts w:ascii="Times New Roman" w:hAnsi="Times New Roman" w:cs="Times New Roman"/>
-          <w:color w:val="000000" w:themeColor="text1"/>
-          <w:sz w:val="28"/>
-          <w:szCs w:val="28"/>
-          <w:lang w:val="en-US"/>
-        </w:rPr>
-        <w:t>32</w:t>
-      </w:r>
-      <w:r>
-        <w:rPr>
-          <w:rFonts w:ascii="Times New Roman" w:hAnsi="Times New Roman" w:cs="Times New Roman"/>
-          <w:color w:val="000000" w:themeColor="text1"/>
-          <w:sz w:val="28"/>
-          <w:szCs w:val="28"/>
-          <w:lang w:val="en-US"/>
-        </w:rPr>
-        <w:t xml:space="preserve">, </w:t>
-      </w:r>
-      <w:r>
-        <w:rPr>
-          <w:rFonts w:ascii="Times New Roman" w:hAnsi="Times New Roman" w:cs="Times New Roman"/>
-          <w:color w:val="000000" w:themeColor="text1"/>
-          <w:sz w:val="28"/>
-          <w:szCs w:val="28"/>
-          <w:lang w:val="en-US"/>
-        </w:rPr>
-        <w:t>60</w:t>
-      </w:r>
-    </w:p>
-    <w:p>
-      <w:pPr>
-        <w:pStyle w:val="HTML-forhndsformatert"/>
-        <w:rPr>
-          <w:rFonts w:ascii="Times New Roman" w:hAnsi="Times New Roman" w:cs="Times New Roman"/>
-          <w:color w:val="000000" w:themeColor="text1"/>
-          <w:sz w:val="28"/>
-          <w:szCs w:val="28"/>
-          <w:lang w:val="en-US"/>
-        </w:rPr>
-      </w:pPr>
-      <w:r>
-        <w:rPr>
-          <w:rFonts w:ascii="Times New Roman" w:hAnsi="Times New Roman" w:cs="Times New Roman"/>
-          <w:color w:val="000000" w:themeColor="text1"/>
-          <w:sz w:val="28"/>
-          <w:szCs w:val="28"/>
-          <w:lang w:val="en-US"/>
-        </w:rPr>
-        <w:t xml:space="preserve">       </w:t>
-      </w:r>
-      <w:r>
-        <w:rPr>
-          <w:rFonts w:ascii="Times New Roman" w:hAnsi="Times New Roman" w:cs="Times New Roman"/>
-          <w:color w:val="000000" w:themeColor="text1"/>
-          <w:sz w:val="28"/>
-          <w:szCs w:val="28"/>
-          <w:lang w:val="en-US"/>
-        </w:rPr>
-        <w:t>"</w:t>
-      </w:r>
-      <w:r>
-        <w:rPr>
-          <w:rFonts w:ascii="Times New Roman" w:hAnsi="Times New Roman" w:cs="Times New Roman"/>
-          <w:color w:val="000000" w:themeColor="text1"/>
-          <w:sz w:val="28"/>
-          <w:szCs w:val="28"/>
-          <w:lang w:val="en-US"/>
-        </w:rPr>
-        <w:t>ascii</w:t>
-      </w:r>
-      <w:r>
-        <w:rPr>
-          <w:rFonts w:ascii="Times New Roman" w:hAnsi="Times New Roman" w:cs="Times New Roman"/>
-          <w:color w:val="000000" w:themeColor="text1"/>
-          <w:sz w:val="28"/>
-          <w:szCs w:val="28"/>
-          <w:lang w:val="en-US"/>
-        </w:rPr>
-        <w:t>White</w:t>
-      </w:r>
-      <w:r>
-        <w:rPr>
-          <w:rFonts w:ascii="Times New Roman" w:hAnsi="Times New Roman" w:cs="Times New Roman"/>
-          <w:color w:val="000000" w:themeColor="text1"/>
-          <w:sz w:val="28"/>
-          <w:szCs w:val="28"/>
-          <w:lang w:val="en-US"/>
-        </w:rPr>
-        <w:t>”</w:t>
-      </w:r>
-      <w:r>
-        <w:rPr>
-          <w:rFonts w:ascii="Times New Roman" w:hAnsi="Times New Roman" w:cs="Times New Roman"/>
-          <w:color w:val="000000" w:themeColor="text1"/>
-          <w:sz w:val="28"/>
-          <w:szCs w:val="28"/>
-          <w:lang w:val="en-US"/>
-        </w:rPr>
-        <w:t xml:space="preserve">, </w:t>
-      </w:r>
-      <w:r>
-        <w:rPr>
-          <w:rFonts w:ascii="Times New Roman" w:hAnsi="Times New Roman" w:cs="Times New Roman"/>
-          <w:color w:val="000000" w:themeColor="text1"/>
-          <w:sz w:val="28"/>
-          <w:szCs w:val="28"/>
-          <w:lang w:val="en-US"/>
-        </w:rPr>
-        <w:t>608</w:t>
-      </w:r>
-      <w:r>
-        <w:rPr>
-          <w:rFonts w:ascii="Times New Roman" w:hAnsi="Times New Roman" w:cs="Times New Roman"/>
-          <w:color w:val="000000" w:themeColor="text1"/>
-          <w:sz w:val="28"/>
-          <w:szCs w:val="28"/>
-          <w:lang w:val="en-US"/>
-        </w:rPr>
-        <w:t xml:space="preserve">, </w:t>
-      </w:r>
-      <w:r>
-        <w:rPr>
-          <w:rFonts w:ascii="Times New Roman" w:hAnsi="Times New Roman" w:cs="Times New Roman"/>
-          <w:color w:val="000000" w:themeColor="text1"/>
-          <w:sz w:val="28"/>
-          <w:szCs w:val="28"/>
-          <w:lang w:val="en-US"/>
-        </w:rPr>
-        <w:t>0</w:t>
-      </w:r>
-      <w:r>
-        <w:rPr>
-          <w:rFonts w:ascii="Times New Roman" w:hAnsi="Times New Roman" w:cs="Times New Roman"/>
-          <w:color w:val="000000" w:themeColor="text1"/>
-          <w:sz w:val="28"/>
-          <w:szCs w:val="28"/>
-          <w:lang w:val="en-US"/>
-        </w:rPr>
-        <w:t xml:space="preserve">, </w:t>
-      </w:r>
-      <w:r>
-        <w:rPr>
-          <w:rFonts w:ascii="Times New Roman" w:hAnsi="Times New Roman" w:cs="Times New Roman"/>
-          <w:color w:val="000000" w:themeColor="text1"/>
-          <w:sz w:val="28"/>
-          <w:szCs w:val="28"/>
-          <w:lang w:val="en-US"/>
-        </w:rPr>
-        <w:t>32</w:t>
-      </w:r>
-      <w:r>
-        <w:rPr>
-          <w:rFonts w:ascii="Times New Roman" w:hAnsi="Times New Roman" w:cs="Times New Roman"/>
-          <w:color w:val="000000" w:themeColor="text1"/>
-          <w:sz w:val="28"/>
-          <w:szCs w:val="28"/>
-          <w:lang w:val="en-US"/>
-        </w:rPr>
-        <w:t xml:space="preserve">, </w:t>
-      </w:r>
-      <w:r>
-        <w:rPr>
-          <w:rFonts w:ascii="Times New Roman" w:hAnsi="Times New Roman" w:cs="Times New Roman"/>
-          <w:color w:val="000000" w:themeColor="text1"/>
-          <w:sz w:val="28"/>
-          <w:szCs w:val="28"/>
-          <w:lang w:val="en-US"/>
-        </w:rPr>
-        <w:t>60</w:t>
-      </w:r>
-    </w:p>
-    <w:p>
-      <w:pPr>
-        <w:pStyle w:val="HTML-forhndsformatert"/>
-        <w:rPr>
-          <w:rFonts w:ascii="Times New Roman" w:hAnsi="Times New Roman" w:cs="Times New Roman"/>
-          <w:color w:val="000000" w:themeColor="text1"/>
-          <w:sz w:val="28"/>
-          <w:szCs w:val="28"/>
-          <w:lang w:val="en-US"/>
-        </w:rPr>
-      </w:pPr>
-      <w:r>
-        <w:rPr>
-          <w:rFonts w:ascii="Times New Roman" w:hAnsi="Times New Roman" w:cs="Times New Roman"/>
-          <w:color w:val="000000" w:themeColor="text1"/>
-          <w:sz w:val="28"/>
-          <w:szCs w:val="28"/>
-          <w:lang w:val="en-US"/>
-        </w:rPr>
-        <w:t xml:space="preserve">       </w:t>
-      </w:r>
-      <w:r>
-        <w:rPr>
-          <w:rFonts w:ascii="Times New Roman" w:hAnsi="Times New Roman" w:cs="Times New Roman"/>
-          <w:color w:val="000000" w:themeColor="text1"/>
-          <w:sz w:val="28"/>
-          <w:szCs w:val="28"/>
-          <w:lang w:val="en-US"/>
-        </w:rPr>
-        <w:t>"</w:t>
-      </w:r>
-      <w:r>
-        <w:rPr>
-          <w:rFonts w:ascii="Times New Roman" w:hAnsi="Times New Roman" w:cs="Times New Roman"/>
-          <w:color w:val="000000" w:themeColor="text1"/>
-          <w:sz w:val="28"/>
-          <w:szCs w:val="28"/>
-          <w:lang w:val="en-US"/>
-        </w:rPr>
-        <w:t>ascii</w:t>
-      </w:r>
-      <w:r>
-        <w:rPr>
-          <w:rFonts w:ascii="Times New Roman" w:hAnsi="Times New Roman" w:cs="Times New Roman"/>
-          <w:color w:val="000000" w:themeColor="text1"/>
-          <w:sz w:val="28"/>
-          <w:szCs w:val="28"/>
-          <w:lang w:val="en-US"/>
-        </w:rPr>
-        <w:t>Yellow</w:t>
-      </w:r>
-      <w:r>
-        <w:rPr>
-          <w:rFonts w:ascii="Times New Roman" w:hAnsi="Times New Roman" w:cs="Times New Roman"/>
-          <w:color w:val="000000" w:themeColor="text1"/>
-          <w:sz w:val="28"/>
-          <w:szCs w:val="28"/>
-          <w:lang w:val="en-US"/>
-        </w:rPr>
-        <w:t>”</w:t>
-      </w:r>
-      <w:r>
-        <w:rPr>
-          <w:rFonts w:ascii="Times New Roman" w:hAnsi="Times New Roman" w:cs="Times New Roman"/>
-          <w:color w:val="000000" w:themeColor="text1"/>
-          <w:sz w:val="28"/>
-          <w:szCs w:val="28"/>
-          <w:lang w:val="en-US"/>
-        </w:rPr>
-        <w:t xml:space="preserve">, </w:t>
-      </w:r>
-      <w:r>
-        <w:rPr>
-          <w:rFonts w:ascii="Times New Roman" w:hAnsi="Times New Roman" w:cs="Times New Roman"/>
-          <w:color w:val="000000" w:themeColor="text1"/>
-          <w:sz w:val="28"/>
-          <w:szCs w:val="28"/>
-          <w:lang w:val="en-US"/>
-        </w:rPr>
-        <w:t>640</w:t>
-      </w:r>
-      <w:r>
-        <w:rPr>
-          <w:rFonts w:ascii="Times New Roman" w:hAnsi="Times New Roman" w:cs="Times New Roman"/>
-          <w:color w:val="000000" w:themeColor="text1"/>
-          <w:sz w:val="28"/>
-          <w:szCs w:val="28"/>
-          <w:lang w:val="en-US"/>
-        </w:rPr>
-        <w:t xml:space="preserve">, </w:t>
-      </w:r>
-      <w:r>
-        <w:rPr>
-          <w:rFonts w:ascii="Times New Roman" w:hAnsi="Times New Roman" w:cs="Times New Roman"/>
-          <w:color w:val="000000" w:themeColor="text1"/>
-          <w:sz w:val="28"/>
-          <w:szCs w:val="28"/>
-          <w:lang w:val="en-US"/>
-        </w:rPr>
-        <w:t>0</w:t>
-      </w:r>
-      <w:r>
-        <w:rPr>
-          <w:rFonts w:ascii="Times New Roman" w:hAnsi="Times New Roman" w:cs="Times New Roman"/>
-          <w:color w:val="000000" w:themeColor="text1"/>
-          <w:sz w:val="28"/>
-          <w:szCs w:val="28"/>
-          <w:lang w:val="en-US"/>
-        </w:rPr>
-        <w:t xml:space="preserve">, </w:t>
-      </w:r>
-      <w:r>
-        <w:rPr>
-          <w:rFonts w:ascii="Times New Roman" w:hAnsi="Times New Roman" w:cs="Times New Roman"/>
-          <w:color w:val="000000" w:themeColor="text1"/>
-          <w:sz w:val="28"/>
-          <w:szCs w:val="28"/>
-          <w:lang w:val="en-US"/>
-        </w:rPr>
-        <w:t>32</w:t>
-      </w:r>
-      <w:r>
-        <w:rPr>
-          <w:rFonts w:ascii="Times New Roman" w:hAnsi="Times New Roman" w:cs="Times New Roman"/>
-          <w:color w:val="000000" w:themeColor="text1"/>
-          <w:sz w:val="28"/>
-          <w:szCs w:val="28"/>
-          <w:lang w:val="en-US"/>
-        </w:rPr>
-        <w:t xml:space="preserve">, </w:t>
-      </w:r>
-      <w:r>
-        <w:rPr>
-          <w:rFonts w:ascii="Times New Roman" w:hAnsi="Times New Roman" w:cs="Times New Roman"/>
-          <w:color w:val="000000" w:themeColor="text1"/>
-          <w:sz w:val="28"/>
-          <w:szCs w:val="28"/>
-          <w:lang w:val="en-US"/>
-        </w:rPr>
-        <w:t>60</w:t>
-      </w:r>
-    </w:p>
-    <w:p>
-      <w:pPr>
-        <w:pStyle w:val="HTML-forhndsformatert"/>
-        <w:rPr>
-          <w:rFonts w:ascii="Times New Roman" w:hAnsi="Times New Roman" w:cs="Times New Roman"/>
-          <w:color w:val="000000" w:themeColor="text1"/>
-          <w:sz w:val="28"/>
-          <w:szCs w:val="28"/>
-          <w:lang w:val="en-US"/>
-        </w:rPr>
-      </w:pPr>
-    </w:p>
-    <w:p>
-      <w:pPr>
-        <w:pStyle w:val="HTML-forhndsformatert"/>
-        <w:rPr>
-          <w:rFonts w:ascii="Times New Roman" w:hAnsi="Times New Roman" w:cs="Times New Roman"/>
-          <w:color w:val="000000" w:themeColor="text1"/>
-          <w:sz w:val="28"/>
-          <w:szCs w:val="28"/>
-          <w:lang w:val="en-US"/>
-        </w:rPr>
-      </w:pPr>
-    </w:p>
-    <w:p>
-      <w:pPr>
-        <w:pStyle w:val="HTML-forhndsformatert"/>
-        <w:rPr>
-          <w:rFonts w:ascii="Times New Roman" w:hAnsi="Times New Roman" w:cs="Times New Roman"/>
-          <w:color w:val="000000" w:themeColor="text1"/>
-          <w:sz w:val="28"/>
-          <w:szCs w:val="28"/>
-          <w:lang w:val="en-US"/>
-        </w:rPr>
-      </w:pPr>
-    </w:p>
-    <w:p>
-      <w:pPr>
-        <w:pStyle w:val="HTML-forhndsformatert"/>
-        <w:rPr>
-          <w:rFonts w:ascii="Times New Roman" w:hAnsi="Times New Roman" w:cs="Times New Roman"/>
-          <w:color w:val="000000" w:themeColor="text1"/>
-          <w:sz w:val="28"/>
-          <w:szCs w:val="28"/>
-          <w:lang w:val="en-US"/>
-        </w:rPr>
-      </w:pPr>
-    </w:p>
-    <w:p>
-      <w:pPr>
-        <w:pStyle w:val="HTML-forhndsformatert"/>
-        <w:rPr>
-          <w:rFonts w:ascii="Times New Roman" w:hAnsi="Times New Roman" w:cs="Times New Roman"/>
-          <w:color w:val="000000" w:themeColor="text1"/>
-          <w:sz w:val="28"/>
-          <w:szCs w:val="28"/>
-          <w:lang w:val="en-US"/>
-        </w:rPr>
-      </w:pPr>
     </w:p>
     <w:p>
       <w:pPr>
@@ -970,6 +739,7 @@
           <w:lang w:val="en-US"/>
         </w:rPr>
       </w:pPr>
+      <w:proofErr w:type="spellStart"/>
       <w:r>
         <w:rPr>
           <w:rFonts w:ascii="Times New Roman" w:hAnsi="Times New Roman" w:cs="Times New Roman"/>
@@ -980,6 +750,7 @@
         </w:rPr>
         <w:t>HpBar</w:t>
       </w:r>
+      <w:proofErr w:type="spellEnd"/>
     </w:p>
     <w:p>
       <w:pPr>
@@ -1013,15 +784,77 @@
         </w:rPr>
         <w:t>"</w:t>
       </w:r>
-      <w:r>
-        <w:rPr>
-          <w:rFonts w:ascii="Times New Roman" w:hAnsi="Times New Roman" w:cs="Times New Roman"/>
-          <w:color w:val="000000" w:themeColor="text1"/>
-          <w:sz w:val="28"/>
-          <w:szCs w:val="28"/>
-          <w:lang w:val="en-US"/>
-        </w:rPr>
-        <w:t>HpBarFrame", 0, 256, 54, 12</w:t>
+      <w:proofErr w:type="spellStart"/>
+      <w:r>
+        <w:rPr>
+          <w:rFonts w:ascii="Times New Roman" w:hAnsi="Times New Roman" w:cs="Times New Roman"/>
+          <w:color w:val="000000" w:themeColor="text1"/>
+          <w:sz w:val="28"/>
+          <w:szCs w:val="28"/>
+          <w:lang w:val="en-US"/>
+        </w:rPr>
+        <w:t>HpBarFrame</w:t>
+      </w:r>
+      <w:proofErr w:type="spellEnd"/>
+      <w:r>
+        <w:rPr>
+          <w:rFonts w:ascii="Times New Roman" w:hAnsi="Times New Roman" w:cs="Times New Roman"/>
+          <w:color w:val="000000" w:themeColor="text1"/>
+          <w:sz w:val="28"/>
+          <w:szCs w:val="28"/>
+          <w:lang w:val="en-US"/>
+        </w:rPr>
+        <w:t xml:space="preserve">", 0, </w:t>
+      </w:r>
+      <w:r>
+        <w:rPr>
+          <w:rFonts w:ascii="Times New Roman" w:hAnsi="Times New Roman" w:cs="Times New Roman"/>
+          <w:color w:val="000000" w:themeColor="text1"/>
+          <w:sz w:val="28"/>
+          <w:szCs w:val="28"/>
+          <w:lang w:val="en-US"/>
+        </w:rPr>
+        <w:t>256</w:t>
+      </w:r>
+      <w:r>
+        <w:rPr>
+          <w:rFonts w:ascii="Times New Roman" w:hAnsi="Times New Roman" w:cs="Times New Roman"/>
+          <w:color w:val="000000" w:themeColor="text1"/>
+          <w:sz w:val="28"/>
+          <w:szCs w:val="28"/>
+          <w:lang w:val="en-US"/>
+        </w:rPr>
+        <w:t>, 5</w:t>
+      </w:r>
+      <w:r>
+        <w:rPr>
+          <w:rFonts w:ascii="Times New Roman" w:hAnsi="Times New Roman" w:cs="Times New Roman"/>
+          <w:color w:val="000000" w:themeColor="text1"/>
+          <w:sz w:val="28"/>
+          <w:szCs w:val="28"/>
+          <w:lang w:val="en-US"/>
+        </w:rPr>
+        <w:t>4</w:t>
+      </w:r>
+      <w:r>
+        <w:rPr>
+          <w:rFonts w:ascii="Times New Roman" w:hAnsi="Times New Roman" w:cs="Times New Roman"/>
+          <w:color w:val="000000" w:themeColor="text1"/>
+          <w:sz w:val="28"/>
+          <w:szCs w:val="28"/>
+          <w:lang w:val="en-US"/>
+        </w:rPr>
+        <w:t>,</w:t>
+      </w:r>
+      <w:r>
+        <w:rPr>
+          <w:rFonts w:ascii="Times New Roman" w:hAnsi="Times New Roman" w:cs="Times New Roman"/>
+          <w:color w:val="000000" w:themeColor="text1"/>
+          <w:sz w:val="28"/>
+          <w:szCs w:val="28"/>
+          <w:lang w:val="en-US"/>
+        </w:rPr>
+        <w:t xml:space="preserve"> 12</w:t>
       </w:r>
     </w:p>
     <w:p>
@@ -1055,15 +888,97 @@
         </w:rPr>
         <w:t>"</w:t>
       </w:r>
-      <w:r>
-        <w:rPr>
-          <w:rFonts w:ascii="Times New Roman" w:hAnsi="Times New Roman" w:cs="Times New Roman"/>
-          <w:color w:val="000000" w:themeColor="text1"/>
-          <w:sz w:val="28"/>
-          <w:szCs w:val="28"/>
-          <w:lang w:val="en-US"/>
-        </w:rPr>
-        <w:t>HpBarGreenAnimation", 54, 256, 150, 32 (50x8, 11frames)</w:t>
+      <w:proofErr w:type="spellStart"/>
+      <w:r>
+        <w:rPr>
+          <w:rFonts w:ascii="Times New Roman" w:hAnsi="Times New Roman" w:cs="Times New Roman"/>
+          <w:color w:val="000000" w:themeColor="text1"/>
+          <w:sz w:val="28"/>
+          <w:szCs w:val="28"/>
+          <w:lang w:val="en-US"/>
+        </w:rPr>
+        <w:t>HpBarGreenAnimation</w:t>
+      </w:r>
+      <w:proofErr w:type="spellEnd"/>
+      <w:r>
+        <w:rPr>
+          <w:rFonts w:ascii="Times New Roman" w:hAnsi="Times New Roman" w:cs="Times New Roman"/>
+          <w:color w:val="000000" w:themeColor="text1"/>
+          <w:sz w:val="28"/>
+          <w:szCs w:val="28"/>
+          <w:lang w:val="en-US"/>
+        </w:rPr>
+        <w:t xml:space="preserve">", </w:t>
+      </w:r>
+      <w:r>
+        <w:rPr>
+          <w:rFonts w:ascii="Times New Roman" w:hAnsi="Times New Roman" w:cs="Times New Roman"/>
+          <w:color w:val="000000" w:themeColor="text1"/>
+          <w:sz w:val="28"/>
+          <w:szCs w:val="28"/>
+          <w:lang w:val="en-US"/>
+        </w:rPr>
+        <w:t>54</w:t>
+      </w:r>
+      <w:r>
+        <w:rPr>
+          <w:rFonts w:ascii="Times New Roman" w:hAnsi="Times New Roman" w:cs="Times New Roman"/>
+          <w:color w:val="000000" w:themeColor="text1"/>
+          <w:sz w:val="28"/>
+          <w:szCs w:val="28"/>
+          <w:lang w:val="en-US"/>
+        </w:rPr>
+        <w:t xml:space="preserve">, </w:t>
+      </w:r>
+      <w:r>
+        <w:rPr>
+          <w:rFonts w:ascii="Times New Roman" w:hAnsi="Times New Roman" w:cs="Times New Roman"/>
+          <w:color w:val="000000" w:themeColor="text1"/>
+          <w:sz w:val="28"/>
+          <w:szCs w:val="28"/>
+          <w:lang w:val="en-US"/>
+        </w:rPr>
+        <w:t>256</w:t>
+      </w:r>
+      <w:r>
+        <w:rPr>
+          <w:rFonts w:ascii="Times New Roman" w:hAnsi="Times New Roman" w:cs="Times New Roman"/>
+          <w:color w:val="000000" w:themeColor="text1"/>
+          <w:sz w:val="28"/>
+          <w:szCs w:val="28"/>
+          <w:lang w:val="en-US"/>
+        </w:rPr>
+        <w:t xml:space="preserve">, </w:t>
+      </w:r>
+      <w:r>
+        <w:rPr>
+          <w:rFonts w:ascii="Times New Roman" w:hAnsi="Times New Roman" w:cs="Times New Roman"/>
+          <w:color w:val="000000" w:themeColor="text1"/>
+          <w:sz w:val="28"/>
+          <w:szCs w:val="28"/>
+          <w:lang w:val="en-US"/>
+        </w:rPr>
+        <w:t>150</w:t>
+      </w:r>
+      <w:r>
+        <w:rPr>
+          <w:rFonts w:ascii="Times New Roman" w:hAnsi="Times New Roman" w:cs="Times New Roman"/>
+          <w:color w:val="000000" w:themeColor="text1"/>
+          <w:sz w:val="28"/>
+          <w:szCs w:val="28"/>
+          <w:lang w:val="en-US"/>
+        </w:rPr>
+        <w:t xml:space="preserve">, </w:t>
+      </w:r>
+      <w:r>
+        <w:rPr>
+          <w:rFonts w:ascii="Times New Roman" w:hAnsi="Times New Roman" w:cs="Times New Roman"/>
+          <w:color w:val="000000" w:themeColor="text1"/>
+          <w:sz w:val="28"/>
+          <w:szCs w:val="28"/>
+          <w:lang w:val="en-US"/>
+        </w:rPr>
+        <w:t>32 (50x8, 11frames)</w:t>
       </w:r>
     </w:p>
     <w:p>
@@ -1093,6 +1008,7 @@
           <w:lang w:val="en-US"/>
         </w:rPr>
       </w:pPr>
+      <w:proofErr w:type="spellStart"/>
       <w:r>
         <w:rPr>
           <w:rFonts w:ascii="Times New Roman" w:hAnsi="Times New Roman" w:cs="Times New Roman"/>
@@ -1103,6 +1019,7 @@
         </w:rPr>
         <w:t>GunBox</w:t>
       </w:r>
+      <w:proofErr w:type="spellEnd"/>
     </w:p>
     <w:p>
       <w:pPr>
@@ -1136,15 +1053,77 @@
         </w:rPr>
         <w:t>"</w:t>
       </w:r>
-      <w:r>
-        <w:rPr>
-          <w:rFonts w:ascii="Times New Roman" w:hAnsi="Times New Roman" w:cs="Times New Roman"/>
-          <w:color w:val="000000" w:themeColor="text1"/>
-          <w:sz w:val="28"/>
-          <w:szCs w:val="28"/>
-          <w:lang w:val="en-US"/>
-        </w:rPr>
-        <w:t>GunBoxFrame", 0, 292, 64, 32</w:t>
+      <w:proofErr w:type="spellStart"/>
+      <w:r>
+        <w:rPr>
+          <w:rFonts w:ascii="Times New Roman" w:hAnsi="Times New Roman" w:cs="Times New Roman"/>
+          <w:color w:val="000000" w:themeColor="text1"/>
+          <w:sz w:val="28"/>
+          <w:szCs w:val="28"/>
+          <w:lang w:val="en-US"/>
+        </w:rPr>
+        <w:t>GunBoxFrame</w:t>
+      </w:r>
+      <w:proofErr w:type="spellEnd"/>
+      <w:r>
+        <w:rPr>
+          <w:rFonts w:ascii="Times New Roman" w:hAnsi="Times New Roman" w:cs="Times New Roman"/>
+          <w:color w:val="000000" w:themeColor="text1"/>
+          <w:sz w:val="28"/>
+          <w:szCs w:val="28"/>
+          <w:lang w:val="en-US"/>
+        </w:rPr>
+        <w:t xml:space="preserve">", 0, </w:t>
+      </w:r>
+      <w:r>
+        <w:rPr>
+          <w:rFonts w:ascii="Times New Roman" w:hAnsi="Times New Roman" w:cs="Times New Roman"/>
+          <w:color w:val="000000" w:themeColor="text1"/>
+          <w:sz w:val="28"/>
+          <w:szCs w:val="28"/>
+          <w:lang w:val="en-US"/>
+        </w:rPr>
+        <w:t>292</w:t>
+      </w:r>
+      <w:r>
+        <w:rPr>
+          <w:rFonts w:ascii="Times New Roman" w:hAnsi="Times New Roman" w:cs="Times New Roman"/>
+          <w:color w:val="000000" w:themeColor="text1"/>
+          <w:sz w:val="28"/>
+          <w:szCs w:val="28"/>
+          <w:lang w:val="en-US"/>
+        </w:rPr>
+        <w:t xml:space="preserve">, </w:t>
+      </w:r>
+      <w:r>
+        <w:rPr>
+          <w:rFonts w:ascii="Times New Roman" w:hAnsi="Times New Roman" w:cs="Times New Roman"/>
+          <w:color w:val="000000" w:themeColor="text1"/>
+          <w:sz w:val="28"/>
+          <w:szCs w:val="28"/>
+          <w:lang w:val="en-US"/>
+        </w:rPr>
+        <w:t>64</w:t>
+      </w:r>
+      <w:r>
+        <w:rPr>
+          <w:rFonts w:ascii="Times New Roman" w:hAnsi="Times New Roman" w:cs="Times New Roman"/>
+          <w:color w:val="000000" w:themeColor="text1"/>
+          <w:sz w:val="28"/>
+          <w:szCs w:val="28"/>
+          <w:lang w:val="en-US"/>
+        </w:rPr>
+        <w:t xml:space="preserve">, </w:t>
+      </w:r>
+      <w:r>
+        <w:rPr>
+          <w:rFonts w:ascii="Times New Roman" w:hAnsi="Times New Roman" w:cs="Times New Roman"/>
+          <w:color w:val="000000" w:themeColor="text1"/>
+          <w:sz w:val="28"/>
+          <w:szCs w:val="28"/>
+          <w:lang w:val="en-US"/>
+        </w:rPr>
+        <w:t>32</w:t>
       </w:r>
     </w:p>
     <w:p>
@@ -1178,15 +1157,107 @@
         </w:rPr>
         <w:t>"</w:t>
       </w:r>
-      <w:r>
-        <w:rPr>
-          <w:rFonts w:ascii="Times New Roman" w:hAnsi="Times New Roman" w:cs="Times New Roman"/>
-          <w:color w:val="000000" w:themeColor="text1"/>
-          <w:sz w:val="28"/>
-          <w:szCs w:val="28"/>
-          <w:lang w:val="en-US"/>
-        </w:rPr>
-        <w:t xml:space="preserve">GunBoxBackground", 64, 292, 60, 28 </w:t>
+      <w:proofErr w:type="spellStart"/>
+      <w:r>
+        <w:rPr>
+          <w:rFonts w:ascii="Times New Roman" w:hAnsi="Times New Roman" w:cs="Times New Roman"/>
+          <w:color w:val="000000" w:themeColor="text1"/>
+          <w:sz w:val="28"/>
+          <w:szCs w:val="28"/>
+          <w:lang w:val="en-US"/>
+        </w:rPr>
+        <w:t>GunBoxBackground</w:t>
+      </w:r>
+      <w:proofErr w:type="spellEnd"/>
+      <w:r>
+        <w:rPr>
+          <w:rFonts w:ascii="Times New Roman" w:hAnsi="Times New Roman" w:cs="Times New Roman"/>
+          <w:color w:val="000000" w:themeColor="text1"/>
+          <w:sz w:val="28"/>
+          <w:szCs w:val="28"/>
+          <w:lang w:val="en-US"/>
+        </w:rPr>
+        <w:t xml:space="preserve">", </w:t>
+      </w:r>
+      <w:r>
+        <w:rPr>
+          <w:rFonts w:ascii="Times New Roman" w:hAnsi="Times New Roman" w:cs="Times New Roman"/>
+          <w:color w:val="000000" w:themeColor="text1"/>
+          <w:sz w:val="28"/>
+          <w:szCs w:val="28"/>
+          <w:lang w:val="en-US"/>
+        </w:rPr>
+        <w:t>64</w:t>
+      </w:r>
+      <w:r>
+        <w:rPr>
+          <w:rFonts w:ascii="Times New Roman" w:hAnsi="Times New Roman" w:cs="Times New Roman"/>
+          <w:color w:val="000000" w:themeColor="text1"/>
+          <w:sz w:val="28"/>
+          <w:szCs w:val="28"/>
+          <w:lang w:val="en-US"/>
+        </w:rPr>
+        <w:t xml:space="preserve">, </w:t>
+      </w:r>
+      <w:r>
+        <w:rPr>
+          <w:rFonts w:ascii="Times New Roman" w:hAnsi="Times New Roman" w:cs="Times New Roman"/>
+          <w:color w:val="000000" w:themeColor="text1"/>
+          <w:sz w:val="28"/>
+          <w:szCs w:val="28"/>
+          <w:lang w:val="en-US"/>
+        </w:rPr>
+        <w:t>292</w:t>
+      </w:r>
+      <w:r>
+        <w:rPr>
+          <w:rFonts w:ascii="Times New Roman" w:hAnsi="Times New Roman" w:cs="Times New Roman"/>
+          <w:color w:val="000000" w:themeColor="text1"/>
+          <w:sz w:val="28"/>
+          <w:szCs w:val="28"/>
+          <w:lang w:val="en-US"/>
+        </w:rPr>
+        <w:t xml:space="preserve">, </w:t>
+      </w:r>
+      <w:r>
+        <w:rPr>
+          <w:rFonts w:ascii="Times New Roman" w:hAnsi="Times New Roman" w:cs="Times New Roman"/>
+          <w:color w:val="000000" w:themeColor="text1"/>
+          <w:sz w:val="28"/>
+          <w:szCs w:val="28"/>
+          <w:lang w:val="en-US"/>
+        </w:rPr>
+        <w:t>60</w:t>
+      </w:r>
+      <w:r>
+        <w:rPr>
+          <w:rFonts w:ascii="Times New Roman" w:hAnsi="Times New Roman" w:cs="Times New Roman"/>
+          <w:color w:val="000000" w:themeColor="text1"/>
+          <w:sz w:val="28"/>
+          <w:szCs w:val="28"/>
+          <w:lang w:val="en-US"/>
+        </w:rPr>
+        <w:t xml:space="preserve">, </w:t>
+      </w:r>
+      <w:r>
+        <w:rPr>
+          <w:rFonts w:ascii="Times New Roman" w:hAnsi="Times New Roman" w:cs="Times New Roman"/>
+          <w:color w:val="000000" w:themeColor="text1"/>
+          <w:sz w:val="28"/>
+          <w:szCs w:val="28"/>
+          <w:lang w:val="en-US"/>
+        </w:rPr>
+        <w:t>28</w:t>
+      </w:r>
+      <w:r>
+        <w:rPr>
+          <w:rFonts w:ascii="Times New Roman" w:hAnsi="Times New Roman" w:cs="Times New Roman"/>
+          <w:color w:val="000000" w:themeColor="text1"/>
+          <w:sz w:val="28"/>
+          <w:szCs w:val="28"/>
+          <w:lang w:val="en-US"/>
+        </w:rPr>
+        <w:t xml:space="preserve"> </w:t>
       </w:r>
     </w:p>
     <w:p>
@@ -1216,6 +1287,7 @@
           <w:lang w:val="en-US"/>
         </w:rPr>
       </w:pPr>
+      <w:proofErr w:type="spellStart"/>
       <w:r>
         <w:rPr>
           <w:rFonts w:ascii="Times New Roman" w:hAnsi="Times New Roman" w:cs="Times New Roman"/>
@@ -1226,6 +1298,7 @@
         </w:rPr>
         <w:t>ModBox</w:t>
       </w:r>
+      <w:proofErr w:type="spellEnd"/>
     </w:p>
     <w:p>
       <w:pPr>
@@ -1249,15 +1322,77 @@
         </w:rPr>
         <w:t>"</w:t>
       </w:r>
-      <w:r>
-        <w:rPr>
-          <w:rFonts w:ascii="Times New Roman" w:hAnsi="Times New Roman" w:cs="Times New Roman"/>
-          <w:color w:val="000000" w:themeColor="text1"/>
-          <w:sz w:val="28"/>
-          <w:szCs w:val="28"/>
-          <w:lang w:val="en-US"/>
-        </w:rPr>
-        <w:t>ModBoxFrame", 0, 324, 16, 16</w:t>
+      <w:proofErr w:type="spellStart"/>
+      <w:r>
+        <w:rPr>
+          <w:rFonts w:ascii="Times New Roman" w:hAnsi="Times New Roman" w:cs="Times New Roman"/>
+          <w:color w:val="000000" w:themeColor="text1"/>
+          <w:sz w:val="28"/>
+          <w:szCs w:val="28"/>
+          <w:lang w:val="en-US"/>
+        </w:rPr>
+        <w:t>ModBoxFrame</w:t>
+      </w:r>
+      <w:proofErr w:type="spellEnd"/>
+      <w:r>
+        <w:rPr>
+          <w:rFonts w:ascii="Times New Roman" w:hAnsi="Times New Roman" w:cs="Times New Roman"/>
+          <w:color w:val="000000" w:themeColor="text1"/>
+          <w:sz w:val="28"/>
+          <w:szCs w:val="28"/>
+          <w:lang w:val="en-US"/>
+        </w:rPr>
+        <w:t xml:space="preserve">", 0, </w:t>
+      </w:r>
+      <w:r>
+        <w:rPr>
+          <w:rFonts w:ascii="Times New Roman" w:hAnsi="Times New Roman" w:cs="Times New Roman"/>
+          <w:color w:val="000000" w:themeColor="text1"/>
+          <w:sz w:val="28"/>
+          <w:szCs w:val="28"/>
+          <w:lang w:val="en-US"/>
+        </w:rPr>
+        <w:t>324</w:t>
+      </w:r>
+      <w:r>
+        <w:rPr>
+          <w:rFonts w:ascii="Times New Roman" w:hAnsi="Times New Roman" w:cs="Times New Roman"/>
+          <w:color w:val="000000" w:themeColor="text1"/>
+          <w:sz w:val="28"/>
+          <w:szCs w:val="28"/>
+          <w:lang w:val="en-US"/>
+        </w:rPr>
+        <w:t xml:space="preserve">, </w:t>
+      </w:r>
+      <w:r>
+        <w:rPr>
+          <w:rFonts w:ascii="Times New Roman" w:hAnsi="Times New Roman" w:cs="Times New Roman"/>
+          <w:color w:val="000000" w:themeColor="text1"/>
+          <w:sz w:val="28"/>
+          <w:szCs w:val="28"/>
+          <w:lang w:val="en-US"/>
+        </w:rPr>
+        <w:t>16</w:t>
+      </w:r>
+      <w:r>
+        <w:rPr>
+          <w:rFonts w:ascii="Times New Roman" w:hAnsi="Times New Roman" w:cs="Times New Roman"/>
+          <w:color w:val="000000" w:themeColor="text1"/>
+          <w:sz w:val="28"/>
+          <w:szCs w:val="28"/>
+          <w:lang w:val="en-US"/>
+        </w:rPr>
+        <w:t xml:space="preserve">, </w:t>
+      </w:r>
+      <w:r>
+        <w:rPr>
+          <w:rFonts w:ascii="Times New Roman" w:hAnsi="Times New Roman" w:cs="Times New Roman"/>
+          <w:color w:val="000000" w:themeColor="text1"/>
+          <w:sz w:val="28"/>
+          <w:szCs w:val="28"/>
+          <w:lang w:val="en-US"/>
+        </w:rPr>
+        <w:t>16</w:t>
       </w:r>
     </w:p>
     <w:p>
@@ -1282,15 +1417,107 @@
         </w:rPr>
         <w:t>"</w:t>
       </w:r>
-      <w:r>
-        <w:rPr>
-          <w:rFonts w:ascii="Times New Roman" w:hAnsi="Times New Roman" w:cs="Times New Roman"/>
-          <w:color w:val="000000" w:themeColor="text1"/>
-          <w:sz w:val="28"/>
-          <w:szCs w:val="28"/>
-          <w:lang w:val="en-US"/>
-        </w:rPr>
-        <w:t xml:space="preserve">ModBoxBackground", 16, 324, 12, 12 </w:t>
+      <w:proofErr w:type="spellStart"/>
+      <w:r>
+        <w:rPr>
+          <w:rFonts w:ascii="Times New Roman" w:hAnsi="Times New Roman" w:cs="Times New Roman"/>
+          <w:color w:val="000000" w:themeColor="text1"/>
+          <w:sz w:val="28"/>
+          <w:szCs w:val="28"/>
+          <w:lang w:val="en-US"/>
+        </w:rPr>
+        <w:t>ModBoxBackground</w:t>
+      </w:r>
+      <w:proofErr w:type="spellEnd"/>
+      <w:r>
+        <w:rPr>
+          <w:rFonts w:ascii="Times New Roman" w:hAnsi="Times New Roman" w:cs="Times New Roman"/>
+          <w:color w:val="000000" w:themeColor="text1"/>
+          <w:sz w:val="28"/>
+          <w:szCs w:val="28"/>
+          <w:lang w:val="en-US"/>
+        </w:rPr>
+        <w:t xml:space="preserve">", </w:t>
+      </w:r>
+      <w:r>
+        <w:rPr>
+          <w:rFonts w:ascii="Times New Roman" w:hAnsi="Times New Roman" w:cs="Times New Roman"/>
+          <w:color w:val="000000" w:themeColor="text1"/>
+          <w:sz w:val="28"/>
+          <w:szCs w:val="28"/>
+          <w:lang w:val="en-US"/>
+        </w:rPr>
+        <w:t>16</w:t>
+      </w:r>
+      <w:r>
+        <w:rPr>
+          <w:rFonts w:ascii="Times New Roman" w:hAnsi="Times New Roman" w:cs="Times New Roman"/>
+          <w:color w:val="000000" w:themeColor="text1"/>
+          <w:sz w:val="28"/>
+          <w:szCs w:val="28"/>
+          <w:lang w:val="en-US"/>
+        </w:rPr>
+        <w:t xml:space="preserve">, </w:t>
+      </w:r>
+      <w:r>
+        <w:rPr>
+          <w:rFonts w:ascii="Times New Roman" w:hAnsi="Times New Roman" w:cs="Times New Roman"/>
+          <w:color w:val="000000" w:themeColor="text1"/>
+          <w:sz w:val="28"/>
+          <w:szCs w:val="28"/>
+          <w:lang w:val="en-US"/>
+        </w:rPr>
+        <w:t>324</w:t>
+      </w:r>
+      <w:r>
+        <w:rPr>
+          <w:rFonts w:ascii="Times New Roman" w:hAnsi="Times New Roman" w:cs="Times New Roman"/>
+          <w:color w:val="000000" w:themeColor="text1"/>
+          <w:sz w:val="28"/>
+          <w:szCs w:val="28"/>
+          <w:lang w:val="en-US"/>
+        </w:rPr>
+        <w:t xml:space="preserve">, </w:t>
+      </w:r>
+      <w:r>
+        <w:rPr>
+          <w:rFonts w:ascii="Times New Roman" w:hAnsi="Times New Roman" w:cs="Times New Roman"/>
+          <w:color w:val="000000" w:themeColor="text1"/>
+          <w:sz w:val="28"/>
+          <w:szCs w:val="28"/>
+          <w:lang w:val="en-US"/>
+        </w:rPr>
+        <w:t>12</w:t>
+      </w:r>
+      <w:r>
+        <w:rPr>
+          <w:rFonts w:ascii="Times New Roman" w:hAnsi="Times New Roman" w:cs="Times New Roman"/>
+          <w:color w:val="000000" w:themeColor="text1"/>
+          <w:sz w:val="28"/>
+          <w:szCs w:val="28"/>
+          <w:lang w:val="en-US"/>
+        </w:rPr>
+        <w:t xml:space="preserve">, </w:t>
+      </w:r>
+      <w:r>
+        <w:rPr>
+          <w:rFonts w:ascii="Times New Roman" w:hAnsi="Times New Roman" w:cs="Times New Roman"/>
+          <w:color w:val="000000" w:themeColor="text1"/>
+          <w:sz w:val="28"/>
+          <w:szCs w:val="28"/>
+          <w:lang w:val="en-US"/>
+        </w:rPr>
+        <w:t>12</w:t>
+      </w:r>
+      <w:r>
+        <w:rPr>
+          <w:rFonts w:ascii="Times New Roman" w:hAnsi="Times New Roman" w:cs="Times New Roman"/>
+          <w:color w:val="000000" w:themeColor="text1"/>
+          <w:sz w:val="28"/>
+          <w:szCs w:val="28"/>
+          <w:lang w:val="en-US"/>
+        </w:rPr>
+        <w:t xml:space="preserve"> </w:t>
       </w:r>
     </w:p>
     <w:p>
@@ -1315,15 +1542,47 @@
         </w:rPr>
         <w:t>"</w:t>
       </w:r>
-      <w:r>
-        <w:rPr>
-          <w:rFonts w:ascii="Times New Roman" w:hAnsi="Times New Roman" w:cs="Times New Roman"/>
-          <w:color w:val="000000" w:themeColor="text1"/>
-          <w:sz w:val="28"/>
-          <w:szCs w:val="28"/>
-          <w:lang w:val="en-US"/>
-        </w:rPr>
-        <w:t xml:space="preserve">ModBoxCoolDdown", 28, 324, 12, 12 </w:t>
+      <w:proofErr w:type="spellStart"/>
+      <w:r>
+        <w:rPr>
+          <w:rFonts w:ascii="Times New Roman" w:hAnsi="Times New Roman" w:cs="Times New Roman"/>
+          <w:color w:val="000000" w:themeColor="text1"/>
+          <w:sz w:val="28"/>
+          <w:szCs w:val="28"/>
+          <w:lang w:val="en-US"/>
+        </w:rPr>
+        <w:t>ModBoxCoolDdown</w:t>
+      </w:r>
+      <w:proofErr w:type="spellEnd"/>
+      <w:r>
+        <w:rPr>
+          <w:rFonts w:ascii="Times New Roman" w:hAnsi="Times New Roman" w:cs="Times New Roman"/>
+          <w:color w:val="000000" w:themeColor="text1"/>
+          <w:sz w:val="28"/>
+          <w:szCs w:val="28"/>
+          <w:lang w:val="en-US"/>
+        </w:rPr>
+        <w:t xml:space="preserve">", </w:t>
+      </w:r>
+      <w:r>
+        <w:rPr>
+          <w:rFonts w:ascii="Times New Roman" w:hAnsi="Times New Roman" w:cs="Times New Roman"/>
+          <w:color w:val="000000" w:themeColor="text1"/>
+          <w:sz w:val="28"/>
+          <w:szCs w:val="28"/>
+          <w:lang w:val="en-US"/>
+        </w:rPr>
+        <w:t>28</w:t>
+      </w:r>
+      <w:r>
+        <w:rPr>
+          <w:rFonts w:ascii="Times New Roman" w:hAnsi="Times New Roman" w:cs="Times New Roman"/>
+          <w:color w:val="000000" w:themeColor="text1"/>
+          <w:sz w:val="28"/>
+          <w:szCs w:val="28"/>
+          <w:lang w:val="en-US"/>
+        </w:rPr>
+        <w:t xml:space="preserve">, 324, 12, 12 </w:t>
       </w:r>
     </w:p>
     <w:p>
@@ -1354,6 +1613,7 @@
           <w:lang w:val="en-US"/>
         </w:rPr>
       </w:pPr>
+      <w:proofErr w:type="spellStart"/>
       <w:r>
         <w:rPr>
           <w:rFonts w:ascii="Times New Roman" w:hAnsi="Times New Roman" w:cs="Times New Roman"/>
@@ -1384,6 +1644,7 @@
         </w:rPr>
         <w:t>s</w:t>
       </w:r>
+      <w:proofErr w:type="spellEnd"/>
     </w:p>
     <w:p>
       <w:pPr>
@@ -1407,6 +1668,7 @@
         </w:rPr>
         <w:t>"</w:t>
       </w:r>
+      <w:proofErr w:type="spellStart"/>
       <w:r>
         <w:rPr>
           <w:rFonts w:ascii="Times New Roman" w:hAnsi="Times New Roman" w:cs="Times New Roman"/>
@@ -1417,6 +1679,7 @@
         </w:rPr>
         <w:t>ModIcons</w:t>
       </w:r>
+      <w:proofErr w:type="spellEnd"/>
       <w:r>
         <w:rPr>
           <w:rFonts w:ascii="Times New Roman" w:hAnsi="Times New Roman" w:cs="Times New Roman"/>
@@ -1536,6 +1799,7 @@
           <w:lang w:val="en-US"/>
         </w:rPr>
       </w:pPr>
+      <w:proofErr w:type="spellStart"/>
       <w:r>
         <w:rPr>
           <w:rFonts w:ascii="Times New Roman" w:hAnsi="Times New Roman" w:cs="Times New Roman"/>
@@ -1546,6 +1810,7 @@
         </w:rPr>
         <w:t>KelvinBar</w:t>
       </w:r>
+      <w:proofErr w:type="spellEnd"/>
     </w:p>
     <w:p>
       <w:pPr>
@@ -1569,15 +1834,77 @@
         </w:rPr>
         <w:t>"</w:t>
       </w:r>
-      <w:r>
-        <w:rPr>
-          <w:rFonts w:ascii="Times New Roman" w:hAnsi="Times New Roman" w:cs="Times New Roman"/>
-          <w:color w:val="000000" w:themeColor="text1"/>
-          <w:sz w:val="28"/>
-          <w:szCs w:val="28"/>
-          <w:lang w:val="en-US"/>
-        </w:rPr>
-        <w:t>KelvinGlassBar", 0, 348, 22, 64</w:t>
+      <w:proofErr w:type="spellStart"/>
+      <w:r>
+        <w:rPr>
+          <w:rFonts w:ascii="Times New Roman" w:hAnsi="Times New Roman" w:cs="Times New Roman"/>
+          <w:color w:val="000000" w:themeColor="text1"/>
+          <w:sz w:val="28"/>
+          <w:szCs w:val="28"/>
+          <w:lang w:val="en-US"/>
+        </w:rPr>
+        <w:t>KelvinGlassBar</w:t>
+      </w:r>
+      <w:proofErr w:type="spellEnd"/>
+      <w:r>
+        <w:rPr>
+          <w:rFonts w:ascii="Times New Roman" w:hAnsi="Times New Roman" w:cs="Times New Roman"/>
+          <w:color w:val="000000" w:themeColor="text1"/>
+          <w:sz w:val="28"/>
+          <w:szCs w:val="28"/>
+          <w:lang w:val="en-US"/>
+        </w:rPr>
+        <w:t xml:space="preserve">", 0, </w:t>
+      </w:r>
+      <w:r>
+        <w:rPr>
+          <w:rFonts w:ascii="Times New Roman" w:hAnsi="Times New Roman" w:cs="Times New Roman"/>
+          <w:color w:val="000000" w:themeColor="text1"/>
+          <w:sz w:val="28"/>
+          <w:szCs w:val="28"/>
+          <w:lang w:val="en-US"/>
+        </w:rPr>
+        <w:t>348</w:t>
+      </w:r>
+      <w:r>
+        <w:rPr>
+          <w:rFonts w:ascii="Times New Roman" w:hAnsi="Times New Roman" w:cs="Times New Roman"/>
+          <w:color w:val="000000" w:themeColor="text1"/>
+          <w:sz w:val="28"/>
+          <w:szCs w:val="28"/>
+          <w:lang w:val="en-US"/>
+        </w:rPr>
+        <w:t xml:space="preserve">, </w:t>
+      </w:r>
+      <w:r>
+        <w:rPr>
+          <w:rFonts w:ascii="Times New Roman" w:hAnsi="Times New Roman" w:cs="Times New Roman"/>
+          <w:color w:val="000000" w:themeColor="text1"/>
+          <w:sz w:val="28"/>
+          <w:szCs w:val="28"/>
+          <w:lang w:val="en-US"/>
+        </w:rPr>
+        <w:t>22</w:t>
+      </w:r>
+      <w:r>
+        <w:rPr>
+          <w:rFonts w:ascii="Times New Roman" w:hAnsi="Times New Roman" w:cs="Times New Roman"/>
+          <w:color w:val="000000" w:themeColor="text1"/>
+          <w:sz w:val="28"/>
+          <w:szCs w:val="28"/>
+          <w:lang w:val="en-US"/>
+        </w:rPr>
+        <w:t xml:space="preserve">, </w:t>
+      </w:r>
+      <w:r>
+        <w:rPr>
+          <w:rFonts w:ascii="Times New Roman" w:hAnsi="Times New Roman" w:cs="Times New Roman"/>
+          <w:color w:val="000000" w:themeColor="text1"/>
+          <w:sz w:val="28"/>
+          <w:szCs w:val="28"/>
+          <w:lang w:val="en-US"/>
+        </w:rPr>
+        <w:t>64</w:t>
       </w:r>
     </w:p>
     <w:p>
@@ -1602,15 +1929,97 @@
         </w:rPr>
         <w:t>"</w:t>
       </w:r>
-      <w:r>
-        <w:rPr>
-          <w:rFonts w:ascii="Times New Roman" w:hAnsi="Times New Roman" w:cs="Times New Roman"/>
-          <w:color w:val="000000" w:themeColor="text1"/>
-          <w:sz w:val="28"/>
-          <w:szCs w:val="28"/>
-          <w:lang w:val="en-US"/>
-        </w:rPr>
-        <w:t>KelvinThinLiquid", 22, 348, 4, 40</w:t>
+      <w:proofErr w:type="spellStart"/>
+      <w:r>
+        <w:rPr>
+          <w:rFonts w:ascii="Times New Roman" w:hAnsi="Times New Roman" w:cs="Times New Roman"/>
+          <w:color w:val="000000" w:themeColor="text1"/>
+          <w:sz w:val="28"/>
+          <w:szCs w:val="28"/>
+          <w:lang w:val="en-US"/>
+        </w:rPr>
+        <w:t>KelvinThinLiquid</w:t>
+      </w:r>
+      <w:proofErr w:type="spellEnd"/>
+      <w:r>
+        <w:rPr>
+          <w:rFonts w:ascii="Times New Roman" w:hAnsi="Times New Roman" w:cs="Times New Roman"/>
+          <w:color w:val="000000" w:themeColor="text1"/>
+          <w:sz w:val="28"/>
+          <w:szCs w:val="28"/>
+          <w:lang w:val="en-US"/>
+        </w:rPr>
+        <w:t xml:space="preserve">", </w:t>
+      </w:r>
+      <w:r>
+        <w:rPr>
+          <w:rFonts w:ascii="Times New Roman" w:hAnsi="Times New Roman" w:cs="Times New Roman"/>
+          <w:color w:val="000000" w:themeColor="text1"/>
+          <w:sz w:val="28"/>
+          <w:szCs w:val="28"/>
+          <w:lang w:val="en-US"/>
+        </w:rPr>
+        <w:t>22</w:t>
+      </w:r>
+      <w:r>
+        <w:rPr>
+          <w:rFonts w:ascii="Times New Roman" w:hAnsi="Times New Roman" w:cs="Times New Roman"/>
+          <w:color w:val="000000" w:themeColor="text1"/>
+          <w:sz w:val="28"/>
+          <w:szCs w:val="28"/>
+          <w:lang w:val="en-US"/>
+        </w:rPr>
+        <w:t xml:space="preserve">, </w:t>
+      </w:r>
+      <w:r>
+        <w:rPr>
+          <w:rFonts w:ascii="Times New Roman" w:hAnsi="Times New Roman" w:cs="Times New Roman"/>
+          <w:color w:val="000000" w:themeColor="text1"/>
+          <w:sz w:val="28"/>
+          <w:szCs w:val="28"/>
+          <w:lang w:val="en-US"/>
+        </w:rPr>
+        <w:t>348</w:t>
+      </w:r>
+      <w:r>
+        <w:rPr>
+          <w:rFonts w:ascii="Times New Roman" w:hAnsi="Times New Roman" w:cs="Times New Roman"/>
+          <w:color w:val="000000" w:themeColor="text1"/>
+          <w:sz w:val="28"/>
+          <w:szCs w:val="28"/>
+          <w:lang w:val="en-US"/>
+        </w:rPr>
+        <w:t xml:space="preserve">, </w:t>
+      </w:r>
+      <w:r>
+        <w:rPr>
+          <w:rFonts w:ascii="Times New Roman" w:hAnsi="Times New Roman" w:cs="Times New Roman"/>
+          <w:color w:val="000000" w:themeColor="text1"/>
+          <w:sz w:val="28"/>
+          <w:szCs w:val="28"/>
+          <w:lang w:val="en-US"/>
+        </w:rPr>
+        <w:t>4,</w:t>
+      </w:r>
+      <w:r>
+        <w:rPr>
+          <w:rFonts w:ascii="Times New Roman" w:hAnsi="Times New Roman" w:cs="Times New Roman"/>
+          <w:color w:val="000000" w:themeColor="text1"/>
+          <w:sz w:val="28"/>
+          <w:szCs w:val="28"/>
+          <w:lang w:val="en-US"/>
+        </w:rPr>
+        <w:t xml:space="preserve"> </w:t>
+      </w:r>
+      <w:r>
+        <w:rPr>
+          <w:rFonts w:ascii="Times New Roman" w:hAnsi="Times New Roman" w:cs="Times New Roman"/>
+          <w:color w:val="000000" w:themeColor="text1"/>
+          <w:sz w:val="28"/>
+          <w:szCs w:val="28"/>
+          <w:lang w:val="en-US"/>
+        </w:rPr>
+        <w:t>40</w:t>
       </w:r>
     </w:p>
     <w:p>
@@ -1635,15 +2044,97 @@
         </w:rPr>
         <w:t>"</w:t>
       </w:r>
-      <w:r>
-        <w:rPr>
-          <w:rFonts w:ascii="Times New Roman" w:hAnsi="Times New Roman" w:cs="Times New Roman"/>
-          <w:color w:val="000000" w:themeColor="text1"/>
-          <w:sz w:val="28"/>
-          <w:szCs w:val="28"/>
-          <w:lang w:val="en-US"/>
-        </w:rPr>
-        <w:t xml:space="preserve">KelvinLiquidAnimation", 26, 348, 20, 12 (4x4 5 frames, </w:t>
+      <w:proofErr w:type="spellStart"/>
+      <w:r>
+        <w:rPr>
+          <w:rFonts w:ascii="Times New Roman" w:hAnsi="Times New Roman" w:cs="Times New Roman"/>
+          <w:color w:val="000000" w:themeColor="text1"/>
+          <w:sz w:val="28"/>
+          <w:szCs w:val="28"/>
+          <w:lang w:val="en-US"/>
+        </w:rPr>
+        <w:t>KelvinLiquidAnimation</w:t>
+      </w:r>
+      <w:proofErr w:type="spellEnd"/>
+      <w:r>
+        <w:rPr>
+          <w:rFonts w:ascii="Times New Roman" w:hAnsi="Times New Roman" w:cs="Times New Roman"/>
+          <w:color w:val="000000" w:themeColor="text1"/>
+          <w:sz w:val="28"/>
+          <w:szCs w:val="28"/>
+          <w:lang w:val="en-US"/>
+        </w:rPr>
+        <w:t xml:space="preserve">", </w:t>
+      </w:r>
+      <w:r>
+        <w:rPr>
+          <w:rFonts w:ascii="Times New Roman" w:hAnsi="Times New Roman" w:cs="Times New Roman"/>
+          <w:color w:val="000000" w:themeColor="text1"/>
+          <w:sz w:val="28"/>
+          <w:szCs w:val="28"/>
+          <w:lang w:val="en-US"/>
+        </w:rPr>
+        <w:t>26</w:t>
+      </w:r>
+      <w:r>
+        <w:rPr>
+          <w:rFonts w:ascii="Times New Roman" w:hAnsi="Times New Roman" w:cs="Times New Roman"/>
+          <w:color w:val="000000" w:themeColor="text1"/>
+          <w:sz w:val="28"/>
+          <w:szCs w:val="28"/>
+          <w:lang w:val="en-US"/>
+        </w:rPr>
+        <w:t xml:space="preserve">, </w:t>
+      </w:r>
+      <w:r>
+        <w:rPr>
+          <w:rFonts w:ascii="Times New Roman" w:hAnsi="Times New Roman" w:cs="Times New Roman"/>
+          <w:color w:val="000000" w:themeColor="text1"/>
+          <w:sz w:val="28"/>
+          <w:szCs w:val="28"/>
+          <w:lang w:val="en-US"/>
+        </w:rPr>
+        <w:t>348</w:t>
+      </w:r>
+      <w:r>
+        <w:rPr>
+          <w:rFonts w:ascii="Times New Roman" w:hAnsi="Times New Roman" w:cs="Times New Roman"/>
+          <w:color w:val="000000" w:themeColor="text1"/>
+          <w:sz w:val="28"/>
+          <w:szCs w:val="28"/>
+          <w:lang w:val="en-US"/>
+        </w:rPr>
+        <w:t xml:space="preserve">, </w:t>
+      </w:r>
+      <w:r>
+        <w:rPr>
+          <w:rFonts w:ascii="Times New Roman" w:hAnsi="Times New Roman" w:cs="Times New Roman"/>
+          <w:color w:val="000000" w:themeColor="text1"/>
+          <w:sz w:val="28"/>
+          <w:szCs w:val="28"/>
+          <w:lang w:val="en-US"/>
+        </w:rPr>
+        <w:t>20</w:t>
+      </w:r>
+      <w:r>
+        <w:rPr>
+          <w:rFonts w:ascii="Times New Roman" w:hAnsi="Times New Roman" w:cs="Times New Roman"/>
+          <w:color w:val="000000" w:themeColor="text1"/>
+          <w:sz w:val="28"/>
+          <w:szCs w:val="28"/>
+          <w:lang w:val="en-US"/>
+        </w:rPr>
+        <w:t>, 12 (</w:t>
+      </w:r>
+      <w:r>
+        <w:rPr>
+          <w:rFonts w:ascii="Times New Roman" w:hAnsi="Times New Roman" w:cs="Times New Roman"/>
+          <w:color w:val="000000" w:themeColor="text1"/>
+          <w:sz w:val="28"/>
+          <w:szCs w:val="28"/>
+          <w:lang w:val="en-US"/>
+        </w:rPr>
+        <w:t xml:space="preserve">4x4 5 frames, </w:t>
       </w:r>
       <w:r>
         <w:rPr>
@@ -1683,7 +2174,17 @@
           <w:szCs w:val="28"/>
           <w:lang w:val="en-US"/>
         </w:rPr>
-        <w:t xml:space="preserve"> 5 frames)</w:t>
+        <w:t xml:space="preserve"> 5 frames</w:t>
+      </w:r>
+      <w:r>
+        <w:rPr>
+          <w:rFonts w:ascii="Times New Roman" w:hAnsi="Times New Roman" w:cs="Times New Roman"/>
+          <w:color w:val="000000" w:themeColor="text1"/>
+          <w:sz w:val="28"/>
+          <w:szCs w:val="28"/>
+          <w:lang w:val="en-US"/>
+        </w:rPr>
+        <w:t>)</w:t>
       </w:r>
     </w:p>
     <w:p>
@@ -1708,15 +2209,27 @@
         </w:rPr>
         <w:t>"</w:t>
       </w:r>
-      <w:r>
-        <w:rPr>
-          <w:rFonts w:ascii="Times New Roman" w:hAnsi="Times New Roman" w:cs="Times New Roman"/>
-          <w:color w:val="000000" w:themeColor="text1"/>
-          <w:sz w:val="28"/>
-          <w:szCs w:val="28"/>
-          <w:lang w:val="en-US"/>
-        </w:rPr>
-        <w:t>KelvinIcons",</w:t>
+      <w:proofErr w:type="spellStart"/>
+      <w:r>
+        <w:rPr>
+          <w:rFonts w:ascii="Times New Roman" w:hAnsi="Times New Roman" w:cs="Times New Roman"/>
+          <w:color w:val="000000" w:themeColor="text1"/>
+          <w:sz w:val="28"/>
+          <w:szCs w:val="28"/>
+          <w:lang w:val="en-US"/>
+        </w:rPr>
+        <w:t>KelvinIcons</w:t>
+      </w:r>
+      <w:proofErr w:type="spellEnd"/>
+      <w:r>
+        <w:rPr>
+          <w:rFonts w:ascii="Times New Roman" w:hAnsi="Times New Roman" w:cs="Times New Roman"/>
+          <w:color w:val="000000" w:themeColor="text1"/>
+          <w:sz w:val="28"/>
+          <w:szCs w:val="28"/>
+          <w:lang w:val="en-US"/>
+        </w:rPr>
+        <w:t>",</w:t>
       </w:r>
       <w:r>
         <w:rPr>
@@ -1756,6 +2269,7 @@
           <w:lang w:val="en-US"/>
         </w:rPr>
       </w:pPr>
+      <w:proofErr w:type="spellStart"/>
       <w:r>
         <w:rPr>
           <w:rFonts w:ascii="Times New Roman" w:hAnsi="Times New Roman" w:cs="Times New Roman"/>
@@ -1766,6 +2280,7 @@
         </w:rPr>
         <w:t>StatIcons</w:t>
       </w:r>
+      <w:proofErr w:type="spellEnd"/>
     </w:p>
     <w:p>
       <w:pPr>
@@ -1861,16 +2376,19 @@
           <w:lang w:val="en-US"/>
         </w:rPr>
       </w:pPr>
-      <w:r>
-        <w:rPr>
-          <w:rFonts w:ascii="Times New Roman" w:hAnsi="Times New Roman" w:cs="Times New Roman"/>
-          <w:color w:val="000000" w:themeColor="text1"/>
-          <w:sz w:val="28"/>
-          <w:szCs w:val="28"/>
-          <w:lang w:val="en-US"/>
-        </w:rPr>
+      <w:proofErr w:type="spellStart"/>
+      <w:r>
+        <w:rPr>
+          <w:rFonts w:ascii="Times New Roman" w:hAnsi="Times New Roman" w:cs="Times New Roman"/>
+          <w:color w:val="000000" w:themeColor="text1"/>
+          <w:sz w:val="28"/>
+          <w:szCs w:val="28"/>
+          <w:lang w:val="en-US"/>
+        </w:rPr>
+        <w:lastRenderedPageBreak/>
         <w:t>AnnouncementBox</w:t>
       </w:r>
+      <w:proofErr w:type="spellEnd"/>
     </w:p>
     <w:p>
       <w:pPr>
@@ -1894,15 +2412,37 @@
         </w:rPr>
         <w:t>"</w:t>
       </w:r>
-      <w:r>
-        <w:rPr>
-          <w:rFonts w:ascii="Times New Roman" w:hAnsi="Times New Roman" w:cs="Times New Roman"/>
-          <w:color w:val="000000" w:themeColor="text1"/>
-          <w:sz w:val="28"/>
-          <w:szCs w:val="28"/>
-          <w:lang w:val="en-US"/>
-        </w:rPr>
-        <w:t>AnnouncementBoxFrame", 0, 428, 128, 22</w:t>
+      <w:proofErr w:type="spellStart"/>
+      <w:r>
+        <w:rPr>
+          <w:rFonts w:ascii="Times New Roman" w:hAnsi="Times New Roman" w:cs="Times New Roman"/>
+          <w:color w:val="000000" w:themeColor="text1"/>
+          <w:sz w:val="28"/>
+          <w:szCs w:val="28"/>
+          <w:lang w:val="en-US"/>
+        </w:rPr>
+        <w:t>AnnouncementBoxFrame</w:t>
+      </w:r>
+      <w:proofErr w:type="spellEnd"/>
+      <w:r>
+        <w:rPr>
+          <w:rFonts w:ascii="Times New Roman" w:hAnsi="Times New Roman" w:cs="Times New Roman"/>
+          <w:color w:val="000000" w:themeColor="text1"/>
+          <w:sz w:val="28"/>
+          <w:szCs w:val="28"/>
+          <w:lang w:val="en-US"/>
+        </w:rPr>
+        <w:t>",</w:t>
+      </w:r>
+      <w:r>
+        <w:rPr>
+          <w:rFonts w:ascii="Times New Roman" w:hAnsi="Times New Roman" w:cs="Times New Roman"/>
+          <w:color w:val="000000" w:themeColor="text1"/>
+          <w:sz w:val="28"/>
+          <w:szCs w:val="28"/>
+          <w:lang w:val="en-US"/>
+        </w:rPr>
+        <w:t xml:space="preserve"> 0, 428, 128, 22</w:t>
       </w:r>
     </w:p>
     <w:p>
@@ -1927,6 +2467,7 @@
         </w:rPr>
         <w:t>"</w:t>
       </w:r>
+      <w:proofErr w:type="spellStart"/>
       <w:r>
         <w:rPr>
           <w:rFonts w:ascii="Times New Roman" w:hAnsi="Times New Roman" w:cs="Times New Roman"/>
@@ -1937,6 +2478,7 @@
         </w:rPr>
         <w:t>AnnouncementBoxBackground</w:t>
       </w:r>
+      <w:proofErr w:type="spellEnd"/>
       <w:r>
         <w:rPr>
           <w:rFonts w:ascii="Times New Roman" w:hAnsi="Times New Roman" w:cs="Times New Roman"/>
@@ -2096,6 +2638,7 @@
           <w:lang w:val="en-US"/>
         </w:rPr>
       </w:pPr>
+      <w:proofErr w:type="spellStart"/>
       <w:r>
         <w:rPr>
           <w:rFonts w:ascii="Times New Roman" w:hAnsi="Times New Roman" w:cs="Times New Roman"/>
@@ -2106,6 +2649,7 @@
         </w:rPr>
         <w:t>WeaponsUI</w:t>
       </w:r>
+      <w:proofErr w:type="spellEnd"/>
     </w:p>
     <w:p>
       <w:pPr>
@@ -2129,6 +2673,7 @@
         </w:rPr>
         <w:t>"</w:t>
       </w:r>
+      <w:proofErr w:type="spellStart"/>
       <w:r>
         <w:rPr>
           <w:rFonts w:ascii="Times New Roman" w:hAnsi="Times New Roman" w:cs="Times New Roman"/>
@@ -2139,6 +2684,7 @@
         </w:rPr>
         <w:t>WeaponsUI</w:t>
       </w:r>
+      <w:proofErr w:type="spellEnd"/>
       <w:r>
         <w:rPr>
           <w:rFonts w:ascii="Times New Roman" w:hAnsi="Times New Roman" w:cs="Times New Roman"/>
@@ -2288,6 +2834,7 @@
         </w:rPr>
         <w:t>"</w:t>
       </w:r>
+      <w:proofErr w:type="spellStart"/>
       <w:r>
         <w:rPr>
           <w:rFonts w:ascii="Times New Roman" w:hAnsi="Times New Roman" w:cs="Times New Roman"/>
@@ -2298,6 +2845,7 @@
         </w:rPr>
         <w:t>PlayerSprite</w:t>
       </w:r>
+      <w:proofErr w:type="spellEnd"/>
       <w:r>
         <w:rPr>
           <w:rFonts w:ascii="Times New Roman" w:hAnsi="Times New Roman" w:cs="Times New Roman"/>
@@ -2346,20 +2894,8 @@
           <w:szCs w:val="28"/>
           <w:lang w:val="en-US"/>
         </w:rPr>
-        <w:t>25</w:t>
-      </w:r>
-      <w:r>
-        <w:rPr>
-          <w:rFonts w:ascii="Times New Roman" w:hAnsi="Times New Roman" w:cs="Times New Roman"/>
-          <w:color w:val="000000" w:themeColor="text1"/>
-          <w:sz w:val="28"/>
-          <w:szCs w:val="28"/>
-          <w:lang w:val="en-US"/>
-        </w:rPr>
-        <w:t>6</w:t>
-      </w:r>
-      <w:bookmarkStart w:id="0" w:name="_GoBack"/>
-      <w:bookmarkEnd w:id="0"/>
+        <w:t>256</w:t>
+      </w:r>
       <w:r>
         <w:rPr>
           <w:rFonts w:ascii="Times New Roman" w:hAnsi="Times New Roman" w:cs="Times New Roman"/>
@@ -2755,6 +3291,8 @@
           <w:lang w:val="en-US"/>
         </w:rPr>
       </w:pPr>
+      <w:bookmarkStart w:id="0" w:name="_GoBack"/>
+      <w:bookmarkEnd w:id="0"/>
     </w:p>
     <w:sectPr>
       <w:pgSz w:w="11906" w:h="16838"/>
@@ -3124,7 +3662,6 @@
     <w:lsdException w:name="HTML Sample" w:semiHidden="1" w:unhideWhenUsed="1"/>
     <w:lsdException w:name="HTML Typewriter" w:semiHidden="1" w:unhideWhenUsed="1"/>
     <w:lsdException w:name="HTML Variable" w:semiHidden="1" w:unhideWhenUsed="1"/>
-    <w:lsdException w:name="Normal Table" w:semiHidden="1" w:unhideWhenUsed="1"/>
     <w:lsdException w:name="annotation subject" w:semiHidden="1" w:unhideWhenUsed="1"/>
     <w:lsdException w:name="No List" w:semiHidden="1" w:unhideWhenUsed="1"/>
     <w:lsdException w:name="Outline List 1" w:semiHidden="1" w:unhideWhenUsed="1"/>
@@ -3170,11 +3707,9 @@
     <w:lsdException w:name="Table Subtle 1" w:semiHidden="1" w:unhideWhenUsed="1"/>
     <w:lsdException w:name="Table Subtle 2" w:semiHidden="1" w:unhideWhenUsed="1"/>
     <w:lsdException w:name="Table Web 1" w:semiHidden="1" w:unhideWhenUsed="1"/>
-    <w:lsdException w:name="Table Web 2" w:semiHidden="1" w:unhideWhenUsed="1"/>
     <w:lsdException w:name="Table Web 3" w:semiHidden="1" w:unhideWhenUsed="1"/>
     <w:lsdException w:name="Balloon Text" w:semiHidden="1" w:unhideWhenUsed="1"/>
     <w:lsdException w:name="Table Grid" w:uiPriority="39"/>
-    <w:lsdException w:name="Table Theme" w:semiHidden="1" w:unhideWhenUsed="1"/>
     <w:lsdException w:name="Placeholder Text" w:semiHidden="1"/>
     <w:lsdException w:name="No Spacing" w:uiPriority="1" w:qFormat="1"/>
     <w:lsdException w:name="Light Shading" w:uiPriority="60"/>
